--- a/ERS-proyecto 1.docx
+++ b/ERS-proyecto 1.docx
@@ -13,529 +13,54 @@
     </w:p>
     <w:p>
       <w:pPr>
-        <w:pStyle w:val="Textoindependiente"/>
-        <w:rPr>
-          <w:rFonts w:ascii="Times New Roman"/>
-          <w:sz w:val="20"/>
-        </w:rPr>
-      </w:pPr>
-    </w:p>
-    <w:p>
-      <w:pPr>
-        <w:pStyle w:val="Textoindependiente"/>
-        <w:rPr>
-          <w:rFonts w:ascii="Times New Roman"/>
-          <w:sz w:val="20"/>
-        </w:rPr>
-      </w:pPr>
-    </w:p>
-    <w:p>
-      <w:pPr>
-        <w:pStyle w:val="Textoindependiente"/>
-        <w:rPr>
-          <w:rFonts w:ascii="Times New Roman"/>
-          <w:sz w:val="20"/>
-        </w:rPr>
-      </w:pPr>
-    </w:p>
-    <w:p>
-      <w:pPr>
-        <w:pStyle w:val="Textoindependiente"/>
-        <w:rPr>
-          <w:rFonts w:ascii="Times New Roman"/>
-          <w:sz w:val="20"/>
-        </w:rPr>
-      </w:pPr>
-    </w:p>
-    <w:p>
-      <w:pPr>
-        <w:pStyle w:val="Textoindependiente"/>
-        <w:rPr>
-          <w:rFonts w:ascii="Times New Roman"/>
-          <w:sz w:val="20"/>
-        </w:rPr>
-      </w:pPr>
-    </w:p>
-    <w:p>
-      <w:pPr>
-        <w:pStyle w:val="Textoindependiente"/>
-        <w:rPr>
-          <w:rFonts w:ascii="Times New Roman"/>
-          <w:sz w:val="20"/>
-        </w:rPr>
-      </w:pPr>
-    </w:p>
-    <w:p>
-      <w:pPr>
-        <w:pStyle w:val="Textoindependiente"/>
-        <w:rPr>
-          <w:rFonts w:ascii="Times New Roman"/>
-          <w:sz w:val="20"/>
-        </w:rPr>
-      </w:pPr>
-    </w:p>
-    <w:p>
-      <w:pPr>
-        <w:pStyle w:val="Textoindependiente"/>
-        <w:rPr>
-          <w:rFonts w:ascii="Times New Roman"/>
-          <w:sz w:val="20"/>
-        </w:rPr>
-      </w:pPr>
-    </w:p>
-    <w:p>
-      <w:pPr>
-        <w:pStyle w:val="Textoindependiente"/>
-        <w:rPr>
-          <w:rFonts w:ascii="Times New Roman"/>
-          <w:sz w:val="20"/>
-        </w:rPr>
-      </w:pPr>
-    </w:p>
-    <w:p>
-      <w:pPr>
-        <w:pStyle w:val="Textoindependiente"/>
-        <w:rPr>
-          <w:rFonts w:ascii="Times New Roman"/>
-          <w:sz w:val="20"/>
-        </w:rPr>
-      </w:pPr>
-    </w:p>
-    <w:p>
-      <w:pPr>
-        <w:pStyle w:val="Textoindependiente"/>
-        <w:rPr>
-          <w:rFonts w:ascii="Times New Roman"/>
-          <w:sz w:val="20"/>
-        </w:rPr>
-      </w:pPr>
-    </w:p>
-    <w:p>
-      <w:pPr>
-        <w:pStyle w:val="Textoindependiente"/>
-        <w:rPr>
-          <w:rFonts w:ascii="Times New Roman"/>
-          <w:sz w:val="20"/>
-        </w:rPr>
-      </w:pPr>
-    </w:p>
-    <w:p>
-      <w:pPr>
-        <w:pStyle w:val="Textoindependiente"/>
-        <w:rPr>
-          <w:rFonts w:ascii="Times New Roman"/>
-          <w:sz w:val="20"/>
-        </w:rPr>
-      </w:pPr>
-    </w:p>
-    <w:p>
-      <w:pPr>
-        <w:pStyle w:val="Textoindependiente"/>
-        <w:rPr>
-          <w:rFonts w:ascii="Times New Roman"/>
-          <w:sz w:val="20"/>
-        </w:rPr>
-      </w:pPr>
-    </w:p>
-    <w:p>
-      <w:pPr>
-        <w:pStyle w:val="Textoindependiente"/>
-        <w:rPr>
-          <w:rFonts w:ascii="Times New Roman"/>
-          <w:sz w:val="20"/>
-        </w:rPr>
-      </w:pPr>
-    </w:p>
-    <w:p>
-      <w:pPr>
-        <w:pStyle w:val="Textoindependiente"/>
-        <w:rPr>
-          <w:rFonts w:ascii="Times New Roman"/>
-          <w:sz w:val="20"/>
-        </w:rPr>
-      </w:pPr>
-    </w:p>
-    <w:p>
-      <w:pPr>
-        <w:pStyle w:val="Textoindependiente"/>
-        <w:rPr>
-          <w:rFonts w:ascii="Times New Roman"/>
-          <w:sz w:val="20"/>
-        </w:rPr>
-      </w:pPr>
-    </w:p>
-    <w:p>
-      <w:pPr>
-        <w:pStyle w:val="Textoindependiente"/>
-        <w:rPr>
-          <w:rFonts w:ascii="Times New Roman"/>
-          <w:sz w:val="20"/>
-        </w:rPr>
-      </w:pPr>
-    </w:p>
-    <w:p>
-      <w:pPr>
-        <w:pStyle w:val="Textoindependiente"/>
-        <w:rPr>
-          <w:rFonts w:ascii="Times New Roman"/>
-          <w:sz w:val="20"/>
-        </w:rPr>
-      </w:pPr>
-    </w:p>
-    <w:p>
-      <w:pPr>
-        <w:pStyle w:val="Textoindependiente"/>
-        <w:rPr>
-          <w:rFonts w:ascii="Times New Roman"/>
-          <w:sz w:val="20"/>
-        </w:rPr>
-      </w:pPr>
-    </w:p>
-    <w:p>
-      <w:pPr>
-        <w:pStyle w:val="Textoindependiente"/>
-        <w:rPr>
-          <w:rFonts w:ascii="Times New Roman"/>
-          <w:sz w:val="20"/>
-        </w:rPr>
-      </w:pPr>
-    </w:p>
-    <w:p>
-      <w:pPr>
-        <w:pStyle w:val="Textoindependiente"/>
-        <w:rPr>
-          <w:rFonts w:ascii="Times New Roman"/>
-          <w:sz w:val="20"/>
-        </w:rPr>
-      </w:pPr>
-    </w:p>
-    <w:p>
-      <w:pPr>
-        <w:pStyle w:val="Textoindependiente"/>
-        <w:rPr>
-          <w:rFonts w:ascii="Times New Roman"/>
-          <w:sz w:val="20"/>
-        </w:rPr>
-      </w:pPr>
-    </w:p>
-    <w:p>
-      <w:pPr>
-        <w:pStyle w:val="Textoindependiente"/>
-        <w:rPr>
-          <w:rFonts w:ascii="Times New Roman"/>
-          <w:sz w:val="20"/>
-        </w:rPr>
-      </w:pPr>
-    </w:p>
-    <w:p>
-      <w:pPr>
-        <w:pStyle w:val="Textoindependiente"/>
-        <w:rPr>
-          <w:rFonts w:ascii="Times New Roman"/>
-          <w:sz w:val="20"/>
-        </w:rPr>
-      </w:pPr>
-    </w:p>
-    <w:p>
-      <w:pPr>
-        <w:pStyle w:val="Textoindependiente"/>
-        <w:rPr>
-          <w:rFonts w:ascii="Times New Roman"/>
-          <w:sz w:val="20"/>
-        </w:rPr>
-      </w:pPr>
-    </w:p>
-    <w:p>
-      <w:pPr>
-        <w:pStyle w:val="Textoindependiente"/>
-        <w:rPr>
-          <w:rFonts w:ascii="Times New Roman"/>
-          <w:sz w:val="20"/>
-        </w:rPr>
-      </w:pPr>
-    </w:p>
-    <w:p>
-      <w:pPr>
-        <w:pStyle w:val="Textoindependiente"/>
-        <w:spacing w:before="4"/>
-        <w:rPr>
-          <w:rFonts w:ascii="Times New Roman"/>
-          <w:sz w:val="21"/>
-        </w:rPr>
-      </w:pPr>
-    </w:p>
-    <w:p>
-      <w:pPr>
-        <w:pStyle w:val="Textoindependiente"/>
-        <w:spacing w:line="20" w:lineRule="exact"/>
-        <w:ind w:left="3375"/>
-        <w:rPr>
-          <w:rFonts w:ascii="Times New Roman"/>
-          <w:sz w:val="2"/>
-        </w:rPr>
-      </w:pPr>
-      <w:r>
-        <w:rPr>
-          <w:rFonts w:ascii="Times New Roman"/>
-          <w:sz w:val="2"/>
-        </w:rPr>
-      </w:r>
-      <w:r>
-        <w:rPr>
-          <w:rFonts w:ascii="Times New Roman"/>
-          <w:sz w:val="2"/>
-        </w:rPr>
-        <w:pict>
-          <v:group id="_x0000_s1037" style="width:4in;height:1pt;mso-position-horizontal-relative:char;mso-position-vertical-relative:line" coordsize="5760,20">
-            <v:line id="_x0000_s1038" style="position:absolute" from="0,10" to="5760,10" strokecolor="#292929" strokeweight="1pt"/>
-            <w10:anchorlock/>
-          </v:group>
-        </w:pict>
-      </w:r>
-    </w:p>
-    <w:p>
-      <w:pPr>
-        <w:pStyle w:val="Textoindependiente"/>
-        <w:spacing w:before="4"/>
-        <w:rPr>
-          <w:rFonts w:ascii="Times New Roman"/>
-        </w:rPr>
-      </w:pPr>
-    </w:p>
-    <w:p>
-      <w:pPr>
         <w:spacing w:before="91"/>
-        <w:ind w:left="3462" w:right="1553"/>
-        <w:rPr>
-          <w:rFonts w:ascii="Arial" w:hAnsi="Arial"/>
+        <w:ind w:left="1985" w:right="1298"/>
+        <w:rPr>
+          <w:rFonts w:ascii="Arial" w:hAnsi="Arial" w:cs="Arial"/>
           <w:b/>
-          <w:sz w:val="30"/>
-        </w:rPr>
-      </w:pPr>
-      <w:r>
-        <w:rPr>
-          <w:rFonts w:ascii="Arial" w:hAnsi="Arial"/>
+          <w:sz w:val="56"/>
+          <w:szCs w:val="32"/>
+        </w:rPr>
+      </w:pPr>
+      <w:r>
+        <w:rPr>
+          <w:rFonts w:ascii="Arial" w:hAnsi="Arial" w:cs="Arial"/>
           <w:b/>
           <w:color w:val="5E5E5E"/>
-          <w:sz w:val="30"/>
+          <w:sz w:val="56"/>
+          <w:szCs w:val="32"/>
         </w:rPr>
         <w:t>Especificación de requisitos de</w:t>
       </w:r>
       <w:r>
         <w:rPr>
-          <w:rFonts w:ascii="Arial" w:hAnsi="Arial"/>
+          <w:rFonts w:ascii="Arial" w:hAnsi="Arial" w:cs="Arial"/>
           <w:b/>
           <w:color w:val="5E5E5E"/>
           <w:spacing w:val="-81"/>
-          <w:sz w:val="30"/>
-        </w:rPr>
-        <w:t xml:space="preserve"> </w:t>
-      </w:r>
-      <w:r>
-        <w:rPr>
-          <w:rFonts w:ascii="Arial" w:hAnsi="Arial"/>
+          <w:sz w:val="56"/>
+          <w:szCs w:val="32"/>
+        </w:rPr>
+        <w:t xml:space="preserve"> </w:t>
+      </w:r>
+      <w:r>
+        <w:rPr>
+          <w:rFonts w:ascii="Arial" w:hAnsi="Arial" w:cs="Arial"/>
           <w:b/>
           <w:color w:val="5E5E5E"/>
-          <w:sz w:val="30"/>
-        </w:rPr>
-        <w:t>software</w:t>
-      </w:r>
-      <w:r>
-        <w:rPr>
-          <w:rFonts w:ascii="Arial" w:hAnsi="Arial"/>
-          <w:b/>
-          <w:color w:val="5E5E5E"/>
-          <w:sz w:val="30"/>
-        </w:rPr>
-        <w:t>: SISTEMA DE GESTION HOTELERA (HOTEL DEL PARANA)</w:t>
-      </w:r>
-      <w:bookmarkStart w:id="0" w:name="_GoBack"/>
-      <w:bookmarkEnd w:id="0"/>
-    </w:p>
-    <w:p>
-      <w:pPr>
-        <w:pStyle w:val="Textoindependiente"/>
-        <w:rPr>
-          <w:rFonts w:ascii="Arial"/>
-          <w:b/>
-          <w:sz w:val="20"/>
-        </w:rPr>
-      </w:pPr>
-    </w:p>
-    <w:p>
-      <w:pPr>
-        <w:pStyle w:val="Textoindependiente"/>
-        <w:rPr>
-          <w:rFonts w:ascii="Arial"/>
-          <w:b/>
-          <w:sz w:val="20"/>
-        </w:rPr>
-      </w:pPr>
-    </w:p>
-    <w:p>
-      <w:pPr>
-        <w:pStyle w:val="Textoindependiente"/>
-        <w:rPr>
-          <w:rFonts w:ascii="Arial"/>
-          <w:b/>
-          <w:sz w:val="20"/>
-        </w:rPr>
-      </w:pPr>
-    </w:p>
-    <w:p>
-      <w:pPr>
-        <w:pStyle w:val="Textoindependiente"/>
-        <w:rPr>
-          <w:rFonts w:ascii="Arial"/>
-          <w:b/>
-          <w:sz w:val="20"/>
-        </w:rPr>
-      </w:pPr>
-    </w:p>
-    <w:p>
-      <w:pPr>
-        <w:pStyle w:val="Textoindependiente"/>
-        <w:rPr>
-          <w:rFonts w:ascii="Arial"/>
-          <w:b/>
-          <w:sz w:val="20"/>
-        </w:rPr>
-      </w:pPr>
-    </w:p>
-    <w:p>
-      <w:pPr>
-        <w:pStyle w:val="Textoindependiente"/>
-        <w:rPr>
-          <w:rFonts w:ascii="Arial"/>
-          <w:b/>
-          <w:sz w:val="20"/>
-        </w:rPr>
-      </w:pPr>
-    </w:p>
-    <w:p>
-      <w:pPr>
-        <w:pStyle w:val="Textoindependiente"/>
-        <w:rPr>
-          <w:rFonts w:ascii="Arial"/>
-          <w:b/>
-          <w:sz w:val="20"/>
-        </w:rPr>
-      </w:pPr>
-    </w:p>
-    <w:p>
-      <w:pPr>
-        <w:pStyle w:val="Textoindependiente"/>
-        <w:rPr>
-          <w:rFonts w:ascii="Arial"/>
-          <w:b/>
-          <w:sz w:val="20"/>
-        </w:rPr>
-      </w:pPr>
-    </w:p>
-    <w:p>
-      <w:pPr>
-        <w:pStyle w:val="Textoindependiente"/>
-        <w:rPr>
-          <w:rFonts w:ascii="Arial"/>
-          <w:b/>
-          <w:sz w:val="20"/>
-        </w:rPr>
-      </w:pPr>
-    </w:p>
-    <w:p>
-      <w:pPr>
-        <w:pStyle w:val="Textoindependiente"/>
-        <w:rPr>
-          <w:rFonts w:ascii="Arial"/>
-          <w:b/>
-          <w:sz w:val="20"/>
-        </w:rPr>
-      </w:pPr>
-    </w:p>
-    <w:p>
-      <w:pPr>
-        <w:pStyle w:val="Textoindependiente"/>
-        <w:rPr>
-          <w:rFonts w:ascii="Arial"/>
-          <w:b/>
-          <w:sz w:val="20"/>
-        </w:rPr>
-      </w:pPr>
-    </w:p>
-    <w:p>
-      <w:pPr>
-        <w:pStyle w:val="Textoindependiente"/>
-        <w:rPr>
-          <w:rFonts w:ascii="Arial"/>
-          <w:b/>
-          <w:sz w:val="20"/>
-        </w:rPr>
-      </w:pPr>
-    </w:p>
-    <w:p>
-      <w:pPr>
-        <w:pStyle w:val="Textoindependiente"/>
-        <w:rPr>
-          <w:rFonts w:ascii="Arial"/>
-          <w:b/>
-          <w:sz w:val="20"/>
-        </w:rPr>
-      </w:pPr>
-    </w:p>
-    <w:p>
-      <w:pPr>
-        <w:pStyle w:val="Textoindependiente"/>
-        <w:rPr>
-          <w:rFonts w:ascii="Arial"/>
-          <w:b/>
-          <w:sz w:val="20"/>
-        </w:rPr>
-      </w:pPr>
-    </w:p>
-    <w:p>
-      <w:pPr>
-        <w:pStyle w:val="Textoindependiente"/>
-        <w:rPr>
-          <w:rFonts w:ascii="Arial"/>
-          <w:b/>
-          <w:sz w:val="20"/>
-        </w:rPr>
-      </w:pPr>
-    </w:p>
-    <w:p>
-      <w:pPr>
-        <w:pStyle w:val="Textoindependiente"/>
-        <w:rPr>
-          <w:rFonts w:ascii="Arial"/>
-          <w:b/>
-          <w:sz w:val="20"/>
-        </w:rPr>
-      </w:pPr>
-    </w:p>
-    <w:p>
-      <w:pPr>
-        <w:pStyle w:val="Textoindependiente"/>
-        <w:spacing w:before="10"/>
-        <w:rPr>
-          <w:rFonts w:ascii="Arial"/>
-          <w:b/>
-          <w:sz w:val="16"/>
-        </w:rPr>
-      </w:pPr>
-      <w:r>
-        <w:pict>
-          <v:shape id="_x0000_s1036" style="position:absolute;margin-left:3in;margin-top:12.15pt;width:298pt;height:.1pt;z-index:-15728128;mso-wrap-distance-left:0;mso-wrap-distance-right:0;mso-position-horizontal-relative:page" coordorigin="4320,243" coordsize="5960,0" path="m4320,243r5960,e" filled="f" strokecolor="#292929" strokeweight="1pt">
-            <v:path arrowok="t"/>
-            <w10:wrap type="topAndBottom" anchorx="page"/>
-          </v:shape>
-        </w:pict>
-      </w:r>
-    </w:p>
-    <w:p>
-      <w:pPr>
-        <w:rPr>
-          <w:rFonts w:ascii="Arial"/>
-          <w:sz w:val="16"/>
+          <w:sz w:val="56"/>
+          <w:szCs w:val="32"/>
+        </w:rPr>
+        <w:t>software: SISTEMA DE GESTION HOTELERA (HOTEL DEL PARANA)</w:t>
+      </w:r>
+    </w:p>
+    <w:p>
+      <w:pPr>
+        <w:ind w:right="1298"/>
+        <w:rPr>
+          <w:rFonts w:ascii="Arial" w:hAnsi="Arial" w:cs="Arial"/>
+          <w:sz w:val="56"/>
+          <w:szCs w:val="32"/>
         </w:rPr>
         <w:sectPr>
           <w:type w:val="continuous"/>
@@ -544,6 +69,8 @@
           <w:cols w:space="720"/>
         </w:sectPr>
       </w:pPr>
+      <w:bookmarkStart w:id="0" w:name="_GoBack"/>
+      <w:bookmarkEnd w:id="0"/>
     </w:p>
     <w:p>
       <w:pPr>
@@ -2121,6 +1648,12 @@
         <w:t xml:space="preserve"> </w:t>
       </w:r>
       <w:r>
+        <w:rPr>
+          <w:spacing w:val="-5"/>
+        </w:rPr>
+        <w:t xml:space="preserve">súper usuario, </w:t>
+      </w:r>
+      <w:r>
         <w:t>administradores</w:t>
       </w:r>
       <w:r>
@@ -2194,6 +1727,9 @@
       </w:r>
       <w:r>
         <w:t>Paraná</w:t>
+      </w:r>
+      <w:r>
+        <w:t>.</w:t>
       </w:r>
     </w:p>
     <w:p>
@@ -2532,18 +2068,6 @@
       <w:bookmarkStart w:id="7" w:name="⦁_Consultar_información_acerca_de_las_ha"/>
       <w:bookmarkEnd w:id="7"/>
       <w:r>
-        <w:rPr>
-          <w:rFonts w:ascii="Cambria Math" w:eastAsia="Cambria Math" w:hAnsi="Cambria Math" w:cs="Cambria Math"/>
-        </w:rPr>
-        <w:t>⦁</w:t>
-      </w:r>
-      <w:r>
-        <w:rPr>
-          <w:rFonts w:ascii="Cambria Math" w:eastAsia="Cambria Math" w:hAnsi="Cambria Math" w:cs="Cambria Math"/>
-        </w:rPr>
-        <w:tab/>
-      </w:r>
-      <w:r>
         <w:t>Consultar</w:t>
       </w:r>
       <w:r>
@@ -2595,29 +2119,20 @@
     <w:p>
       <w:pPr>
         <w:pStyle w:val="Textoindependiente"/>
+        <w:numPr>
+          <w:ilvl w:val="0"/>
+          <w:numId w:val="5"/>
+        </w:numPr>
         <w:tabs>
           <w:tab w:val="left" w:pos="1901"/>
         </w:tabs>
         <w:spacing w:before="4" w:line="281" w:lineRule="exact"/>
-        <w:ind w:left="821"/>
       </w:pPr>
       <w:bookmarkStart w:id="8" w:name="⦁_Realizar_reservas_de_habitaciones."/>
       <w:bookmarkStart w:id="9" w:name="⦁_Realizar_check-in_de_huéspedes."/>
       <w:bookmarkEnd w:id="8"/>
       <w:bookmarkEnd w:id="9"/>
       <w:r>
-        <w:rPr>
-          <w:rFonts w:ascii="Cambria Math" w:eastAsia="Cambria Math" w:hAnsi="Cambria Math" w:cs="Cambria Math"/>
-        </w:rPr>
-        <w:t>⦁</w:t>
-      </w:r>
-      <w:r>
-        <w:rPr>
-          <w:rFonts w:ascii="Cambria Math" w:eastAsia="Cambria Math" w:hAnsi="Cambria Math" w:cs="Cambria Math"/>
-        </w:rPr>
-        <w:tab/>
-      </w:r>
-      <w:r>
         <w:t>Realizar</w:t>
       </w:r>
       <w:r>
@@ -2651,27 +2166,18 @@
     <w:p>
       <w:pPr>
         <w:pStyle w:val="Textoindependiente"/>
+        <w:numPr>
+          <w:ilvl w:val="0"/>
+          <w:numId w:val="5"/>
+        </w:numPr>
         <w:tabs>
           <w:tab w:val="left" w:pos="1901"/>
         </w:tabs>
         <w:spacing w:line="281" w:lineRule="exact"/>
-        <w:ind w:left="821"/>
       </w:pPr>
       <w:bookmarkStart w:id="10" w:name="⦁_Realizar_check-out_de_huéspedes."/>
       <w:bookmarkEnd w:id="10"/>
       <w:r>
-        <w:rPr>
-          <w:rFonts w:ascii="Cambria Math" w:eastAsia="Cambria Math" w:hAnsi="Cambria Math" w:cs="Cambria Math"/>
-        </w:rPr>
-        <w:t>⦁</w:t>
-      </w:r>
-      <w:r>
-        <w:rPr>
-          <w:rFonts w:ascii="Cambria Math" w:eastAsia="Cambria Math" w:hAnsi="Cambria Math" w:cs="Cambria Math"/>
-        </w:rPr>
-        <w:tab/>
-      </w:r>
-      <w:r>
         <w:t>Realizar</w:t>
       </w:r>
       <w:r>
@@ -2710,24 +2216,15 @@
     <w:p>
       <w:pPr>
         <w:pStyle w:val="Textoindependiente"/>
+        <w:numPr>
+          <w:ilvl w:val="0"/>
+          <w:numId w:val="5"/>
+        </w:numPr>
         <w:tabs>
           <w:tab w:val="left" w:pos="1901"/>
         </w:tabs>
         <w:spacing w:before="4" w:line="281" w:lineRule="exact"/>
-        <w:ind w:left="821"/>
-      </w:pPr>
-      <w:r>
-        <w:rPr>
-          <w:rFonts w:ascii="Cambria Math" w:eastAsia="Cambria Math" w:hAnsi="Cambria Math" w:cs="Cambria Math"/>
-        </w:rPr>
-        <w:t>⦁</w:t>
-      </w:r>
-      <w:r>
-        <w:rPr>
-          <w:rFonts w:ascii="Cambria Math" w:eastAsia="Cambria Math" w:hAnsi="Cambria Math" w:cs="Cambria Math"/>
-        </w:rPr>
-        <w:tab/>
-      </w:r>
+      </w:pPr>
       <w:r>
         <w:t>Realizar</w:t>
       </w:r>
@@ -2764,27 +2261,18 @@
     <w:p>
       <w:pPr>
         <w:pStyle w:val="Textoindependiente"/>
+        <w:numPr>
+          <w:ilvl w:val="0"/>
+          <w:numId w:val="5"/>
+        </w:numPr>
         <w:tabs>
           <w:tab w:val="left" w:pos="1901"/>
         </w:tabs>
         <w:spacing w:line="281" w:lineRule="exact"/>
-        <w:ind w:left="821"/>
       </w:pPr>
       <w:bookmarkStart w:id="11" w:name="⦁_Permitirá_la_asignación_de_servicios_a"/>
       <w:bookmarkEnd w:id="11"/>
       <w:r>
-        <w:rPr>
-          <w:rFonts w:ascii="Cambria Math" w:eastAsia="Cambria Math" w:hAnsi="Cambria Math" w:cs="Cambria Math"/>
-        </w:rPr>
-        <w:t>⦁</w:t>
-      </w:r>
-      <w:r>
-        <w:rPr>
-          <w:rFonts w:ascii="Cambria Math" w:eastAsia="Cambria Math" w:hAnsi="Cambria Math" w:cs="Cambria Math"/>
-        </w:rPr>
-        <w:tab/>
-      </w:r>
-      <w:r>
         <w:t>Permitirá</w:t>
       </w:r>
       <w:r>
@@ -2863,38 +2351,24 @@
     <w:p>
       <w:pPr>
         <w:pStyle w:val="Textoindependiente"/>
+        <w:numPr>
+          <w:ilvl w:val="0"/>
+          <w:numId w:val="5"/>
+        </w:numPr>
         <w:tabs>
           <w:tab w:val="left" w:pos="1901"/>
           <w:tab w:val="left" w:pos="2231"/>
         </w:tabs>
         <w:spacing w:before="6" w:line="237" w:lineRule="auto"/>
-        <w:ind w:left="821" w:right="483"/>
+        <w:ind w:right="483"/>
       </w:pPr>
       <w:bookmarkStart w:id="12" w:name="⦁_Dar_de_alta,_modificar_y_eliminar_info"/>
       <w:bookmarkEnd w:id="12"/>
       <w:r>
-        <w:rPr>
-          <w:rFonts w:ascii="Cambria Math" w:eastAsia="Cambria Math" w:hAnsi="Cambria Math" w:cs="Cambria Math"/>
-        </w:rPr>
-        <w:t>⦁</w:t>
-      </w:r>
-      <w:r>
-        <w:rPr>
-          <w:rFonts w:ascii="Cambria Math" w:eastAsia="Cambria Math" w:hAnsi="Cambria Math" w:cs="Cambria Math"/>
-        </w:rPr>
-        <w:tab/>
-      </w:r>
-      <w:r>
-        <w:t>Dar</w:t>
-      </w:r>
-      <w:r>
-        <w:rPr>
-          <w:spacing w:val="-4"/>
-        </w:rPr>
-        <w:t xml:space="preserve"> </w:t>
-      </w:r>
-      <w:r>
-        <w:t>de</w:t>
+        <w:t xml:space="preserve">Eliminar </w:t>
+      </w:r>
+      <w:r>
+        <w:t>información</w:t>
       </w:r>
       <w:r>
         <w:rPr>
@@ -2903,43 +2377,7 @@
         <w:t xml:space="preserve"> </w:t>
       </w:r>
       <w:r>
-        <w:t>alta,</w:t>
-      </w:r>
-      <w:r>
-        <w:rPr>
-          <w:spacing w:val="-5"/>
-        </w:rPr>
-        <w:t xml:space="preserve"> </w:t>
-      </w:r>
-      <w:r>
-        <w:t>modificar</w:t>
-      </w:r>
-      <w:r>
-        <w:rPr>
-          <w:spacing w:val="-3"/>
-        </w:rPr>
-        <w:t xml:space="preserve"> </w:t>
-      </w:r>
-      <w:r>
-        <w:t>y</w:t>
-      </w:r>
-      <w:r>
-        <w:rPr>
-          <w:spacing w:val="-3"/>
-        </w:rPr>
-        <w:t xml:space="preserve"> </w:t>
-      </w:r>
-      <w:r>
-        <w:t>eliminar</w:t>
-      </w:r>
-      <w:r>
-        <w:rPr>
-          <w:spacing w:val="-3"/>
-        </w:rPr>
-        <w:t xml:space="preserve"> </w:t>
-      </w:r>
-      <w:r>
-        <w:t>información</w:t>
+        <w:t>respectiva</w:t>
       </w:r>
       <w:r>
         <w:rPr>
@@ -2948,7 +2386,7 @@
         <w:t xml:space="preserve"> </w:t>
       </w:r>
       <w:r>
-        <w:t>respectiva</w:t>
+        <w:t>a</w:t>
       </w:r>
       <w:r>
         <w:rPr>
@@ -2957,7 +2395,7 @@
         <w:t xml:space="preserve"> </w:t>
       </w:r>
       <w:r>
-        <w:t>a</w:t>
+        <w:t>la</w:t>
       </w:r>
       <w:r>
         <w:rPr>
@@ -2966,15 +2404,6 @@
         <w:t xml:space="preserve"> </w:t>
       </w:r>
       <w:r>
-        <w:t>la</w:t>
-      </w:r>
-      <w:r>
-        <w:rPr>
-          <w:spacing w:val="-2"/>
-        </w:rPr>
-        <w:t xml:space="preserve"> </w:t>
-      </w:r>
-      <w:r>
         <w:t>gestión</w:t>
       </w:r>
       <w:r>
@@ -2984,40 +2413,27 @@
         <w:t xml:space="preserve"> </w:t>
       </w:r>
       <w:r>
-        <w:t>de</w:t>
-      </w:r>
-      <w:r>
-        <w:tab/>
-      </w:r>
-      <w:r>
-        <w:tab/>
+        <w:t xml:space="preserve">de </w:t>
+      </w:r>
+      <w:r>
         <w:t>pagos.</w:t>
       </w:r>
     </w:p>
     <w:p>
       <w:pPr>
         <w:pStyle w:val="Textoindependiente"/>
+        <w:numPr>
+          <w:ilvl w:val="0"/>
+          <w:numId w:val="5"/>
+        </w:numPr>
         <w:tabs>
           <w:tab w:val="left" w:pos="1901"/>
         </w:tabs>
         <w:spacing w:before="1"/>
-        <w:ind w:left="821"/>
       </w:pPr>
       <w:bookmarkStart w:id="13" w:name="⦁_Agregar,_eliminar,_habilitar_o_deshabi"/>
       <w:bookmarkEnd w:id="13"/>
       <w:r>
-        <w:rPr>
-          <w:rFonts w:ascii="Cambria Math" w:eastAsia="Cambria Math" w:hAnsi="Cambria Math" w:cs="Cambria Math"/>
-        </w:rPr>
-        <w:t>⦁</w:t>
-      </w:r>
-      <w:r>
-        <w:rPr>
-          <w:rFonts w:ascii="Cambria Math" w:eastAsia="Cambria Math" w:hAnsi="Cambria Math" w:cs="Cambria Math"/>
-        </w:rPr>
-        <w:tab/>
-      </w:r>
-      <w:r>
         <w:t>Agregar,</w:t>
       </w:r>
       <w:r>
@@ -3064,6 +2480,47 @@
       </w:r>
       <w:r>
         <w:t>habitaciones.</w:t>
+      </w:r>
+    </w:p>
+    <w:p>
+      <w:pPr>
+        <w:pStyle w:val="Textoindependiente"/>
+        <w:numPr>
+          <w:ilvl w:val="0"/>
+          <w:numId w:val="5"/>
+        </w:numPr>
+        <w:tabs>
+          <w:tab w:val="left" w:pos="1901"/>
+        </w:tabs>
+        <w:spacing w:before="1"/>
+      </w:pPr>
+      <w:r>
+        <w:t xml:space="preserve">Realizar el guardado y </w:t>
+      </w:r>
+      <w:r>
+        <w:t>restauración</w:t>
+      </w:r>
+      <w:r>
+        <w:t xml:space="preserve"> de la base de datos.</w:t>
+      </w:r>
+    </w:p>
+    <w:p>
+      <w:pPr>
+        <w:pStyle w:val="Textoindependiente"/>
+        <w:numPr>
+          <w:ilvl w:val="0"/>
+          <w:numId w:val="5"/>
+        </w:numPr>
+        <w:tabs>
+          <w:tab w:val="left" w:pos="1901"/>
+        </w:tabs>
+        <w:spacing w:before="1"/>
+      </w:pPr>
+      <w:r>
+        <w:t>Consultar los reportes en base a las reserva</w:t>
+      </w:r>
+      <w:r>
+        <w:t>s, medios de pagos y servicios, mostrando los correspondientes gráficos.</w:t>
       </w:r>
     </w:p>
     <w:p>
@@ -3934,24 +3391,22 @@
         <w:tabs>
           <w:tab w:val="left" w:pos="1901"/>
         </w:tabs>
-        <w:spacing w:before="6" w:line="237" w:lineRule="auto"/>
-        <w:ind w:left="1901" w:right="576" w:hanging="1081"/>
+        <w:spacing w:before="2"/>
+        <w:ind w:left="1901" w:right="343" w:hanging="1081"/>
+      </w:pPr>
+    </w:p>
+    <w:p>
+      <w:pPr>
+        <w:pStyle w:val="Textoindependiente"/>
+        <w:numPr>
+          <w:ilvl w:val="0"/>
+          <w:numId w:val="6"/>
+        </w:numPr>
+        <w:spacing w:before="1"/>
       </w:pPr>
       <w:bookmarkStart w:id="21" w:name="⦁_Incremento:_Se_refiere_al_desarrollo_e"/>
       <w:bookmarkEnd w:id="21"/>
       <w:r>
-        <w:rPr>
-          <w:rFonts w:ascii="Cambria Math" w:eastAsia="Cambria Math" w:hAnsi="Cambria Math" w:cs="Cambria Math"/>
-        </w:rPr>
-        <w:t>⦁</w:t>
-      </w:r>
-      <w:r>
-        <w:rPr>
-          <w:rFonts w:ascii="Cambria Math" w:eastAsia="Cambria Math" w:hAnsi="Cambria Math" w:cs="Cambria Math"/>
-        </w:rPr>
-        <w:tab/>
-      </w:r>
-      <w:r>
         <w:t>Incremento: Se refiere al desarrollo en el cual, al finalizar una</w:t>
       </w:r>
       <w:r>
@@ -4062,63 +3517,173 @@
       <w:r>
         <w:t>que</w:t>
       </w:r>
-    </w:p>
-    <w:p>
-      <w:pPr>
-        <w:spacing w:line="237" w:lineRule="auto"/>
-        <w:sectPr>
-          <w:pgSz w:w="11920" w:h="16840"/>
-          <w:pgMar w:top="1500" w:right="1280" w:bottom="1220" w:left="1120" w:header="1060" w:footer="1020" w:gutter="0"/>
-          <w:cols w:space="720"/>
-        </w:sectPr>
-      </w:pPr>
+      <w:r>
+        <w:t xml:space="preserve"> </w:t>
+      </w:r>
+      <w:r>
+        <w:t>generan</w:t>
+      </w:r>
+      <w:r>
+        <w:rPr>
+          <w:spacing w:val="-3"/>
+        </w:rPr>
+        <w:t xml:space="preserve"> </w:t>
+      </w:r>
+      <w:r>
+        <w:t>incrementos.</w:t>
+      </w:r>
     </w:p>
     <w:p>
       <w:pPr>
         <w:pStyle w:val="Textoindependiente"/>
-        <w:spacing w:before="5"/>
-        <w:rPr>
-          <w:sz w:val="5"/>
-        </w:rPr>
-      </w:pPr>
+        <w:numPr>
+          <w:ilvl w:val="0"/>
+          <w:numId w:val="6"/>
+        </w:numPr>
+        <w:tabs>
+          <w:tab w:val="left" w:pos="1901"/>
+        </w:tabs>
+        <w:spacing w:before="1"/>
+      </w:pPr>
+      <w:bookmarkStart w:id="22" w:name="⦁_Riesgos:_situación_de_peligro_ante_alg"/>
+      <w:bookmarkEnd w:id="22"/>
+      <w:r>
+        <w:t>Riesgos:</w:t>
+      </w:r>
+      <w:r>
+        <w:rPr>
+          <w:spacing w:val="-6"/>
+        </w:rPr>
+        <w:t xml:space="preserve"> </w:t>
+      </w:r>
+      <w:r>
+        <w:t>situación</w:t>
+      </w:r>
+      <w:r>
+        <w:rPr>
+          <w:spacing w:val="-3"/>
+        </w:rPr>
+        <w:t xml:space="preserve"> </w:t>
+      </w:r>
+      <w:r>
+        <w:t>de</w:t>
+      </w:r>
+      <w:r>
+        <w:rPr>
+          <w:spacing w:val="-2"/>
+        </w:rPr>
+        <w:t xml:space="preserve"> </w:t>
+      </w:r>
+      <w:r>
+        <w:t>peligro</w:t>
+      </w:r>
+      <w:r>
+        <w:rPr>
+          <w:spacing w:val="-3"/>
+        </w:rPr>
+        <w:t xml:space="preserve"> </w:t>
+      </w:r>
+      <w:r>
+        <w:t>ante</w:t>
+      </w:r>
+      <w:r>
+        <w:rPr>
+          <w:spacing w:val="-3"/>
+        </w:rPr>
+        <w:t xml:space="preserve"> </w:t>
+      </w:r>
+      <w:r>
+        <w:t>algún</w:t>
+      </w:r>
+      <w:r>
+        <w:rPr>
+          <w:spacing w:val="-2"/>
+        </w:rPr>
+        <w:t xml:space="preserve"> </w:t>
+      </w:r>
+      <w:r>
+        <w:t>suceso.</w:t>
+      </w:r>
     </w:p>
     <w:p>
       <w:pPr>
         <w:pStyle w:val="Textoindependiente"/>
-        <w:spacing w:line="20" w:lineRule="exact"/>
-        <w:ind w:left="490"/>
-        <w:rPr>
-          <w:sz w:val="2"/>
-        </w:rPr>
-      </w:pPr>
-      <w:r>
-        <w:rPr>
-          <w:sz w:val="2"/>
-        </w:rPr>
-      </w:r>
-      <w:r>
-        <w:rPr>
-          <w:sz w:val="2"/>
-        </w:rPr>
-        <w:pict>
-          <v:group id="_x0000_s1032" style="width:6in;height:1pt;mso-position-horizontal-relative:char;mso-position-vertical-relative:line" coordsize="8640,20">
-            <v:line id="_x0000_s1033" style="position:absolute" from="0,10" to="8640,10" strokecolor="#292929" strokeweight="1pt"/>
-            <w10:anchorlock/>
-          </v:group>
-        </w:pict>
+        <w:numPr>
+          <w:ilvl w:val="0"/>
+          <w:numId w:val="6"/>
+        </w:numPr>
+        <w:tabs>
+          <w:tab w:val="left" w:pos="1901"/>
+        </w:tabs>
+      </w:pPr>
+      <w:bookmarkStart w:id="23" w:name="⦁_ERS:_Especificación_de_Requisitos_de_S"/>
+      <w:bookmarkEnd w:id="23"/>
+      <w:r>
+        <w:t>ERS:</w:t>
+      </w:r>
+      <w:r>
+        <w:rPr>
+          <w:spacing w:val="-5"/>
+        </w:rPr>
+        <w:t xml:space="preserve"> </w:t>
+      </w:r>
+      <w:r>
+        <w:t>Especificación</w:t>
+      </w:r>
+      <w:r>
+        <w:rPr>
+          <w:spacing w:val="-2"/>
+        </w:rPr>
+        <w:t xml:space="preserve"> </w:t>
+      </w:r>
+      <w:r>
+        <w:t>de</w:t>
+      </w:r>
+      <w:r>
+        <w:rPr>
+          <w:spacing w:val="-2"/>
+        </w:rPr>
+        <w:t xml:space="preserve"> </w:t>
+      </w:r>
+      <w:r>
+        <w:t>Requisitos</w:t>
+      </w:r>
+      <w:r>
+        <w:rPr>
+          <w:spacing w:val="-2"/>
+        </w:rPr>
+        <w:t xml:space="preserve"> </w:t>
+      </w:r>
+      <w:r>
+        <w:t>de</w:t>
+      </w:r>
+      <w:r>
+        <w:rPr>
+          <w:spacing w:val="-2"/>
+        </w:rPr>
+        <w:t xml:space="preserve"> </w:t>
+      </w:r>
+      <w:r>
+        <w:t>Software.</w:t>
       </w:r>
     </w:p>
     <w:p>
       <w:pPr>
         <w:pStyle w:val="Textoindependiente"/>
-        <w:spacing w:before="1"/>
-        <w:ind w:left="1901"/>
-      </w:pPr>
-      <w:proofErr w:type="gramStart"/>
-      <w:r>
-        <w:t>generan</w:t>
-      </w:r>
-      <w:proofErr w:type="gramEnd"/>
+        <w:numPr>
+          <w:ilvl w:val="0"/>
+          <w:numId w:val="6"/>
+        </w:numPr>
+        <w:tabs>
+          <w:tab w:val="left" w:pos="1901"/>
+        </w:tabs>
+        <w:spacing w:before="3" w:line="281" w:lineRule="exact"/>
+      </w:pPr>
+      <w:bookmarkStart w:id="24" w:name="⦁_IEEE_830:_Estándar_que_comprende_los_r"/>
+      <w:bookmarkEnd w:id="24"/>
+      <w:r>
+        <w:t>IEEE</w:t>
+      </w:r>
       <w:r>
         <w:rPr>
           <w:spacing w:val="-3"/>
@@ -4126,7 +3691,178 @@
         <w:t xml:space="preserve"> </w:t>
       </w:r>
       <w:r>
-        <w:t>incrementos.</w:t>
+        <w:t>830:</w:t>
+      </w:r>
+      <w:r>
+        <w:rPr>
+          <w:spacing w:val="-5"/>
+        </w:rPr>
+        <w:t xml:space="preserve"> </w:t>
+      </w:r>
+      <w:r>
+        <w:t>Estándar</w:t>
+      </w:r>
+      <w:r>
+        <w:rPr>
+          <w:spacing w:val="-2"/>
+        </w:rPr>
+        <w:t xml:space="preserve"> </w:t>
+      </w:r>
+      <w:r>
+        <w:t>que</w:t>
+      </w:r>
+      <w:r>
+        <w:rPr>
+          <w:spacing w:val="-2"/>
+        </w:rPr>
+        <w:t xml:space="preserve"> </w:t>
+      </w:r>
+      <w:r>
+        <w:t>comprende</w:t>
+      </w:r>
+      <w:r>
+        <w:rPr>
+          <w:spacing w:val="-2"/>
+        </w:rPr>
+        <w:t xml:space="preserve"> </w:t>
+      </w:r>
+      <w:r>
+        <w:t>los</w:t>
+      </w:r>
+      <w:r>
+        <w:rPr>
+          <w:spacing w:val="-2"/>
+        </w:rPr>
+        <w:t xml:space="preserve"> </w:t>
+      </w:r>
+      <w:r>
+        <w:t>requisitos</w:t>
+      </w:r>
+      <w:r>
+        <w:rPr>
+          <w:spacing w:val="-3"/>
+        </w:rPr>
+        <w:t xml:space="preserve"> </w:t>
+      </w:r>
+      <w:r>
+        <w:t>del</w:t>
+      </w:r>
+      <w:r>
+        <w:rPr>
+          <w:spacing w:val="-1"/>
+        </w:rPr>
+        <w:t xml:space="preserve"> </w:t>
+      </w:r>
+      <w:r>
+        <w:t>software</w:t>
+      </w:r>
+    </w:p>
+    <w:p>
+      <w:pPr>
+        <w:pStyle w:val="Textoindependiente"/>
+        <w:numPr>
+          <w:ilvl w:val="0"/>
+          <w:numId w:val="6"/>
+        </w:numPr>
+        <w:tabs>
+          <w:tab w:val="left" w:pos="1901"/>
+        </w:tabs>
+        <w:ind w:right="221"/>
+      </w:pPr>
+      <w:bookmarkStart w:id="25" w:name="⦁_Historia_de_Usuario:_descripción_breve"/>
+      <w:bookmarkEnd w:id="25"/>
+      <w:r>
+        <w:t>Historia de Usuario: descripción breve, empleando el lenguaje común</w:t>
+      </w:r>
+      <w:r>
+        <w:rPr>
+          <w:spacing w:val="-64"/>
+        </w:rPr>
+        <w:t xml:space="preserve"> </w:t>
+      </w:r>
+      <w:r>
+        <w:t>del usuario, que representa requerimientos del producto, empleado</w:t>
+      </w:r>
+      <w:r>
+        <w:rPr>
+          <w:spacing w:val="1"/>
+        </w:rPr>
+        <w:t xml:space="preserve"> </w:t>
+      </w:r>
+      <w:r>
+        <w:t>en las metodologías de desarrollo ágiles. Tal descripción presenta</w:t>
+      </w:r>
+      <w:r>
+        <w:rPr>
+          <w:spacing w:val="1"/>
+        </w:rPr>
+        <w:t xml:space="preserve"> </w:t>
+      </w:r>
+      <w:r>
+        <w:t>cierta</w:t>
+      </w:r>
+      <w:r>
+        <w:rPr>
+          <w:spacing w:val="-2"/>
+        </w:rPr>
+        <w:t xml:space="preserve"> </w:t>
+      </w:r>
+      <w:r>
+        <w:t>estructura,</w:t>
+      </w:r>
+      <w:r>
+        <w:rPr>
+          <w:spacing w:val="-5"/>
+        </w:rPr>
+        <w:t xml:space="preserve"> </w:t>
+      </w:r>
+      <w:r>
+        <w:t>generalmente</w:t>
+      </w:r>
+      <w:r>
+        <w:rPr>
+          <w:spacing w:val="-2"/>
+        </w:rPr>
+        <w:t xml:space="preserve"> </w:t>
+      </w:r>
+      <w:r>
+        <w:t>seguida,</w:t>
+      </w:r>
+      <w:r>
+        <w:rPr>
+          <w:spacing w:val="-5"/>
+        </w:rPr>
+        <w:t xml:space="preserve"> </w:t>
+      </w:r>
+      <w:r>
+        <w:t>aunque</w:t>
+      </w:r>
+      <w:r>
+        <w:rPr>
+          <w:spacing w:val="-2"/>
+        </w:rPr>
+        <w:t xml:space="preserve"> </w:t>
+      </w:r>
+      <w:r>
+        <w:t>ésta</w:t>
+      </w:r>
+      <w:r>
+        <w:rPr>
+          <w:spacing w:val="-2"/>
+        </w:rPr>
+        <w:t xml:space="preserve"> </w:t>
+      </w:r>
+      <w:r>
+        <w:t>puede</w:t>
+      </w:r>
+      <w:r>
+        <w:rPr>
+          <w:spacing w:val="-2"/>
+        </w:rPr>
+        <w:t xml:space="preserve"> </w:t>
+      </w:r>
+      <w:r>
+        <w:t>variar.</w:t>
       </w:r>
     </w:p>
     <w:p>
@@ -4135,88 +3871,7 @@
         <w:tabs>
           <w:tab w:val="left" w:pos="1901"/>
         </w:tabs>
-        <w:spacing w:before="1"/>
-        <w:ind w:left="821"/>
-      </w:pPr>
-      <w:bookmarkStart w:id="22" w:name="⦁_Riesgos:_situación_de_peligro_ante_alg"/>
-      <w:bookmarkEnd w:id="22"/>
-      <w:r>
-        <w:rPr>
-          <w:rFonts w:ascii="Cambria Math" w:eastAsia="Cambria Math" w:hAnsi="Cambria Math" w:cs="Cambria Math"/>
-        </w:rPr>
-        <w:t>⦁</w:t>
-      </w:r>
-      <w:r>
-        <w:rPr>
-          <w:rFonts w:ascii="Cambria Math" w:eastAsia="Cambria Math" w:hAnsi="Cambria Math" w:cs="Cambria Math"/>
-        </w:rPr>
-        <w:tab/>
-      </w:r>
-      <w:r>
-        <w:t>Riesgos:</w:t>
-      </w:r>
-      <w:r>
-        <w:rPr>
-          <w:spacing w:val="-6"/>
-        </w:rPr>
-        <w:t xml:space="preserve"> </w:t>
-      </w:r>
-      <w:r>
-        <w:t>situación</w:t>
-      </w:r>
-      <w:r>
-        <w:rPr>
-          <w:spacing w:val="-3"/>
-        </w:rPr>
-        <w:t xml:space="preserve"> </w:t>
-      </w:r>
-      <w:r>
-        <w:t>de</w:t>
-      </w:r>
-      <w:r>
-        <w:rPr>
-          <w:spacing w:val="-2"/>
-        </w:rPr>
-        <w:t xml:space="preserve"> </w:t>
-      </w:r>
-      <w:r>
-        <w:t>peligro</w:t>
-      </w:r>
-      <w:r>
-        <w:rPr>
-          <w:spacing w:val="-3"/>
-        </w:rPr>
-        <w:t xml:space="preserve"> </w:t>
-      </w:r>
-      <w:r>
-        <w:t>ante</w:t>
-      </w:r>
-      <w:r>
-        <w:rPr>
-          <w:spacing w:val="-3"/>
-        </w:rPr>
-        <w:t xml:space="preserve"> </w:t>
-      </w:r>
-      <w:r>
-        <w:t>algún</w:t>
-      </w:r>
-      <w:r>
-        <w:rPr>
-          <w:spacing w:val="-2"/>
-        </w:rPr>
-        <w:t xml:space="preserve"> </w:t>
-      </w:r>
-      <w:r>
-        <w:t>suceso.</w:t>
-      </w:r>
-    </w:p>
-    <w:p>
-      <w:pPr>
-        <w:pStyle w:val="Textoindependiente"/>
-        <w:spacing w:before="2"/>
-        <w:rPr>
-          <w:sz w:val="28"/>
-        </w:rPr>
+        <w:ind w:right="221"/>
       </w:pPr>
     </w:p>
     <w:p>
@@ -4225,300 +3880,7 @@
         <w:tabs>
           <w:tab w:val="left" w:pos="1901"/>
         </w:tabs>
-        <w:ind w:left="821"/>
-      </w:pPr>
-      <w:bookmarkStart w:id="23" w:name="⦁_ERS:_Especificación_de_Requisitos_de_S"/>
-      <w:bookmarkEnd w:id="23"/>
-      <w:r>
-        <w:rPr>
-          <w:rFonts w:ascii="Cambria Math" w:eastAsia="Cambria Math" w:hAnsi="Cambria Math" w:cs="Cambria Math"/>
-        </w:rPr>
-        <w:t>⦁</w:t>
-      </w:r>
-      <w:r>
-        <w:rPr>
-          <w:rFonts w:ascii="Cambria Math" w:eastAsia="Cambria Math" w:hAnsi="Cambria Math" w:cs="Cambria Math"/>
-        </w:rPr>
-        <w:tab/>
-      </w:r>
-      <w:r>
-        <w:t>ERS:</w:t>
-      </w:r>
-      <w:r>
-        <w:rPr>
-          <w:spacing w:val="-5"/>
-        </w:rPr>
-        <w:t xml:space="preserve"> </w:t>
-      </w:r>
-      <w:r>
-        <w:t>Especificación</w:t>
-      </w:r>
-      <w:r>
-        <w:rPr>
-          <w:spacing w:val="-2"/>
-        </w:rPr>
-        <w:t xml:space="preserve"> </w:t>
-      </w:r>
-      <w:r>
-        <w:t>de</w:t>
-      </w:r>
-      <w:r>
-        <w:rPr>
-          <w:spacing w:val="-2"/>
-        </w:rPr>
-        <w:t xml:space="preserve"> </w:t>
-      </w:r>
-      <w:r>
-        <w:t>Requisitos</w:t>
-      </w:r>
-      <w:r>
-        <w:rPr>
-          <w:spacing w:val="-2"/>
-        </w:rPr>
-        <w:t xml:space="preserve"> </w:t>
-      </w:r>
-      <w:r>
-        <w:t>de</w:t>
-      </w:r>
-      <w:r>
-        <w:rPr>
-          <w:spacing w:val="-2"/>
-        </w:rPr>
-        <w:t xml:space="preserve"> </w:t>
-      </w:r>
-      <w:r>
-        <w:t>Software.</w:t>
-      </w:r>
-    </w:p>
-    <w:p>
-      <w:pPr>
-        <w:pStyle w:val="Textoindependiente"/>
-        <w:tabs>
-          <w:tab w:val="left" w:pos="1901"/>
-        </w:tabs>
-        <w:spacing w:before="3" w:line="281" w:lineRule="exact"/>
-        <w:ind w:left="821"/>
-      </w:pPr>
-      <w:bookmarkStart w:id="24" w:name="⦁_IEEE_830:_Estándar_que_comprende_los_r"/>
-      <w:bookmarkEnd w:id="24"/>
-      <w:r>
-        <w:rPr>
-          <w:rFonts w:ascii="Cambria Math" w:eastAsia="Cambria Math" w:hAnsi="Cambria Math" w:cs="Cambria Math"/>
-        </w:rPr>
-        <w:t>⦁</w:t>
-      </w:r>
-      <w:r>
-        <w:rPr>
-          <w:rFonts w:ascii="Cambria Math" w:eastAsia="Cambria Math" w:hAnsi="Cambria Math" w:cs="Cambria Math"/>
-        </w:rPr>
-        <w:tab/>
-      </w:r>
-      <w:r>
-        <w:t>IEEE</w:t>
-      </w:r>
-      <w:r>
-        <w:rPr>
-          <w:spacing w:val="-3"/>
-        </w:rPr>
-        <w:t xml:space="preserve"> </w:t>
-      </w:r>
-      <w:r>
-        <w:t>830:</w:t>
-      </w:r>
-      <w:r>
-        <w:rPr>
-          <w:spacing w:val="-5"/>
-        </w:rPr>
-        <w:t xml:space="preserve"> </w:t>
-      </w:r>
-      <w:r>
-        <w:t>Estándar</w:t>
-      </w:r>
-      <w:r>
-        <w:rPr>
-          <w:spacing w:val="-2"/>
-        </w:rPr>
-        <w:t xml:space="preserve"> </w:t>
-      </w:r>
-      <w:r>
-        <w:t>que</w:t>
-      </w:r>
-      <w:r>
-        <w:rPr>
-          <w:spacing w:val="-2"/>
-        </w:rPr>
-        <w:t xml:space="preserve"> </w:t>
-      </w:r>
-      <w:r>
-        <w:t>comprende</w:t>
-      </w:r>
-      <w:r>
-        <w:rPr>
-          <w:spacing w:val="-2"/>
-        </w:rPr>
-        <w:t xml:space="preserve"> </w:t>
-      </w:r>
-      <w:r>
-        <w:t>los</w:t>
-      </w:r>
-      <w:r>
-        <w:rPr>
-          <w:spacing w:val="-2"/>
-        </w:rPr>
-        <w:t xml:space="preserve"> </w:t>
-      </w:r>
-      <w:r>
-        <w:t>requisitos</w:t>
-      </w:r>
-      <w:r>
-        <w:rPr>
-          <w:spacing w:val="-3"/>
-        </w:rPr>
-        <w:t xml:space="preserve"> </w:t>
-      </w:r>
-      <w:r>
-        <w:t>del</w:t>
-      </w:r>
-      <w:r>
-        <w:rPr>
-          <w:spacing w:val="-1"/>
-        </w:rPr>
-        <w:t xml:space="preserve"> </w:t>
-      </w:r>
-      <w:r>
-        <w:t>software</w:t>
-      </w:r>
-    </w:p>
-    <w:p>
-      <w:pPr>
-        <w:pStyle w:val="Textoindependiente"/>
-        <w:tabs>
-          <w:tab w:val="left" w:pos="1901"/>
-        </w:tabs>
-        <w:ind w:left="1901" w:right="221" w:hanging="1081"/>
-      </w:pPr>
-      <w:bookmarkStart w:id="25" w:name="⦁_Historia_de_Usuario:_descripción_breve"/>
-      <w:bookmarkEnd w:id="25"/>
-      <w:r>
-        <w:rPr>
-          <w:rFonts w:ascii="Cambria Math" w:eastAsia="Cambria Math" w:hAnsi="Cambria Math" w:cs="Cambria Math"/>
-        </w:rPr>
-        <w:t>⦁</w:t>
-      </w:r>
-      <w:r>
-        <w:rPr>
-          <w:rFonts w:ascii="Cambria Math" w:eastAsia="Cambria Math" w:hAnsi="Cambria Math" w:cs="Cambria Math"/>
-        </w:rPr>
-        <w:tab/>
-      </w:r>
-      <w:r>
-        <w:t>Historia de Usuario: descripción breve, empleando el lenguaje común</w:t>
-      </w:r>
-      <w:r>
-        <w:rPr>
-          <w:spacing w:val="-64"/>
-        </w:rPr>
-        <w:t xml:space="preserve"> </w:t>
-      </w:r>
-      <w:r>
-        <w:t>del usuario, que representa requerimientos del producto, empleado</w:t>
-      </w:r>
-      <w:r>
-        <w:rPr>
-          <w:spacing w:val="1"/>
-        </w:rPr>
-        <w:t xml:space="preserve"> </w:t>
-      </w:r>
-      <w:r>
-        <w:t>en las metodologías de desarrollo ágiles. Tal descripción presenta</w:t>
-      </w:r>
-      <w:r>
-        <w:rPr>
-          <w:spacing w:val="1"/>
-        </w:rPr>
-        <w:t xml:space="preserve"> </w:t>
-      </w:r>
-      <w:r>
-        <w:t>cierta</w:t>
-      </w:r>
-      <w:r>
-        <w:rPr>
-          <w:spacing w:val="-2"/>
-        </w:rPr>
-        <w:t xml:space="preserve"> </w:t>
-      </w:r>
-      <w:r>
-        <w:t>estructura,</w:t>
-      </w:r>
-      <w:r>
-        <w:rPr>
-          <w:spacing w:val="-5"/>
-        </w:rPr>
-        <w:t xml:space="preserve"> </w:t>
-      </w:r>
-      <w:r>
-        <w:t>generalmente</w:t>
-      </w:r>
-      <w:r>
-        <w:rPr>
-          <w:spacing w:val="-2"/>
-        </w:rPr>
-        <w:t xml:space="preserve"> </w:t>
-      </w:r>
-      <w:r>
-        <w:t>seguida,</w:t>
-      </w:r>
-      <w:r>
-        <w:rPr>
-          <w:spacing w:val="-5"/>
-        </w:rPr>
-        <w:t xml:space="preserve"> </w:t>
-      </w:r>
-      <w:r>
-        <w:t>aunque</w:t>
-      </w:r>
-      <w:r>
-        <w:rPr>
-          <w:spacing w:val="-2"/>
-        </w:rPr>
-        <w:t xml:space="preserve"> </w:t>
-      </w:r>
-      <w:r>
-        <w:t>ésta</w:t>
-      </w:r>
-      <w:r>
-        <w:rPr>
-          <w:spacing w:val="-2"/>
-        </w:rPr>
-        <w:t xml:space="preserve"> </w:t>
-      </w:r>
-      <w:r>
-        <w:t>puede</w:t>
-      </w:r>
-      <w:r>
-        <w:rPr>
-          <w:spacing w:val="-2"/>
-        </w:rPr>
-        <w:t xml:space="preserve"> </w:t>
-      </w:r>
-      <w:r>
-        <w:t>variar.</w:t>
-      </w:r>
-    </w:p>
-    <w:p>
-      <w:pPr>
-        <w:pStyle w:val="Textoindependiente"/>
-        <w:rPr>
-          <w:sz w:val="26"/>
-        </w:rPr>
-      </w:pPr>
-    </w:p>
-    <w:p>
-      <w:pPr>
-        <w:pStyle w:val="Textoindependiente"/>
-        <w:rPr>
-          <w:sz w:val="26"/>
-        </w:rPr>
+        <w:ind w:right="221"/>
       </w:pPr>
     </w:p>
     <w:p>
@@ -4533,8 +3895,6 @@
         </w:tabs>
         <w:spacing w:before="156"/>
       </w:pPr>
-      <w:bookmarkStart w:id="26" w:name="2_Descripción_general"/>
-      <w:bookmarkEnd w:id="26"/>
       <w:r>
         <w:t>Descripción</w:t>
       </w:r>
@@ -4561,8 +3921,8 @@
         </w:tabs>
         <w:spacing w:before="239"/>
       </w:pPr>
-      <w:bookmarkStart w:id="27" w:name="2.1_Perspectiva_del_producto"/>
-      <w:bookmarkEnd w:id="27"/>
+      <w:bookmarkStart w:id="26" w:name="2.1_Perspectiva_del_producto"/>
+      <w:bookmarkEnd w:id="26"/>
       <w:r>
         <w:t>Perspectiva</w:t>
       </w:r>
@@ -4591,8 +3951,8 @@
         <w:spacing w:before="241"/>
         <w:ind w:left="821" w:right="488"/>
       </w:pPr>
-      <w:bookmarkStart w:id="28" w:name="La_perspectiva_de_nuestro_producto_sobre"/>
-      <w:bookmarkEnd w:id="28"/>
+      <w:bookmarkStart w:id="27" w:name="La_perspectiva_de_nuestro_producto_sobre"/>
+      <w:bookmarkEnd w:id="27"/>
       <w:r>
         <w:t>La perspectiva de nuestro producto sobre el sistema de gestión hotelera se</w:t>
       </w:r>
@@ -4656,7 +4016,10 @@
         <w:t xml:space="preserve"> </w:t>
       </w:r>
       <w:r>
-        <w:t>dispositivos, este sistema ayuda a simplificar las operaciones y a brindar una</w:t>
+        <w:t>Pc de escritorio</w:t>
+      </w:r>
+      <w:r>
+        <w:t>, este sistema ayuda a simplificar las operaciones y a brindar una</w:t>
       </w:r>
       <w:r>
         <w:rPr>
@@ -4748,15 +4111,6 @@
       <w:r>
         <w:t>momento.</w:t>
       </w:r>
-    </w:p>
-    <w:p>
-      <w:pPr>
-        <w:sectPr>
-          <w:pgSz w:w="11920" w:h="16840"/>
-          <w:pgMar w:top="1500" w:right="1280" w:bottom="1220" w:left="1120" w:header="1060" w:footer="1020" w:gutter="0"/>
-          <w:cols w:space="720"/>
-        </w:sectPr>
-      </w:pPr>
     </w:p>
     <w:p>
       <w:pPr>
@@ -4778,19 +4132,81 @@
       </w:pPr>
       <w:r>
         <w:rPr>
+          <w:noProof/>
           <w:sz w:val="2"/>
-        </w:rPr>
-      </w:r>
-      <w:r>
-        <w:rPr>
-          <w:sz w:val="2"/>
-        </w:rPr>
-        <w:pict>
-          <v:group id="_x0000_s1030" style="width:6in;height:1pt;mso-position-horizontal-relative:char;mso-position-vertical-relative:line" coordsize="8640,20">
-            <v:line id="_x0000_s1031" style="position:absolute" from="0,10" to="8640,10" strokecolor="#292929" strokeweight="1pt"/>
-            <w10:anchorlock/>
-          </v:group>
-        </w:pict>
+          <w:lang w:eastAsia="es-ES"/>
+        </w:rPr>
+        <mc:AlternateContent>
+          <mc:Choice Requires="wpg">
+            <w:drawing>
+              <wp:inline distT="0" distB="0" distL="0" distR="0" wp14:anchorId="37806E56" wp14:editId="5515B76D">
+                <wp:extent cx="5486400" cy="12700"/>
+                <wp:effectExtent l="9525" t="5715" r="9525" b="635"/>
+                <wp:docPr id="5" name="Grupo 5"/>
+                <wp:cNvGraphicFramePr>
+                  <a:graphicFrameLocks xmlns:a="http://schemas.openxmlformats.org/drawingml/2006/main"/>
+                </wp:cNvGraphicFramePr>
+                <a:graphic xmlns:a="http://schemas.openxmlformats.org/drawingml/2006/main">
+                  <a:graphicData uri="http://schemas.microsoft.com/office/word/2010/wordprocessingGroup">
+                    <wpg:wgp>
+                      <wpg:cNvGrpSpPr>
+                        <a:grpSpLocks/>
+                      </wpg:cNvGrpSpPr>
+                      <wpg:grpSpPr bwMode="auto">
+                        <a:xfrm>
+                          <a:off x="0" y="0"/>
+                          <a:ext cx="5486400" cy="12700"/>
+                          <a:chOff x="0" y="0"/>
+                          <a:chExt cx="8640" cy="20"/>
+                        </a:xfrm>
+                      </wpg:grpSpPr>
+                      <wps:wsp>
+                        <wps:cNvPr id="6" name="Line 20"/>
+                        <wps:cNvCnPr>
+                          <a:cxnSpLocks noChangeShapeType="1"/>
+                        </wps:cNvCnPr>
+                        <wps:spPr bwMode="auto">
+                          <a:xfrm>
+                            <a:off x="0" y="10"/>
+                            <a:ext cx="8640" cy="0"/>
+                          </a:xfrm>
+                          <a:prstGeom prst="line">
+                            <a:avLst/>
+                          </a:prstGeom>
+                          <a:noFill/>
+                          <a:ln w="12700">
+                            <a:solidFill>
+                              <a:srgbClr val="292929"/>
+                            </a:solidFill>
+                            <a:round/>
+                            <a:headEnd/>
+                            <a:tailEnd/>
+                          </a:ln>
+                          <a:extLst>
+                            <a:ext uri="{909E8E84-426E-40DD-AFC4-6F175D3DCCD1}">
+                              <a14:hiddenFill xmlns:a14="http://schemas.microsoft.com/office/drawing/2010/main">
+                                <a:noFill/>
+                              </a14:hiddenFill>
+                            </a:ext>
+                          </a:extLst>
+                        </wps:spPr>
+                        <wps:bodyPr/>
+                      </wps:wsp>
+                    </wpg:wgp>
+                  </a:graphicData>
+                </a:graphic>
+              </wp:inline>
+            </w:drawing>
+          </mc:Choice>
+          <mc:Fallback>
+            <w:pict>
+              <v:group w14:anchorId="6A262FF5" id="Grupo 5" o:spid="_x0000_s1026" style="width:6in;height:1pt;mso-position-horizontal-relative:char;mso-position-vertical-relative:line" coordsize="8640,20" o:gfxdata="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">
+                <v:line id="Line 20" o:spid="_x0000_s1027" style="position:absolute;visibility:visible;mso-wrap-style:square" from="0,10" to="8640,10" o:connectortype="straight" o:gfxdata="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" strokecolor="#292929" strokeweight="1pt"/>
+                <w10:anchorlock/>
+              </v:group>
+            </w:pict>
+          </mc:Fallback>
+        </mc:AlternateContent>
       </w:r>
     </w:p>
     <w:p>
@@ -4815,8 +4231,8 @@
         </w:tabs>
         <w:spacing w:before="91"/>
       </w:pPr>
-      <w:bookmarkStart w:id="29" w:name="2.2_Funcionalidad_del_producto"/>
-      <w:bookmarkEnd w:id="29"/>
+      <w:bookmarkStart w:id="28" w:name="2.2_Funcionalidad_del_producto"/>
+      <w:bookmarkEnd w:id="28"/>
       <w:r>
         <w:t>Funcionalidad</w:t>
       </w:r>
@@ -4855,8 +4271,8 @@
         <w:pStyle w:val="Textoindependiente"/>
         <w:ind w:left="821"/>
       </w:pPr>
-      <w:bookmarkStart w:id="30" w:name="El_sistema_a_desarrollar,_a_grandes_rasg"/>
-      <w:bookmarkEnd w:id="30"/>
+      <w:bookmarkStart w:id="29" w:name="El_sistema_a_desarrollar,_a_grandes_rasg"/>
+      <w:bookmarkEnd w:id="29"/>
       <w:r>
         <w:t>El</w:t>
       </w:r>
@@ -5035,26 +4451,18 @@
     <w:p>
       <w:pPr>
         <w:pStyle w:val="Textoindependiente"/>
+        <w:numPr>
+          <w:ilvl w:val="1"/>
+          <w:numId w:val="9"/>
+        </w:numPr>
         <w:tabs>
           <w:tab w:val="left" w:pos="820"/>
         </w:tabs>
         <w:spacing w:before="85" w:line="244" w:lineRule="auto"/>
-        <w:ind w:left="1901" w:right="707" w:hanging="1802"/>
-      </w:pPr>
-      <w:bookmarkStart w:id="31" w:name="⦁_Registrar_usuarios,_los_cuales_serán_d"/>
-      <w:bookmarkEnd w:id="31"/>
-      <w:r>
-        <w:rPr>
-          <w:rFonts w:ascii="Cambria Math" w:eastAsia="Cambria Math" w:hAnsi="Cambria Math" w:cs="Cambria Math"/>
-        </w:rPr>
-        <w:t>⦁</w:t>
-      </w:r>
-      <w:r>
-        <w:rPr>
-          <w:rFonts w:ascii="Cambria Math" w:eastAsia="Cambria Math" w:hAnsi="Cambria Math" w:cs="Cambria Math"/>
-        </w:rPr>
-        <w:tab/>
-      </w:r>
+        <w:ind w:right="707"/>
+      </w:pPr>
+      <w:bookmarkStart w:id="30" w:name="⦁_Registrar_usuarios,_los_cuales_serán_d"/>
+      <w:bookmarkEnd w:id="30"/>
       <w:r>
         <w:t>Registrar usuarios, los cuales serán de tipo administrador o recepcionista y</w:t>
       </w:r>
@@ -5134,26 +4542,18 @@
     <w:p>
       <w:pPr>
         <w:pStyle w:val="Textoindependiente"/>
+        <w:numPr>
+          <w:ilvl w:val="1"/>
+          <w:numId w:val="9"/>
+        </w:numPr>
         <w:tabs>
           <w:tab w:val="left" w:pos="820"/>
         </w:tabs>
         <w:spacing w:before="82" w:line="242" w:lineRule="auto"/>
-        <w:ind w:left="1901" w:right="1265" w:hanging="1802"/>
-      </w:pPr>
-      <w:bookmarkStart w:id="32" w:name="⦁_Brindar_a_los_usuarios_del_sistema_inf"/>
-      <w:bookmarkEnd w:id="32"/>
-      <w:r>
-        <w:rPr>
-          <w:rFonts w:ascii="Cambria Math" w:eastAsia="Cambria Math" w:hAnsi="Cambria Math" w:cs="Cambria Math"/>
-        </w:rPr>
-        <w:t>⦁</w:t>
-      </w:r>
-      <w:r>
-        <w:rPr>
-          <w:rFonts w:ascii="Cambria Math" w:eastAsia="Cambria Math" w:hAnsi="Cambria Math" w:cs="Cambria Math"/>
-        </w:rPr>
-        <w:tab/>
-      </w:r>
+        <w:ind w:right="1265"/>
+      </w:pPr>
+      <w:bookmarkStart w:id="31" w:name="⦁_Brindar_a_los_usuarios_del_sistema_inf"/>
+      <w:bookmarkEnd w:id="31"/>
       <w:r>
         <w:t>Brindar a los usuarios del sistema información sobre las habitaciones,</w:t>
       </w:r>
@@ -5206,26 +4606,17 @@
     <w:p>
       <w:pPr>
         <w:pStyle w:val="Textoindependiente"/>
+        <w:numPr>
+          <w:ilvl w:val="1"/>
+          <w:numId w:val="9"/>
+        </w:numPr>
         <w:tabs>
           <w:tab w:val="left" w:pos="820"/>
         </w:tabs>
         <w:spacing w:before="87"/>
-        <w:ind w:left="100"/>
-      </w:pPr>
-      <w:bookmarkStart w:id="33" w:name="⦁_Permitirá_editar_el_estado_o_informaci"/>
-      <w:bookmarkEnd w:id="33"/>
-      <w:r>
-        <w:rPr>
-          <w:rFonts w:ascii="Cambria Math" w:eastAsia="Cambria Math" w:hAnsi="Cambria Math" w:cs="Cambria Math"/>
-        </w:rPr>
-        <w:t>⦁</w:t>
-      </w:r>
-      <w:r>
-        <w:rPr>
-          <w:rFonts w:ascii="Cambria Math" w:eastAsia="Cambria Math" w:hAnsi="Cambria Math" w:cs="Cambria Math"/>
-        </w:rPr>
-        <w:tab/>
-      </w:r>
+      </w:pPr>
+      <w:bookmarkStart w:id="32" w:name="⦁_Permitirá_editar_el_estado_o_informaci"/>
+      <w:bookmarkEnd w:id="32"/>
       <w:r>
         <w:t>Permitirá</w:t>
       </w:r>
@@ -5305,26 +4696,17 @@
     <w:p>
       <w:pPr>
         <w:pStyle w:val="Textoindependiente"/>
+        <w:numPr>
+          <w:ilvl w:val="1"/>
+          <w:numId w:val="9"/>
+        </w:numPr>
         <w:tabs>
           <w:tab w:val="left" w:pos="820"/>
         </w:tabs>
         <w:spacing w:before="89"/>
-        <w:ind w:left="100"/>
-      </w:pPr>
-      <w:bookmarkStart w:id="34" w:name="⦁_Agregar_o_eliminar_habitaciones."/>
-      <w:bookmarkEnd w:id="34"/>
-      <w:r>
-        <w:rPr>
-          <w:rFonts w:ascii="Cambria Math" w:eastAsia="Cambria Math" w:hAnsi="Cambria Math" w:cs="Cambria Math"/>
-        </w:rPr>
-        <w:t>⦁</w:t>
-      </w:r>
-      <w:r>
-        <w:rPr>
-          <w:rFonts w:ascii="Cambria Math" w:eastAsia="Cambria Math" w:hAnsi="Cambria Math" w:cs="Cambria Math"/>
-        </w:rPr>
-        <w:tab/>
-      </w:r>
+      </w:pPr>
+      <w:bookmarkStart w:id="33" w:name="⦁_Agregar_o_eliminar_habitaciones."/>
+      <w:bookmarkEnd w:id="33"/>
       <w:r>
         <w:t>Agregar</w:t>
       </w:r>
@@ -5359,26 +4741,17 @@
     <w:p>
       <w:pPr>
         <w:pStyle w:val="Textoindependiente"/>
+        <w:numPr>
+          <w:ilvl w:val="1"/>
+          <w:numId w:val="9"/>
+        </w:numPr>
         <w:tabs>
           <w:tab w:val="left" w:pos="820"/>
         </w:tabs>
         <w:spacing w:before="93"/>
-        <w:ind w:left="100"/>
-      </w:pPr>
-      <w:bookmarkStart w:id="35" w:name="⦁_Gestión_de_la_solicitud_de_servicios_a"/>
-      <w:bookmarkEnd w:id="35"/>
-      <w:r>
-        <w:rPr>
-          <w:rFonts w:ascii="Cambria Math" w:eastAsia="Cambria Math" w:hAnsi="Cambria Math" w:cs="Cambria Math"/>
-        </w:rPr>
-        <w:t>⦁</w:t>
-      </w:r>
-      <w:r>
-        <w:rPr>
-          <w:rFonts w:ascii="Cambria Math" w:eastAsia="Cambria Math" w:hAnsi="Cambria Math" w:cs="Cambria Math"/>
-        </w:rPr>
-        <w:tab/>
-      </w:r>
+      </w:pPr>
+      <w:bookmarkStart w:id="34" w:name="⦁_Gestión_de_la_solicitud_de_servicios_a"/>
+      <w:bookmarkEnd w:id="34"/>
       <w:r>
         <w:t>Gestión</w:t>
       </w:r>
@@ -5485,26 +4858,17 @@
     <w:p>
       <w:pPr>
         <w:pStyle w:val="Textoindependiente"/>
+        <w:numPr>
+          <w:ilvl w:val="1"/>
+          <w:numId w:val="9"/>
+        </w:numPr>
         <w:tabs>
           <w:tab w:val="left" w:pos="820"/>
         </w:tabs>
         <w:spacing w:before="89"/>
-        <w:ind w:left="100"/>
-      </w:pPr>
-      <w:bookmarkStart w:id="36" w:name="⦁_Gestión_de_los_pagos_de_por_los_servic"/>
-      <w:bookmarkEnd w:id="36"/>
-      <w:r>
-        <w:rPr>
-          <w:rFonts w:ascii="Cambria Math" w:eastAsia="Cambria Math" w:hAnsi="Cambria Math" w:cs="Cambria Math"/>
-        </w:rPr>
-        <w:t>⦁</w:t>
-      </w:r>
-      <w:r>
-        <w:rPr>
-          <w:rFonts w:ascii="Cambria Math" w:eastAsia="Cambria Math" w:hAnsi="Cambria Math" w:cs="Cambria Math"/>
-        </w:rPr>
-        <w:tab/>
-      </w:r>
+      </w:pPr>
+      <w:bookmarkStart w:id="35" w:name="⦁_Gestión_de_los_pagos_de_por_los_servic"/>
+      <w:bookmarkEnd w:id="35"/>
       <w:r>
         <w:t>Gestión</w:t>
       </w:r>
@@ -5584,26 +4948,17 @@
     <w:p>
       <w:pPr>
         <w:pStyle w:val="Textoindependiente"/>
+        <w:numPr>
+          <w:ilvl w:val="1"/>
+          <w:numId w:val="9"/>
+        </w:numPr>
         <w:tabs>
           <w:tab w:val="left" w:pos="820"/>
         </w:tabs>
         <w:spacing w:before="94"/>
-        <w:ind w:left="100"/>
-      </w:pPr>
-      <w:bookmarkStart w:id="37" w:name="⦁_Gestión_de_la_información_correspondie"/>
-      <w:bookmarkEnd w:id="37"/>
-      <w:r>
-        <w:rPr>
-          <w:rFonts w:ascii="Cambria Math" w:eastAsia="Cambria Math" w:hAnsi="Cambria Math" w:cs="Cambria Math"/>
-        </w:rPr>
-        <w:t>⦁</w:t>
-      </w:r>
-      <w:r>
-        <w:rPr>
-          <w:rFonts w:ascii="Cambria Math" w:eastAsia="Cambria Math" w:hAnsi="Cambria Math" w:cs="Cambria Math"/>
-        </w:rPr>
-        <w:tab/>
-      </w:r>
+      </w:pPr>
+      <w:bookmarkStart w:id="36" w:name="⦁_Gestión_de_la_información_correspondie"/>
+      <w:bookmarkEnd w:id="36"/>
       <w:r>
         <w:t>Gestión</w:t>
       </w:r>
@@ -5711,6 +5066,33 @@
         <w:pStyle w:val="Textoindependiente"/>
         <w:rPr>
           <w:sz w:val="26"/>
+        </w:rPr>
+      </w:pPr>
+    </w:p>
+    <w:p>
+      <w:pPr>
+        <w:pStyle w:val="Textoindependiente"/>
+        <w:spacing w:before="7"/>
+        <w:rPr>
+          <w:sz w:val="36"/>
+        </w:rPr>
+      </w:pPr>
+    </w:p>
+    <w:p>
+      <w:pPr>
+        <w:pStyle w:val="Textoindependiente"/>
+        <w:spacing w:before="7"/>
+        <w:rPr>
+          <w:sz w:val="36"/>
+        </w:rPr>
+      </w:pPr>
+    </w:p>
+    <w:p>
+      <w:pPr>
+        <w:pStyle w:val="Textoindependiente"/>
+        <w:spacing w:before="7"/>
+        <w:rPr>
+          <w:sz w:val="36"/>
         </w:rPr>
       </w:pPr>
     </w:p>
@@ -5735,8 +5117,8 @@
           <w:tab w:val="left" w:pos="1902"/>
         </w:tabs>
       </w:pPr>
-      <w:bookmarkStart w:id="38" w:name="2.3_Características_de_los_usuarios"/>
-      <w:bookmarkEnd w:id="38"/>
+      <w:bookmarkStart w:id="37" w:name="2.3_Características_de_los_usuarios"/>
+      <w:bookmarkEnd w:id="37"/>
       <w:r>
         <w:t>Características</w:t>
       </w:r>
@@ -5788,8 +5170,8 @@
           <w:sz w:val="18"/>
         </w:rPr>
       </w:pPr>
-      <w:bookmarkStart w:id="39" w:name="Tabla_1_-_Características_del_administra"/>
-      <w:bookmarkEnd w:id="39"/>
+      <w:bookmarkStart w:id="38" w:name="Tabla_1_-_Características_del_administra"/>
+      <w:bookmarkEnd w:id="38"/>
       <w:r>
         <w:rPr>
           <w:color w:val="4F81BC"/>
@@ -6124,48 +5506,19 @@
               <w:rPr>
                 <w:sz w:val="24"/>
               </w:rPr>
-              <w:t>Gestionar: el registro de usuarios, el registro de la</w:t>
-            </w:r>
-            <w:r>
-              <w:rPr>
-                <w:spacing w:val="1"/>
-                <w:sz w:val="24"/>
-              </w:rPr>
-              <w:t xml:space="preserve"> </w:t>
-            </w:r>
-            <w:r>
-              <w:rPr>
-                <w:sz w:val="24"/>
-              </w:rPr>
-              <w:t xml:space="preserve">reserva, </w:t>
-            </w:r>
-            <w:proofErr w:type="spellStart"/>
-            <w:r>
-              <w:rPr>
-                <w:sz w:val="24"/>
-              </w:rPr>
-              <w:t>check</w:t>
-            </w:r>
-            <w:proofErr w:type="spellEnd"/>
-            <w:r>
-              <w:rPr>
-                <w:sz w:val="24"/>
-              </w:rPr>
-              <w:t xml:space="preserve">-in y </w:t>
-            </w:r>
-            <w:proofErr w:type="spellStart"/>
-            <w:r>
-              <w:rPr>
-                <w:sz w:val="24"/>
-              </w:rPr>
-              <w:t>check-out</w:t>
-            </w:r>
-            <w:proofErr w:type="spellEnd"/>
-            <w:r>
-              <w:rPr>
-                <w:sz w:val="24"/>
-              </w:rPr>
-              <w:t xml:space="preserve"> de habitaciones y la</w:t>
+              <w:t>Gestionar:</w:t>
+            </w:r>
+            <w:r>
+              <w:rPr>
+                <w:sz w:val="24"/>
+              </w:rPr>
+              <w:t xml:space="preserve"> l</w:t>
+            </w:r>
+            <w:r>
+              <w:rPr>
+                <w:sz w:val="24"/>
+              </w:rPr>
+              <w:t>a</w:t>
             </w:r>
             <w:r>
               <w:rPr>
@@ -6425,8 +5778,8 @@
           <w:sz w:val="18"/>
         </w:rPr>
       </w:pPr>
-      <w:bookmarkStart w:id="40" w:name="Tabla_2_-_Características_del_recepcioni"/>
-      <w:bookmarkEnd w:id="40"/>
+      <w:bookmarkStart w:id="39" w:name="Tabla_2_-_Características_del_recepcioni"/>
+      <w:bookmarkEnd w:id="39"/>
       <w:r>
         <w:rPr>
           <w:color w:val="4F81BC"/>
@@ -6800,33 +6153,13 @@
               <w:rPr>
                 <w:sz w:val="24"/>
               </w:rPr>
-              <w:t>servicios adicionales, el registro de pagos y la</w:t>
-            </w:r>
-            <w:r>
-              <w:rPr>
-                <w:spacing w:val="-64"/>
-                <w:sz w:val="24"/>
-              </w:rPr>
-              <w:t xml:space="preserve"> </w:t>
-            </w:r>
-            <w:r>
-              <w:rPr>
-                <w:sz w:val="24"/>
-              </w:rPr>
-              <w:t>consulta sobre información de habitaciones y</w:t>
-            </w:r>
-            <w:r>
-              <w:rPr>
-                <w:spacing w:val="1"/>
-                <w:sz w:val="24"/>
-              </w:rPr>
-              <w:t xml:space="preserve"> </w:t>
-            </w:r>
-            <w:r>
-              <w:rPr>
-                <w:sz w:val="24"/>
-              </w:rPr>
-              <w:t>pagos.</w:t>
+              <w:t>servicios adicionales, el registro de pagos</w:t>
+            </w:r>
+            <w:r>
+              <w:rPr>
+                <w:sz w:val="24"/>
+              </w:rPr>
+              <w:t>, registro de clientes.</w:t>
             </w:r>
           </w:p>
         </w:tc>
@@ -6834,296 +6167,23 @@
     </w:tbl>
     <w:p>
       <w:pPr>
-        <w:rPr>
-          <w:sz w:val="24"/>
-        </w:rPr>
-        <w:sectPr>
-          <w:pgSz w:w="11920" w:h="16840"/>
-          <w:pgMar w:top="1500" w:right="1280" w:bottom="1220" w:left="1120" w:header="1060" w:footer="1020" w:gutter="0"/>
-          <w:cols w:space="720"/>
-        </w:sectPr>
-      </w:pPr>
-    </w:p>
-    <w:p>
-      <w:pPr>
         <w:pStyle w:val="Textoindependiente"/>
-        <w:spacing w:before="5"/>
-        <w:rPr>
-          <w:sz w:val="5"/>
-        </w:rPr>
+        <w:spacing w:before="241"/>
+        <w:ind w:left="821" w:right="488"/>
       </w:pPr>
     </w:p>
     <w:p>
       <w:pPr>
         <w:pStyle w:val="Textoindependiente"/>
-        <w:spacing w:line="20" w:lineRule="exact"/>
-        <w:ind w:left="490"/>
-        <w:rPr>
-          <w:sz w:val="2"/>
-        </w:rPr>
-      </w:pPr>
-      <w:r>
-        <w:rPr>
-          <w:sz w:val="2"/>
-        </w:rPr>
-      </w:r>
-      <w:r>
-        <w:rPr>
-          <w:sz w:val="2"/>
-        </w:rPr>
-        <w:pict>
-          <v:group id="_x0000_s1028" style="width:6in;height:1pt;mso-position-horizontal-relative:char;mso-position-vertical-relative:line" coordsize="8640,20">
-            <v:line id="_x0000_s1029" style="position:absolute" from="0,10" to="8640,10" strokecolor="#292929" strokeweight="1pt"/>
-            <w10:anchorlock/>
-          </v:group>
-        </w:pict>
-      </w:r>
-    </w:p>
-    <w:p>
-      <w:pPr>
-        <w:pStyle w:val="Textoindependiente"/>
-        <w:spacing w:line="20" w:lineRule="exact"/>
-        <w:ind w:left="490"/>
-        <w:rPr>
-          <w:sz w:val="2"/>
-        </w:rPr>
-      </w:pPr>
-    </w:p>
-    <w:p>
-      <w:pPr>
-        <w:pStyle w:val="Textoindependiente"/>
-        <w:spacing w:line="20" w:lineRule="exact"/>
-        <w:ind w:left="490"/>
-        <w:rPr>
-          <w:sz w:val="2"/>
-        </w:rPr>
-      </w:pPr>
-    </w:p>
-    <w:p>
-      <w:pPr>
-        <w:pStyle w:val="Textoindependiente"/>
-        <w:spacing w:line="20" w:lineRule="exact"/>
-        <w:ind w:left="490"/>
-        <w:rPr>
-          <w:sz w:val="2"/>
-        </w:rPr>
-      </w:pPr>
-    </w:p>
-    <w:p>
-      <w:pPr>
-        <w:pStyle w:val="Textoindependiente"/>
-        <w:spacing w:line="20" w:lineRule="exact"/>
-        <w:ind w:left="490"/>
-        <w:rPr>
-          <w:sz w:val="2"/>
-        </w:rPr>
-      </w:pPr>
-    </w:p>
-    <w:p>
-      <w:pPr>
-        <w:pStyle w:val="Textoindependiente"/>
-        <w:spacing w:line="20" w:lineRule="exact"/>
-        <w:ind w:left="490"/>
-        <w:rPr>
-          <w:sz w:val="2"/>
-        </w:rPr>
-      </w:pPr>
-    </w:p>
-    <w:p>
-      <w:pPr>
-        <w:pStyle w:val="Textoindependiente"/>
-        <w:spacing w:line="20" w:lineRule="exact"/>
-        <w:ind w:left="490"/>
-        <w:rPr>
-          <w:sz w:val="2"/>
-        </w:rPr>
-      </w:pPr>
-    </w:p>
-    <w:p>
-      <w:pPr>
-        <w:pStyle w:val="Textoindependiente"/>
-        <w:spacing w:line="20" w:lineRule="exact"/>
-        <w:ind w:left="490"/>
-        <w:rPr>
-          <w:sz w:val="2"/>
-        </w:rPr>
-      </w:pPr>
-    </w:p>
-    <w:p>
-      <w:pPr>
-        <w:pStyle w:val="Textoindependiente"/>
-        <w:spacing w:line="20" w:lineRule="exact"/>
-        <w:ind w:left="490"/>
-        <w:rPr>
-          <w:sz w:val="2"/>
-        </w:rPr>
-      </w:pPr>
-    </w:p>
-    <w:p>
-      <w:pPr>
-        <w:pStyle w:val="Textoindependiente"/>
-        <w:spacing w:line="20" w:lineRule="exact"/>
-        <w:ind w:left="490"/>
-        <w:rPr>
-          <w:sz w:val="2"/>
-        </w:rPr>
-      </w:pPr>
-    </w:p>
-    <w:p>
-      <w:pPr>
-        <w:pStyle w:val="Textoindependiente"/>
-        <w:spacing w:line="20" w:lineRule="exact"/>
-        <w:ind w:left="490"/>
-        <w:rPr>
-          <w:sz w:val="2"/>
-        </w:rPr>
-      </w:pPr>
-    </w:p>
-    <w:p>
-      <w:pPr>
-        <w:pStyle w:val="Textoindependiente"/>
-        <w:spacing w:line="20" w:lineRule="exact"/>
-        <w:ind w:left="490"/>
-        <w:rPr>
-          <w:sz w:val="2"/>
-        </w:rPr>
-      </w:pPr>
-    </w:p>
-    <w:p>
-      <w:pPr>
-        <w:pStyle w:val="Textoindependiente"/>
-        <w:spacing w:line="20" w:lineRule="exact"/>
-        <w:ind w:left="490"/>
-        <w:rPr>
-          <w:sz w:val="2"/>
-        </w:rPr>
-      </w:pPr>
-    </w:p>
-    <w:p>
-      <w:pPr>
-        <w:pStyle w:val="Textoindependiente"/>
-        <w:spacing w:line="20" w:lineRule="exact"/>
-        <w:ind w:left="490"/>
-        <w:rPr>
-          <w:sz w:val="2"/>
-        </w:rPr>
-      </w:pPr>
-    </w:p>
-    <w:p>
-      <w:pPr>
-        <w:pStyle w:val="Textoindependiente"/>
-        <w:spacing w:line="20" w:lineRule="exact"/>
-        <w:ind w:left="490"/>
-        <w:rPr>
-          <w:sz w:val="2"/>
-        </w:rPr>
-      </w:pPr>
-    </w:p>
-    <w:p>
-      <w:pPr>
-        <w:pStyle w:val="Textoindependiente"/>
-        <w:spacing w:line="20" w:lineRule="exact"/>
-        <w:ind w:left="490"/>
-        <w:rPr>
-          <w:sz w:val="2"/>
-        </w:rPr>
-      </w:pPr>
-    </w:p>
-    <w:p>
-      <w:pPr>
-        <w:pStyle w:val="Textoindependiente"/>
-        <w:spacing w:line="20" w:lineRule="exact"/>
-        <w:ind w:left="490"/>
-        <w:rPr>
-          <w:sz w:val="2"/>
-        </w:rPr>
-      </w:pPr>
-    </w:p>
-    <w:p>
-      <w:pPr>
-        <w:pStyle w:val="Textoindependiente"/>
-        <w:spacing w:line="20" w:lineRule="exact"/>
-        <w:ind w:left="490"/>
-        <w:rPr>
-          <w:sz w:val="2"/>
-        </w:rPr>
-      </w:pPr>
-    </w:p>
-    <w:p>
-      <w:pPr>
-        <w:pStyle w:val="Textoindependiente"/>
-        <w:spacing w:line="20" w:lineRule="exact"/>
-        <w:ind w:left="490"/>
-        <w:rPr>
-          <w:sz w:val="2"/>
-        </w:rPr>
-      </w:pPr>
-    </w:p>
-    <w:p>
-      <w:pPr>
-        <w:pStyle w:val="Textoindependiente"/>
-        <w:spacing w:line="20" w:lineRule="exact"/>
-        <w:ind w:left="490"/>
-        <w:rPr>
-          <w:sz w:val="2"/>
-        </w:rPr>
-      </w:pPr>
-    </w:p>
-    <w:p>
-      <w:pPr>
-        <w:pStyle w:val="Textoindependiente"/>
-        <w:spacing w:line="20" w:lineRule="exact"/>
-        <w:ind w:left="490"/>
-        <w:rPr>
-          <w:sz w:val="2"/>
-        </w:rPr>
-      </w:pPr>
-    </w:p>
-    <w:p>
-      <w:pPr>
-        <w:pStyle w:val="Textoindependiente"/>
-        <w:spacing w:line="20" w:lineRule="exact"/>
-        <w:ind w:left="490"/>
-        <w:rPr>
-          <w:sz w:val="2"/>
-        </w:rPr>
-      </w:pPr>
-    </w:p>
-    <w:p>
-      <w:pPr>
-        <w:pStyle w:val="Textoindependiente"/>
-        <w:spacing w:line="20" w:lineRule="exact"/>
-        <w:ind w:left="490"/>
-        <w:rPr>
-          <w:sz w:val="2"/>
-        </w:rPr>
-      </w:pPr>
-    </w:p>
-    <w:p>
-      <w:pPr>
-        <w:pStyle w:val="Textoindependiente"/>
-        <w:spacing w:line="20" w:lineRule="exact"/>
-        <w:ind w:left="490"/>
-        <w:rPr>
-          <w:sz w:val="2"/>
-        </w:rPr>
-      </w:pPr>
-    </w:p>
-    <w:p>
-      <w:pPr>
-        <w:pStyle w:val="Textoindependiente"/>
-        <w:spacing w:line="20" w:lineRule="exact"/>
-        <w:ind w:left="490"/>
-        <w:rPr>
-          <w:sz w:val="2"/>
-        </w:rPr>
-      </w:pPr>
-    </w:p>
-    <w:p>
-      <w:pPr>
-        <w:ind w:left="3035" w:right="3088"/>
-        <w:jc w:val="center"/>
-        <w:rPr>
+        <w:spacing w:before="241"/>
+        <w:ind w:left="821" w:right="488"/>
+      </w:pPr>
+    </w:p>
+    <w:p>
+      <w:pPr>
+        <w:ind w:left="3035" w:right="2716"/>
+        <w:rPr>
+          <w:color w:val="4F81BC"/>
           <w:sz w:val="18"/>
         </w:rPr>
       </w:pPr>
@@ -7147,7 +6207,7 @@
           <w:color w:val="4F81BC"/>
           <w:sz w:val="18"/>
         </w:rPr>
-        <w:t>3</w:t>
+        <w:t>2</w:t>
       </w:r>
       <w:r>
         <w:rPr>
@@ -7192,86 +6252,15 @@
           <w:color w:val="4F81BC"/>
           <w:sz w:val="18"/>
         </w:rPr>
-        <w:t>recepcionista</w:t>
-      </w:r>
-    </w:p>
-    <w:p>
-      <w:pPr>
-        <w:pStyle w:val="Textoindependiente"/>
-        <w:spacing w:line="20" w:lineRule="exact"/>
-        <w:ind w:left="490"/>
-        <w:rPr>
-          <w:sz w:val="2"/>
-        </w:rPr>
-      </w:pPr>
-    </w:p>
-    <w:p>
-      <w:pPr>
-        <w:pStyle w:val="Textoindependiente"/>
-        <w:spacing w:line="20" w:lineRule="exact"/>
-        <w:ind w:left="490"/>
-        <w:rPr>
-          <w:sz w:val="2"/>
-        </w:rPr>
-      </w:pPr>
-    </w:p>
-    <w:p>
-      <w:pPr>
-        <w:pStyle w:val="Textoindependiente"/>
-        <w:spacing w:line="20" w:lineRule="exact"/>
-        <w:ind w:left="490"/>
-        <w:rPr>
-          <w:sz w:val="2"/>
-        </w:rPr>
-      </w:pPr>
-    </w:p>
-    <w:p>
-      <w:pPr>
-        <w:pStyle w:val="Textoindependiente"/>
-        <w:spacing w:line="20" w:lineRule="exact"/>
-        <w:ind w:left="490"/>
-        <w:rPr>
-          <w:sz w:val="2"/>
-        </w:rPr>
-      </w:pPr>
-    </w:p>
-    <w:p>
-      <w:pPr>
-        <w:pStyle w:val="Textoindependiente"/>
-        <w:spacing w:line="20" w:lineRule="exact"/>
-        <w:ind w:left="490"/>
-        <w:rPr>
-          <w:sz w:val="2"/>
-        </w:rPr>
-      </w:pPr>
-    </w:p>
-    <w:p>
-      <w:pPr>
-        <w:pStyle w:val="Textoindependiente"/>
-        <w:spacing w:line="20" w:lineRule="exact"/>
-        <w:ind w:left="490"/>
-        <w:rPr>
-          <w:sz w:val="2"/>
-        </w:rPr>
-      </w:pPr>
-    </w:p>
-    <w:p>
-      <w:pPr>
-        <w:pStyle w:val="Textoindependiente"/>
-        <w:spacing w:line="20" w:lineRule="exact"/>
-        <w:ind w:left="490"/>
-        <w:rPr>
-          <w:sz w:val="2"/>
-        </w:rPr>
-      </w:pPr>
-    </w:p>
-    <w:p>
-      <w:pPr>
-        <w:pStyle w:val="Textoindependiente"/>
-        <w:spacing w:line="20" w:lineRule="exact"/>
-        <w:ind w:left="490"/>
-        <w:rPr>
-          <w:sz w:val="2"/>
+        <w:t>Súper Usuario</w:t>
+      </w:r>
+    </w:p>
+    <w:p>
+      <w:pPr>
+        <w:ind w:right="2716"/>
+        <w:rPr>
+          <w:color w:val="4F81BC"/>
+          <w:sz w:val="18"/>
         </w:rPr>
       </w:pPr>
     </w:p>
@@ -7292,8 +6281,8 @@
         <w:tblLook w:val="01E0" w:firstRow="1" w:lastRow="1" w:firstColumn="1" w:lastColumn="1" w:noHBand="0" w:noVBand="0"/>
       </w:tblPr>
       <w:tblGrid>
-        <w:gridCol w:w="2561"/>
-        <w:gridCol w:w="5993"/>
+        <w:gridCol w:w="2891"/>
+        <w:gridCol w:w="5663"/>
       </w:tblGrid>
       <w:tr>
         <w:trPr>
@@ -7301,7 +6290,7 @@
         </w:trPr>
         <w:tc>
           <w:tcPr>
-            <w:tcW w:w="2561" w:type="dxa"/>
+            <w:tcW w:w="2891" w:type="dxa"/>
           </w:tcPr>
           <w:p>
             <w:pPr>
@@ -7347,11 +6336,12 @@
         </w:tc>
         <w:tc>
           <w:tcPr>
-            <w:tcW w:w="5993" w:type="dxa"/>
+            <w:tcW w:w="5663" w:type="dxa"/>
           </w:tcPr>
           <w:p>
             <w:pPr>
               <w:pStyle w:val="TableParagraph"/>
+              <w:ind w:left="109"/>
               <w:rPr>
                 <w:sz w:val="24"/>
               </w:rPr>
@@ -7371,7 +6361,7 @@
         </w:trPr>
         <w:tc>
           <w:tcPr>
-            <w:tcW w:w="2561" w:type="dxa"/>
+            <w:tcW w:w="2891" w:type="dxa"/>
           </w:tcPr>
           <w:p>
             <w:pPr>
@@ -7391,44 +6381,33 @@
         </w:tc>
         <w:tc>
           <w:tcPr>
-            <w:tcW w:w="5993" w:type="dxa"/>
+            <w:tcW w:w="5663" w:type="dxa"/>
           </w:tcPr>
           <w:p>
             <w:pPr>
               <w:pStyle w:val="TableParagraph"/>
-              <w:rPr>
-                <w:sz w:val="24"/>
-              </w:rPr>
-            </w:pPr>
-            <w:r>
-              <w:rPr>
-                <w:sz w:val="24"/>
-              </w:rPr>
-              <w:t>Técnico</w:t>
-            </w:r>
-            <w:r>
-              <w:rPr>
-                <w:spacing w:val="-1"/>
-                <w:sz w:val="24"/>
-              </w:rPr>
-              <w:t xml:space="preserve"> </w:t>
-            </w:r>
-            <w:r>
-              <w:rPr>
-                <w:sz w:val="24"/>
-              </w:rPr>
-              <w:t>en sistemas</w:t>
+              <w:ind w:left="109"/>
+              <w:rPr>
+                <w:sz w:val="24"/>
+              </w:rPr>
+            </w:pPr>
+            <w:r>
+              <w:rPr>
+                <w:w w:val="99"/>
+                <w:sz w:val="24"/>
+              </w:rPr>
+              <w:t>Ingeniero en sistemas</w:t>
             </w:r>
           </w:p>
         </w:tc>
       </w:tr>
       <w:tr>
         <w:trPr>
-          <w:trHeight w:val="315"/>
+          <w:trHeight w:val="300"/>
         </w:trPr>
         <w:tc>
           <w:tcPr>
-            <w:tcW w:w="2561" w:type="dxa"/>
+            <w:tcW w:w="2891" w:type="dxa"/>
           </w:tcPr>
           <w:p>
             <w:pPr>
@@ -7448,12 +6427,12 @@
         </w:tc>
         <w:tc>
           <w:tcPr>
-            <w:tcW w:w="5993" w:type="dxa"/>
+            <w:tcW w:w="5663" w:type="dxa"/>
           </w:tcPr>
           <w:p>
             <w:pPr>
               <w:pStyle w:val="TableParagraph"/>
-              <w:ind w:left="54"/>
+              <w:ind w:left="109"/>
               <w:rPr>
                 <w:sz w:val="24"/>
               </w:rPr>
@@ -7488,24 +6467,18 @@
               <w:rPr>
                 <w:sz w:val="24"/>
               </w:rPr>
-              <w:t>usuario</w:t>
-            </w:r>
-            <w:r>
-              <w:rPr>
-                <w:sz w:val="24"/>
-              </w:rPr>
-              <w:t xml:space="preserve"> y gestor de Base de datos</w:t>
+              <w:t>usuario y gestor de Base de datos</w:t>
             </w:r>
           </w:p>
         </w:tc>
       </w:tr>
       <w:tr>
         <w:trPr>
-          <w:trHeight w:val="2025"/>
+          <w:trHeight w:val="1585"/>
         </w:trPr>
         <w:tc>
           <w:tcPr>
-            <w:tcW w:w="2561" w:type="dxa"/>
+            <w:tcW w:w="2891" w:type="dxa"/>
           </w:tcPr>
           <w:p>
             <w:pPr>
@@ -7525,183 +6498,48 @@
         </w:tc>
         <w:tc>
           <w:tcPr>
-            <w:tcW w:w="5993" w:type="dxa"/>
+            <w:tcW w:w="5663" w:type="dxa"/>
           </w:tcPr>
           <w:p>
             <w:pPr>
               <w:pStyle w:val="TableParagraph"/>
-              <w:rPr>
-                <w:sz w:val="24"/>
-              </w:rPr>
-            </w:pPr>
-            <w:r>
-              <w:rPr>
-                <w:sz w:val="24"/>
-              </w:rPr>
-              <w:t>Gestionar: el registro de usuarios, y la</w:t>
-            </w:r>
-            <w:r>
-              <w:rPr>
-                <w:spacing w:val="1"/>
-                <w:sz w:val="24"/>
-              </w:rPr>
-              <w:t xml:space="preserve"> </w:t>
-            </w:r>
-            <w:r>
-              <w:rPr>
-                <w:sz w:val="24"/>
-              </w:rPr>
-              <w:t>información sobre las habitaciones, el registro de</w:t>
-            </w:r>
-            <w:r>
-              <w:rPr>
-                <w:spacing w:val="1"/>
-                <w:sz w:val="24"/>
-              </w:rPr>
-              <w:t xml:space="preserve"> </w:t>
-            </w:r>
-            <w:r>
-              <w:rPr>
-                <w:sz w:val="24"/>
-              </w:rPr>
-              <w:t>servicios adicionales y la información relativa a estos</w:t>
-            </w:r>
-            <w:r>
-              <w:rPr>
-                <w:spacing w:val="1"/>
-                <w:sz w:val="24"/>
-              </w:rPr>
-              <w:t xml:space="preserve"> </w:t>
-            </w:r>
-            <w:r>
-              <w:rPr>
-                <w:sz w:val="24"/>
-              </w:rPr>
-              <w:t>servicios, el estado de las habitaciones, el registro de</w:t>
-            </w:r>
-            <w:r>
-              <w:rPr>
-                <w:spacing w:val="1"/>
-                <w:sz w:val="24"/>
-              </w:rPr>
-              <w:t xml:space="preserve"> </w:t>
-            </w:r>
-            <w:r>
-              <w:rPr>
-                <w:sz w:val="24"/>
-              </w:rPr>
-              <w:t>pagos</w:t>
-            </w:r>
-            <w:r>
-              <w:rPr>
-                <w:spacing w:val="-3"/>
-                <w:sz w:val="24"/>
-              </w:rPr>
-              <w:t xml:space="preserve"> </w:t>
-            </w:r>
-            <w:r>
-              <w:rPr>
-                <w:sz w:val="24"/>
-              </w:rPr>
-              <w:t>y</w:t>
-            </w:r>
-            <w:r>
-              <w:rPr>
-                <w:spacing w:val="-3"/>
-                <w:sz w:val="24"/>
-              </w:rPr>
-              <w:t xml:space="preserve"> </w:t>
-            </w:r>
-            <w:r>
-              <w:rPr>
-                <w:sz w:val="24"/>
-              </w:rPr>
-              <w:t>la</w:t>
-            </w:r>
-            <w:r>
-              <w:rPr>
-                <w:spacing w:val="-2"/>
-                <w:sz w:val="24"/>
-              </w:rPr>
-              <w:t xml:space="preserve"> </w:t>
-            </w:r>
-            <w:r>
-              <w:rPr>
-                <w:sz w:val="24"/>
-              </w:rPr>
-              <w:t>gestión</w:t>
-            </w:r>
-            <w:r>
-              <w:rPr>
-                <w:spacing w:val="-2"/>
-                <w:sz w:val="24"/>
-              </w:rPr>
-              <w:t xml:space="preserve"> </w:t>
-            </w:r>
-            <w:r>
-              <w:rPr>
-                <w:sz w:val="24"/>
-              </w:rPr>
-              <w:t>de</w:t>
-            </w:r>
-            <w:r>
-              <w:rPr>
-                <w:spacing w:val="-2"/>
-                <w:sz w:val="24"/>
-              </w:rPr>
-              <w:t xml:space="preserve"> </w:t>
-            </w:r>
-            <w:r>
-              <w:rPr>
-                <w:sz w:val="24"/>
-              </w:rPr>
-              <w:t>información</w:t>
-            </w:r>
-            <w:r>
-              <w:rPr>
-                <w:spacing w:val="-2"/>
-                <w:sz w:val="24"/>
-              </w:rPr>
-              <w:t xml:space="preserve"> </w:t>
-            </w:r>
-            <w:r>
-              <w:rPr>
-                <w:sz w:val="24"/>
-              </w:rPr>
-              <w:t>referente</w:t>
-            </w:r>
-            <w:r>
-              <w:rPr>
-                <w:spacing w:val="-2"/>
-                <w:sz w:val="24"/>
-              </w:rPr>
-              <w:t xml:space="preserve"> </w:t>
-            </w:r>
-            <w:r>
-              <w:rPr>
-                <w:sz w:val="24"/>
-              </w:rPr>
-              <w:t>a</w:t>
-            </w:r>
-            <w:r>
-              <w:rPr>
-                <w:spacing w:val="-1"/>
-                <w:sz w:val="24"/>
-              </w:rPr>
-              <w:t xml:space="preserve"> </w:t>
-            </w:r>
-            <w:r>
-              <w:rPr>
-                <w:sz w:val="24"/>
-              </w:rPr>
-              <w:t>éste</w:t>
-            </w:r>
-            <w:r>
-              <w:rPr>
-                <w:spacing w:val="-2"/>
-                <w:sz w:val="24"/>
-              </w:rPr>
-              <w:t>, respaldo y restauración de base de datos.</w:t>
+              <w:ind w:left="450" w:right="289" w:firstLine="10"/>
+              <w:rPr>
+                <w:sz w:val="24"/>
+              </w:rPr>
+            </w:pPr>
+            <w:r>
+              <w:rPr>
+                <w:sz w:val="24"/>
+              </w:rPr>
+              <w:t>Gestión</w:t>
+            </w:r>
+            <w:r>
+              <w:rPr>
+                <w:sz w:val="24"/>
+              </w:rPr>
+              <w:t xml:space="preserve">: </w:t>
+            </w:r>
+            <w:r>
+              <w:rPr>
+                <w:sz w:val="24"/>
+              </w:rPr>
+              <w:t>Crear, modificar y dar de baja los usuarios.</w:t>
+            </w:r>
+          </w:p>
+          <w:p>
+            <w:pPr>
+              <w:pStyle w:val="TableParagraph"/>
+              <w:ind w:left="450" w:right="289" w:firstLine="10"/>
+              <w:rPr>
+                <w:sz w:val="24"/>
+              </w:rPr>
+            </w:pPr>
+            <w:r>
+              <w:rPr>
+                <w:sz w:val="24"/>
+              </w:rPr>
+              <w:t>Permite realizar el Backup y Restore de la base de datos.</w:t>
             </w:r>
           </w:p>
         </w:tc>
@@ -7709,562 +6547,42 @@
     </w:tbl>
     <w:p>
       <w:pPr>
+        <w:ind w:right="2716"/>
+        <w:rPr>
+          <w:color w:val="4F81BC"/>
+          <w:sz w:val="18"/>
+        </w:rPr>
+        <w:sectPr>
+          <w:pgSz w:w="11920" w:h="16840"/>
+          <w:pgMar w:top="1500" w:right="1280" w:bottom="1220" w:left="1120" w:header="1060" w:footer="1020" w:gutter="0"/>
+          <w:cols w:space="720"/>
+        </w:sectPr>
+      </w:pPr>
+    </w:p>
+    <w:p>
+      <w:pPr>
         <w:pStyle w:val="Textoindependiente"/>
-        <w:spacing w:line="20" w:lineRule="exact"/>
-        <w:ind w:left="490"/>
-        <w:rPr>
-          <w:sz w:val="2"/>
-        </w:rPr>
-      </w:pPr>
-    </w:p>
-    <w:p>
-      <w:pPr>
-        <w:pStyle w:val="Textoindependiente"/>
-        <w:spacing w:line="20" w:lineRule="exact"/>
-        <w:ind w:left="490"/>
-        <w:rPr>
-          <w:sz w:val="2"/>
-        </w:rPr>
-      </w:pPr>
-    </w:p>
-    <w:p>
-      <w:pPr>
-        <w:pStyle w:val="Textoindependiente"/>
-        <w:spacing w:line="20" w:lineRule="exact"/>
-        <w:ind w:left="490"/>
-        <w:rPr>
-          <w:sz w:val="2"/>
-        </w:rPr>
-      </w:pPr>
-    </w:p>
-    <w:p>
-      <w:pPr>
-        <w:pStyle w:val="Textoindependiente"/>
-        <w:spacing w:line="20" w:lineRule="exact"/>
-        <w:ind w:left="490"/>
-        <w:rPr>
-          <w:sz w:val="2"/>
-        </w:rPr>
-      </w:pPr>
-    </w:p>
-    <w:p>
-      <w:pPr>
-        <w:pStyle w:val="Textoindependiente"/>
-        <w:spacing w:line="20" w:lineRule="exact"/>
-        <w:ind w:left="490"/>
-        <w:rPr>
-          <w:sz w:val="2"/>
-        </w:rPr>
-      </w:pPr>
-    </w:p>
-    <w:p>
-      <w:pPr>
-        <w:pStyle w:val="Textoindependiente"/>
-        <w:spacing w:line="20" w:lineRule="exact"/>
-        <w:ind w:left="490"/>
-        <w:rPr>
-          <w:sz w:val="2"/>
-        </w:rPr>
-      </w:pPr>
-    </w:p>
-    <w:p>
-      <w:pPr>
-        <w:pStyle w:val="Textoindependiente"/>
-        <w:spacing w:line="20" w:lineRule="exact"/>
-        <w:ind w:left="490"/>
-        <w:rPr>
-          <w:sz w:val="2"/>
-        </w:rPr>
-      </w:pPr>
-    </w:p>
-    <w:p>
-      <w:pPr>
-        <w:pStyle w:val="Textoindependiente"/>
-        <w:spacing w:line="20" w:lineRule="exact"/>
-        <w:ind w:left="490"/>
-        <w:rPr>
-          <w:sz w:val="2"/>
-        </w:rPr>
-      </w:pPr>
-    </w:p>
-    <w:p>
-      <w:pPr>
-        <w:pStyle w:val="Textoindependiente"/>
-        <w:spacing w:line="20" w:lineRule="exact"/>
-        <w:ind w:left="490"/>
-        <w:rPr>
-          <w:sz w:val="2"/>
-        </w:rPr>
-      </w:pPr>
-    </w:p>
-    <w:p>
-      <w:pPr>
-        <w:pStyle w:val="Textoindependiente"/>
-        <w:spacing w:line="20" w:lineRule="exact"/>
-        <w:ind w:left="490"/>
-        <w:rPr>
-          <w:sz w:val="2"/>
-        </w:rPr>
-      </w:pPr>
-    </w:p>
-    <w:p>
-      <w:pPr>
-        <w:pStyle w:val="Textoindependiente"/>
-        <w:spacing w:line="20" w:lineRule="exact"/>
-        <w:ind w:left="490"/>
-        <w:rPr>
-          <w:sz w:val="2"/>
-        </w:rPr>
-      </w:pPr>
-    </w:p>
-    <w:p>
-      <w:pPr>
-        <w:pStyle w:val="Textoindependiente"/>
-        <w:spacing w:line="20" w:lineRule="exact"/>
-        <w:ind w:left="490"/>
-        <w:rPr>
-          <w:sz w:val="2"/>
-        </w:rPr>
-      </w:pPr>
-    </w:p>
-    <w:p>
-      <w:pPr>
-        <w:pStyle w:val="Textoindependiente"/>
-        <w:spacing w:line="20" w:lineRule="exact"/>
-        <w:ind w:left="490"/>
-        <w:rPr>
-          <w:sz w:val="2"/>
-        </w:rPr>
-      </w:pPr>
-    </w:p>
-    <w:p>
-      <w:pPr>
-        <w:pStyle w:val="Textoindependiente"/>
-        <w:spacing w:line="20" w:lineRule="exact"/>
-        <w:ind w:left="490"/>
-        <w:rPr>
-          <w:sz w:val="2"/>
-        </w:rPr>
-      </w:pPr>
-    </w:p>
-    <w:p>
-      <w:pPr>
-        <w:pStyle w:val="Textoindependiente"/>
-        <w:spacing w:line="20" w:lineRule="exact"/>
-        <w:ind w:left="490"/>
-        <w:rPr>
-          <w:sz w:val="2"/>
-        </w:rPr>
-      </w:pPr>
-    </w:p>
-    <w:p>
-      <w:pPr>
-        <w:pStyle w:val="Textoindependiente"/>
-        <w:spacing w:line="20" w:lineRule="exact"/>
-        <w:ind w:left="490"/>
-        <w:rPr>
-          <w:sz w:val="2"/>
-        </w:rPr>
-      </w:pPr>
-    </w:p>
-    <w:p>
-      <w:pPr>
-        <w:pStyle w:val="Textoindependiente"/>
-        <w:spacing w:line="20" w:lineRule="exact"/>
-        <w:ind w:left="490"/>
-        <w:rPr>
-          <w:sz w:val="2"/>
-        </w:rPr>
-      </w:pPr>
-    </w:p>
-    <w:p>
-      <w:pPr>
-        <w:pStyle w:val="Textoindependiente"/>
-        <w:spacing w:line="20" w:lineRule="exact"/>
-        <w:ind w:left="490"/>
-        <w:rPr>
-          <w:sz w:val="2"/>
-        </w:rPr>
-      </w:pPr>
-    </w:p>
-    <w:p>
-      <w:pPr>
-        <w:pStyle w:val="Textoindependiente"/>
-        <w:spacing w:line="20" w:lineRule="exact"/>
-        <w:ind w:left="490"/>
-        <w:rPr>
-          <w:sz w:val="2"/>
-        </w:rPr>
-      </w:pPr>
-    </w:p>
-    <w:p>
-      <w:pPr>
-        <w:pStyle w:val="Textoindependiente"/>
-        <w:spacing w:line="20" w:lineRule="exact"/>
-        <w:ind w:left="490"/>
-        <w:rPr>
-          <w:sz w:val="2"/>
-        </w:rPr>
-      </w:pPr>
-    </w:p>
-    <w:p>
-      <w:pPr>
-        <w:pStyle w:val="Textoindependiente"/>
-        <w:spacing w:line="20" w:lineRule="exact"/>
-        <w:ind w:left="490"/>
-        <w:rPr>
-          <w:sz w:val="2"/>
-        </w:rPr>
-      </w:pPr>
-    </w:p>
-    <w:p>
-      <w:pPr>
-        <w:pStyle w:val="Textoindependiente"/>
-        <w:spacing w:line="20" w:lineRule="exact"/>
-        <w:ind w:left="490"/>
-        <w:rPr>
-          <w:sz w:val="2"/>
-        </w:rPr>
-      </w:pPr>
-    </w:p>
-    <w:p>
-      <w:pPr>
-        <w:pStyle w:val="Textoindependiente"/>
-        <w:spacing w:line="20" w:lineRule="exact"/>
-        <w:ind w:left="490"/>
-        <w:rPr>
-          <w:sz w:val="2"/>
-        </w:rPr>
-      </w:pPr>
-    </w:p>
-    <w:p>
-      <w:pPr>
-        <w:pStyle w:val="Textoindependiente"/>
-        <w:spacing w:line="20" w:lineRule="exact"/>
-        <w:ind w:left="490"/>
-        <w:rPr>
-          <w:sz w:val="2"/>
-        </w:rPr>
-      </w:pPr>
-    </w:p>
-    <w:p>
-      <w:pPr>
-        <w:pStyle w:val="Textoindependiente"/>
-        <w:spacing w:line="20" w:lineRule="exact"/>
-        <w:ind w:left="490"/>
-        <w:rPr>
-          <w:sz w:val="2"/>
-        </w:rPr>
-      </w:pPr>
-    </w:p>
-    <w:p>
-      <w:pPr>
-        <w:pStyle w:val="Textoindependiente"/>
-        <w:spacing w:line="20" w:lineRule="exact"/>
-        <w:ind w:left="490"/>
-        <w:rPr>
-          <w:sz w:val="2"/>
-        </w:rPr>
-      </w:pPr>
-    </w:p>
-    <w:p>
-      <w:pPr>
-        <w:pStyle w:val="Textoindependiente"/>
-        <w:spacing w:line="20" w:lineRule="exact"/>
-        <w:ind w:left="490"/>
-        <w:rPr>
-          <w:sz w:val="2"/>
-        </w:rPr>
-      </w:pPr>
-    </w:p>
-    <w:p>
-      <w:pPr>
-        <w:pStyle w:val="Textoindependiente"/>
-        <w:spacing w:line="20" w:lineRule="exact"/>
-        <w:ind w:left="490"/>
-        <w:rPr>
-          <w:sz w:val="2"/>
-        </w:rPr>
-      </w:pPr>
-    </w:p>
-    <w:p>
-      <w:pPr>
-        <w:pStyle w:val="Textoindependiente"/>
-        <w:spacing w:line="20" w:lineRule="exact"/>
-        <w:ind w:left="490"/>
-        <w:rPr>
-          <w:sz w:val="2"/>
-        </w:rPr>
-      </w:pPr>
-    </w:p>
-    <w:p>
-      <w:pPr>
-        <w:pStyle w:val="Textoindependiente"/>
-        <w:spacing w:line="20" w:lineRule="exact"/>
-        <w:ind w:left="490"/>
-        <w:rPr>
-          <w:sz w:val="2"/>
-        </w:rPr>
-      </w:pPr>
-    </w:p>
-    <w:p>
-      <w:pPr>
-        <w:pStyle w:val="Textoindependiente"/>
-        <w:spacing w:line="20" w:lineRule="exact"/>
-        <w:ind w:left="490"/>
-        <w:rPr>
-          <w:sz w:val="2"/>
-        </w:rPr>
-      </w:pPr>
-    </w:p>
-    <w:p>
-      <w:pPr>
-        <w:pStyle w:val="Textoindependiente"/>
-        <w:spacing w:line="20" w:lineRule="exact"/>
-        <w:ind w:left="490"/>
-        <w:rPr>
-          <w:sz w:val="2"/>
-        </w:rPr>
-      </w:pPr>
-    </w:p>
-    <w:p>
-      <w:pPr>
-        <w:pStyle w:val="Textoindependiente"/>
-        <w:spacing w:line="20" w:lineRule="exact"/>
-        <w:ind w:left="490"/>
-        <w:rPr>
-          <w:sz w:val="2"/>
-        </w:rPr>
-      </w:pPr>
-    </w:p>
-    <w:p>
-      <w:pPr>
-        <w:pStyle w:val="Textoindependiente"/>
-        <w:spacing w:line="20" w:lineRule="exact"/>
-        <w:ind w:left="490"/>
-        <w:rPr>
-          <w:sz w:val="2"/>
-        </w:rPr>
-      </w:pPr>
-    </w:p>
-    <w:p>
-      <w:pPr>
-        <w:pStyle w:val="Textoindependiente"/>
-        <w:spacing w:line="20" w:lineRule="exact"/>
-        <w:ind w:left="490"/>
-        <w:rPr>
-          <w:sz w:val="2"/>
-        </w:rPr>
-      </w:pPr>
-    </w:p>
-    <w:p>
-      <w:pPr>
-        <w:pStyle w:val="Textoindependiente"/>
-        <w:spacing w:line="20" w:lineRule="exact"/>
-        <w:ind w:left="490"/>
-        <w:rPr>
-          <w:sz w:val="2"/>
-        </w:rPr>
-      </w:pPr>
-    </w:p>
-    <w:p>
-      <w:pPr>
-        <w:pStyle w:val="Textoindependiente"/>
-        <w:spacing w:line="20" w:lineRule="exact"/>
-        <w:ind w:left="490"/>
-        <w:rPr>
-          <w:sz w:val="2"/>
-        </w:rPr>
-      </w:pPr>
-    </w:p>
-    <w:p>
-      <w:pPr>
-        <w:pStyle w:val="Textoindependiente"/>
-        <w:spacing w:line="20" w:lineRule="exact"/>
-        <w:ind w:left="490"/>
-        <w:rPr>
-          <w:sz w:val="2"/>
-        </w:rPr>
-      </w:pPr>
-    </w:p>
-    <w:p>
-      <w:pPr>
-        <w:pStyle w:val="Textoindependiente"/>
-        <w:spacing w:line="20" w:lineRule="exact"/>
-        <w:ind w:left="490"/>
-        <w:rPr>
-          <w:sz w:val="2"/>
-        </w:rPr>
-      </w:pPr>
-    </w:p>
-    <w:p>
-      <w:pPr>
-        <w:pStyle w:val="Textoindependiente"/>
-        <w:spacing w:line="20" w:lineRule="exact"/>
-        <w:ind w:left="490"/>
-        <w:rPr>
-          <w:sz w:val="2"/>
-        </w:rPr>
-      </w:pPr>
-    </w:p>
-    <w:p>
-      <w:pPr>
-        <w:pStyle w:val="Textoindependiente"/>
-        <w:spacing w:line="20" w:lineRule="exact"/>
-        <w:ind w:left="490"/>
-        <w:rPr>
-          <w:sz w:val="2"/>
-        </w:rPr>
-      </w:pPr>
-    </w:p>
-    <w:p>
-      <w:pPr>
-        <w:pStyle w:val="Textoindependiente"/>
-        <w:spacing w:line="20" w:lineRule="exact"/>
-        <w:ind w:left="490"/>
-        <w:rPr>
-          <w:sz w:val="2"/>
-        </w:rPr>
-      </w:pPr>
-    </w:p>
-    <w:p>
-      <w:pPr>
-        <w:pStyle w:val="Textoindependiente"/>
-        <w:spacing w:line="20" w:lineRule="exact"/>
-        <w:ind w:left="490"/>
-        <w:rPr>
-          <w:sz w:val="2"/>
-        </w:rPr>
-      </w:pPr>
-    </w:p>
-    <w:p>
-      <w:pPr>
-        <w:pStyle w:val="Textoindependiente"/>
-        <w:spacing w:line="20" w:lineRule="exact"/>
-        <w:ind w:left="490"/>
-        <w:rPr>
-          <w:sz w:val="2"/>
-        </w:rPr>
-      </w:pPr>
-    </w:p>
-    <w:p>
-      <w:pPr>
-        <w:pStyle w:val="Textoindependiente"/>
-        <w:spacing w:line="20" w:lineRule="exact"/>
-        <w:ind w:left="490"/>
-        <w:rPr>
-          <w:sz w:val="2"/>
-        </w:rPr>
-      </w:pPr>
-    </w:p>
-    <w:p>
-      <w:pPr>
-        <w:pStyle w:val="Textoindependiente"/>
-        <w:spacing w:line="20" w:lineRule="exact"/>
-        <w:ind w:left="490"/>
-        <w:rPr>
-          <w:sz w:val="2"/>
-        </w:rPr>
-      </w:pPr>
-    </w:p>
-    <w:p>
-      <w:pPr>
-        <w:pStyle w:val="Textoindependiente"/>
-        <w:spacing w:line="20" w:lineRule="exact"/>
-        <w:ind w:left="490"/>
-        <w:rPr>
-          <w:sz w:val="2"/>
-        </w:rPr>
-      </w:pPr>
-    </w:p>
-    <w:p>
-      <w:pPr>
-        <w:pStyle w:val="Textoindependiente"/>
-        <w:spacing w:line="20" w:lineRule="exact"/>
-        <w:ind w:left="490"/>
-        <w:rPr>
-          <w:sz w:val="2"/>
-        </w:rPr>
-      </w:pPr>
-    </w:p>
-    <w:p>
-      <w:pPr>
-        <w:pStyle w:val="Textoindependiente"/>
-        <w:spacing w:line="20" w:lineRule="exact"/>
-        <w:ind w:left="490"/>
-        <w:rPr>
-          <w:sz w:val="2"/>
-        </w:rPr>
-      </w:pPr>
-    </w:p>
-    <w:p>
-      <w:pPr>
-        <w:pStyle w:val="Textoindependiente"/>
-        <w:spacing w:line="20" w:lineRule="exact"/>
-        <w:ind w:left="490"/>
-        <w:rPr>
-          <w:sz w:val="2"/>
-        </w:rPr>
-      </w:pPr>
-    </w:p>
-    <w:p>
-      <w:pPr>
-        <w:pStyle w:val="Textoindependiente"/>
-        <w:spacing w:line="20" w:lineRule="exact"/>
-        <w:ind w:left="490"/>
-        <w:rPr>
-          <w:sz w:val="2"/>
-        </w:rPr>
-      </w:pPr>
-    </w:p>
-    <w:p>
-      <w:pPr>
-        <w:pStyle w:val="Textoindependiente"/>
-        <w:spacing w:line="20" w:lineRule="exact"/>
-        <w:ind w:left="490"/>
-        <w:rPr>
-          <w:sz w:val="2"/>
-        </w:rPr>
-      </w:pPr>
-    </w:p>
-    <w:p>
-      <w:pPr>
-        <w:pStyle w:val="Textoindependiente"/>
-        <w:spacing w:line="20" w:lineRule="exact"/>
-        <w:ind w:left="490"/>
-        <w:rPr>
-          <w:sz w:val="2"/>
-        </w:rPr>
-      </w:pPr>
-    </w:p>
-    <w:p>
-      <w:pPr>
-        <w:pStyle w:val="Textoindependiente"/>
-        <w:spacing w:line="20" w:lineRule="exact"/>
-        <w:ind w:left="490"/>
-        <w:rPr>
-          <w:sz w:val="2"/>
-        </w:rPr>
-      </w:pPr>
-    </w:p>
-    <w:p>
-      <w:pPr>
-        <w:pStyle w:val="Textoindependiente"/>
-        <w:spacing w:line="20" w:lineRule="exact"/>
-        <w:ind w:left="490"/>
-        <w:rPr>
-          <w:sz w:val="2"/>
-        </w:rPr>
-      </w:pPr>
-    </w:p>
-    <w:p>
-      <w:pPr>
-        <w:pStyle w:val="Textoindependiente"/>
-        <w:spacing w:line="20" w:lineRule="exact"/>
-        <w:ind w:left="490"/>
-        <w:rPr>
-          <w:sz w:val="2"/>
-        </w:rPr>
+        <w:tabs>
+          <w:tab w:val="left" w:pos="1901"/>
+        </w:tabs>
+        <w:ind w:right="221"/>
+      </w:pPr>
+    </w:p>
+    <w:p>
+      <w:pPr>
+        <w:tabs>
+          <w:tab w:val="left" w:pos="1155"/>
+        </w:tabs>
+      </w:pPr>
+      <w:r>
+        <w:tab/>
+      </w:r>
+    </w:p>
+    <w:p>
+      <w:pPr>
+        <w:tabs>
+          <w:tab w:val="left" w:pos="1155"/>
+        </w:tabs>
       </w:pPr>
     </w:p>
     <w:p>
@@ -8279,8 +6597,6 @@
           <w:tab w:val="left" w:pos="1902"/>
         </w:tabs>
       </w:pPr>
-      <w:bookmarkStart w:id="41" w:name="2.4_Restricciones"/>
-      <w:bookmarkEnd w:id="41"/>
       <w:r>
         <w:t>Restricciones</w:t>
       </w:r>
@@ -8299,21 +6615,22 @@
     <w:p>
       <w:pPr>
         <w:pStyle w:val="Textoindependiente"/>
+        <w:numPr>
+          <w:ilvl w:val="1"/>
+          <w:numId w:val="12"/>
+        </w:numPr>
         <w:tabs>
           <w:tab w:val="left" w:pos="7683"/>
           <w:tab w:val="left" w:pos="8403"/>
         </w:tabs>
         <w:spacing w:before="1"/>
-        <w:ind w:left="821" w:right="407" w:hanging="721"/>
+        <w:ind w:right="407"/>
         <w:rPr>
           <w:spacing w:val="1"/>
         </w:rPr>
       </w:pPr>
-      <w:bookmarkStart w:id="42" w:name="El_software_será_desarrollado_empleando_"/>
-      <w:bookmarkEnd w:id="42"/>
-      <w:r>
-        <w:tab/>
-      </w:r>
+      <w:bookmarkStart w:id="40" w:name="El_software_será_desarrollado_empleando_"/>
+      <w:bookmarkEnd w:id="40"/>
       <w:r>
         <w:t>El</w:t>
       </w:r>
@@ -8357,40 +6674,55 @@
     <w:p>
       <w:pPr>
         <w:pStyle w:val="Textoindependiente"/>
+        <w:numPr>
+          <w:ilvl w:val="1"/>
+          <w:numId w:val="12"/>
+        </w:numPr>
         <w:tabs>
           <w:tab w:val="left" w:pos="7683"/>
           <w:tab w:val="left" w:pos="8403"/>
         </w:tabs>
         <w:spacing w:before="1"/>
-        <w:ind w:left="821" w:right="407" w:hanging="721"/>
-      </w:pPr>
-      <w:r>
-        <w:tab/>
-        <w:t>El</w:t>
-      </w:r>
-      <w:r>
-        <w:t xml:space="preserve"> lenguaje</w:t>
-      </w:r>
-      <w:r>
-        <w:t xml:space="preserve"> de programación </w:t>
-      </w:r>
-      <w:r>
-        <w:t>que se utilizará es C#.</w:t>
+        <w:ind w:right="407"/>
+      </w:pPr>
+      <w:r>
+        <w:t>El lenguaje de programación que se utilizará es C#.</w:t>
       </w:r>
     </w:p>
     <w:p>
       <w:pPr>
         <w:pStyle w:val="Textoindependiente"/>
+        <w:numPr>
+          <w:ilvl w:val="1"/>
+          <w:numId w:val="12"/>
+        </w:numPr>
         <w:tabs>
           <w:tab w:val="left" w:pos="7683"/>
           <w:tab w:val="left" w:pos="8403"/>
         </w:tabs>
         <w:spacing w:before="1"/>
-        <w:ind w:left="821" w:right="407" w:hanging="721"/>
-      </w:pPr>
-      <w:r>
-        <w:tab/>
+        <w:ind w:right="407"/>
+      </w:pPr>
+      <w:r>
         <w:t>Se utilizara el gestor de base de datos SQL-Server2022</w:t>
+      </w:r>
+    </w:p>
+    <w:p>
+      <w:pPr>
+        <w:pStyle w:val="Textoindependiente"/>
+        <w:numPr>
+          <w:ilvl w:val="1"/>
+          <w:numId w:val="12"/>
+        </w:numPr>
+        <w:tabs>
+          <w:tab w:val="left" w:pos="7683"/>
+          <w:tab w:val="left" w:pos="8403"/>
+        </w:tabs>
+        <w:spacing w:before="1"/>
+        <w:ind w:right="407"/>
+      </w:pPr>
+      <w:r>
+        <w:t>Se utilizará un repositorio remoto en Github.</w:t>
       </w:r>
     </w:p>
     <w:p>
@@ -8428,8 +6760,8 @@
         </w:tabs>
         <w:spacing w:before="214"/>
       </w:pPr>
-      <w:bookmarkStart w:id="43" w:name="2.5_Suposiciones_y_dependencias"/>
-      <w:bookmarkEnd w:id="43"/>
+      <w:bookmarkStart w:id="41" w:name="2.5_Suposiciones_y_dependencias"/>
+      <w:bookmarkEnd w:id="41"/>
       <w:r>
         <w:t>Suposiciones</w:t>
       </w:r>
@@ -8466,26 +6798,17 @@
     <w:p>
       <w:pPr>
         <w:pStyle w:val="Textoindependiente"/>
+        <w:numPr>
+          <w:ilvl w:val="1"/>
+          <w:numId w:val="13"/>
+        </w:numPr>
         <w:tabs>
           <w:tab w:val="left" w:pos="820"/>
         </w:tabs>
         <w:spacing w:line="281" w:lineRule="exact"/>
-        <w:ind w:left="709"/>
-      </w:pPr>
-      <w:bookmarkStart w:id="44" w:name="⦁_Cambios_en_la_licencia_de_uso_de_los_f"/>
-      <w:bookmarkEnd w:id="44"/>
-      <w:r>
-        <w:rPr>
-          <w:rFonts w:ascii="Cambria Math" w:eastAsia="Cambria Math" w:hAnsi="Cambria Math" w:cs="Cambria Math"/>
-        </w:rPr>
-        <w:t>⦁</w:t>
-      </w:r>
-      <w:r>
-        <w:rPr>
-          <w:rFonts w:ascii="Cambria Math" w:eastAsia="Cambria Math" w:hAnsi="Cambria Math" w:cs="Cambria Math"/>
-        </w:rPr>
-        <w:t xml:space="preserve">  </w:t>
-      </w:r>
+      </w:pPr>
+      <w:bookmarkStart w:id="42" w:name="⦁_Cambios_en_la_licencia_de_uso_de_los_f"/>
+      <w:bookmarkEnd w:id="42"/>
       <w:r>
         <w:t>Cambios</w:t>
       </w:r>
@@ -8570,73 +6893,47 @@
       <w:r>
         <w:t>utilizados.</w:t>
       </w:r>
-      <w:bookmarkStart w:id="45" w:name="⦁_La_evolución_previsible_del_sistema_qu"/>
-      <w:bookmarkEnd w:id="45"/>
+      <w:bookmarkStart w:id="43" w:name="⦁_La_evolución_previsible_del_sistema_qu"/>
+      <w:bookmarkEnd w:id="43"/>
     </w:p>
     <w:p>
       <w:pPr>
         <w:pStyle w:val="Textoindependiente"/>
+        <w:numPr>
+          <w:ilvl w:val="1"/>
+          <w:numId w:val="13"/>
+        </w:numPr>
         <w:tabs>
           <w:tab w:val="left" w:pos="820"/>
         </w:tabs>
         <w:spacing w:line="281" w:lineRule="exact"/>
-        <w:ind w:left="709"/>
-      </w:pPr>
-      <w:r>
-        <w:rPr>
-          <w:rFonts w:ascii="Cambria Math" w:eastAsia="Cambria Math" w:hAnsi="Cambria Math" w:cs="Cambria Math"/>
-        </w:rPr>
-        <w:t>⦁</w:t>
-      </w:r>
-      <w:r>
-        <w:rPr>
-          <w:rFonts w:ascii="Cambria Math" w:eastAsia="Cambria Math" w:hAnsi="Cambria Math" w:cs="Cambria Math"/>
-        </w:rPr>
-        <w:tab/>
-      </w:r>
-      <w:r>
-        <w:rPr>
-          <w:rFonts w:ascii="Cambria Math" w:eastAsia="Cambria Math" w:hAnsi="Cambria Math" w:cs="Cambria Math"/>
-        </w:rPr>
-        <w:t xml:space="preserve">  </w:t>
-      </w:r>
-      <w:r>
-        <w:t>La evolución previsible del sistema que podría afectarlo en el futuro</w:t>
+      </w:pPr>
+      <w:r>
+        <w:t xml:space="preserve">La evolución previsible del sistema que podría afectarlo en el </w:t>
+      </w:r>
+      <w:r>
+        <w:t>futuro</w:t>
       </w:r>
       <w:r>
         <w:rPr>
           <w:spacing w:val="-64"/>
         </w:rPr>
-        <w:t xml:space="preserve"> </w:t>
-      </w:r>
-      <w:r>
-        <w:t>es:</w:t>
-      </w:r>
-      <w:bookmarkStart w:id="46" w:name="⦁___Implementar_el_acceso_de_los_huésped"/>
-      <w:bookmarkEnd w:id="46"/>
+        <w:t>.</w:t>
+      </w:r>
     </w:p>
     <w:p>
       <w:pPr>
         <w:pStyle w:val="Textoindependiente"/>
+        <w:numPr>
+          <w:ilvl w:val="1"/>
+          <w:numId w:val="13"/>
+        </w:numPr>
         <w:tabs>
           <w:tab w:val="left" w:pos="820"/>
         </w:tabs>
         <w:spacing w:line="281" w:lineRule="exact"/>
-        <w:ind w:left="709"/>
-      </w:pPr>
-      <w:r>
-        <w:rPr>
-          <w:rFonts w:ascii="Cambria Math" w:eastAsia="Cambria Math" w:hAnsi="Cambria Math" w:cs="Cambria Math"/>
-        </w:rPr>
-        <w:t>⦁</w:t>
-      </w:r>
-      <w:r>
-        <w:rPr>
-          <w:rFonts w:ascii="Cambria Math" w:eastAsia="Cambria Math" w:hAnsi="Cambria Math" w:cs="Cambria Math"/>
-          <w:spacing w:val="38"/>
-        </w:rPr>
-        <w:t xml:space="preserve"> </w:t>
-      </w:r>
+        <w:ind w:right="306"/>
+      </w:pPr>
       <w:r>
         <w:t>Implementar</w:t>
       </w:r>
@@ -8647,29 +6944,38 @@
         <w:t xml:space="preserve"> </w:t>
       </w:r>
       <w:r>
-        <w:t>el</w:t>
-      </w:r>
-      <w:r>
-        <w:rPr>
-          <w:spacing w:val="-1"/>
-        </w:rPr>
-        <w:t xml:space="preserve"> </w:t>
-      </w:r>
-      <w:r>
-        <w:t>acceso</w:t>
-      </w:r>
-      <w:r>
-        <w:rPr>
-          <w:spacing w:val="-1"/>
-        </w:rPr>
-        <w:t xml:space="preserve"> </w:t>
-      </w:r>
-      <w:r>
-        <w:t>de</w:t>
-      </w:r>
-      <w:r>
-        <w:rPr>
-          <w:spacing w:val="-1"/>
+        <w:t>una</w:t>
+      </w:r>
+      <w:r>
+        <w:rPr>
+          <w:spacing w:val="-2"/>
+        </w:rPr>
+        <w:t xml:space="preserve"> </w:t>
+      </w:r>
+      <w:r>
+        <w:t>forma</w:t>
+      </w:r>
+      <w:r>
+        <w:rPr>
+          <w:spacing w:val="-2"/>
+        </w:rPr>
+        <w:t xml:space="preserve"> </w:t>
+      </w:r>
+      <w:r>
+        <w:t>para</w:t>
+      </w:r>
+      <w:r>
+        <w:rPr>
+          <w:spacing w:val="-2"/>
+        </w:rPr>
+        <w:t xml:space="preserve"> </w:t>
+      </w:r>
+      <w:r>
+        <w:t>que</w:t>
+      </w:r>
+      <w:r>
+        <w:rPr>
+          <w:spacing w:val="-2"/>
         </w:rPr>
         <w:t xml:space="preserve"> </w:t>
       </w:r>
@@ -8678,87 +6984,96 @@
       </w:r>
       <w:r>
         <w:rPr>
+          <w:spacing w:val="-3"/>
+        </w:rPr>
+        <w:t xml:space="preserve"> </w:t>
+      </w:r>
+      <w:r>
+        <w:t>clientes</w:t>
+      </w:r>
+      <w:r>
+        <w:rPr>
+          <w:spacing w:val="-3"/>
+        </w:rPr>
+        <w:t xml:space="preserve"> </w:t>
+      </w:r>
+      <w:r>
+        <w:t>puedan</w:t>
+      </w:r>
+      <w:r>
+        <w:rPr>
+          <w:spacing w:val="-2"/>
+        </w:rPr>
+        <w:t xml:space="preserve"> </w:t>
+      </w:r>
+      <w:r>
+        <w:t>dejar</w:t>
+      </w:r>
+      <w:r>
+        <w:rPr>
+          <w:spacing w:val="-3"/>
+        </w:rPr>
+        <w:t xml:space="preserve"> </w:t>
+      </w:r>
+      <w:r>
+        <w:t>sus</w:t>
+      </w:r>
+      <w:r>
+        <w:t xml:space="preserve"> </w:t>
+      </w:r>
+      <w:r>
+        <w:rPr>
+          <w:spacing w:val="-64"/>
+        </w:rPr>
+        <w:t xml:space="preserve"> </w:t>
+      </w:r>
+      <w:r>
+        <w:rPr>
+          <w:spacing w:val="-64"/>
+        </w:rPr>
+        <w:t xml:space="preserve">  </w:t>
+      </w:r>
+      <w:r>
+        <w:t xml:space="preserve">opiniones, ya </w:t>
+      </w:r>
+      <w:r>
+        <w:t xml:space="preserve">sea </w:t>
+      </w:r>
+      <w:r>
+        <w:t xml:space="preserve">respecto a los </w:t>
+      </w:r>
+      <w:r>
+        <w:t>servicios</w:t>
+      </w:r>
+      <w:r>
+        <w:t xml:space="preserve"> o a la aplicación en</w:t>
+      </w:r>
+      <w:r>
+        <w:rPr>
           <w:spacing w:val="1"/>
         </w:rPr>
         <w:t xml:space="preserve"> </w:t>
       </w:r>
       <w:r>
-        <w:t>huéspedes</w:t>
-      </w:r>
-      <w:r>
-        <w:rPr>
-          <w:spacing w:val="-3"/>
-        </w:rPr>
-        <w:t xml:space="preserve"> </w:t>
-      </w:r>
-      <w:r>
-        <w:t>para</w:t>
-      </w:r>
-      <w:r>
-        <w:rPr>
-          <w:spacing w:val="-1"/>
-        </w:rPr>
-        <w:t xml:space="preserve"> </w:t>
-      </w:r>
-      <w:r>
-        <w:t>consultas</w:t>
-      </w:r>
-      <w:r>
-        <w:rPr>
-          <w:spacing w:val="-2"/>
-        </w:rPr>
-        <w:t xml:space="preserve"> </w:t>
-      </w:r>
-      <w:r>
-        <w:t>y</w:t>
-      </w:r>
-      <w:r>
-        <w:rPr>
-          <w:spacing w:val="-64"/>
-        </w:rPr>
-        <w:t xml:space="preserve"> </w:t>
-      </w:r>
-      <w:bookmarkStart w:id="47" w:name="⦁____Implementar_una_forma_para_que_los_"/>
-      <w:bookmarkEnd w:id="47"/>
-      <w:r>
-        <w:t xml:space="preserve">reservas  </w:t>
-      </w:r>
-      <w:r>
-        <w:t>vía</w:t>
-      </w:r>
-      <w:r>
-        <w:rPr>
-          <w:spacing w:val="-1"/>
-        </w:rPr>
-        <w:t xml:space="preserve"> </w:t>
-      </w:r>
-      <w:r>
-        <w:t>online.</w:t>
-      </w:r>
+        <w:t>general.</w:t>
+      </w:r>
+      <w:bookmarkStart w:id="44" w:name="⦁___Optimizar_el_sistema_para_que_este_s"/>
+      <w:bookmarkEnd w:id="44"/>
     </w:p>
     <w:p>
       <w:pPr>
         <w:pStyle w:val="Textoindependiente"/>
+        <w:numPr>
+          <w:ilvl w:val="1"/>
+          <w:numId w:val="13"/>
+        </w:numPr>
         <w:tabs>
           <w:tab w:val="left" w:pos="820"/>
         </w:tabs>
         <w:spacing w:line="281" w:lineRule="exact"/>
-        <w:ind w:left="720"/>
-      </w:pPr>
-      <w:r>
-        <w:rPr>
-          <w:rFonts w:ascii="Cambria Math" w:eastAsia="Cambria Math" w:hAnsi="Cambria Math" w:cs="Cambria Math"/>
-        </w:rPr>
-        <w:t>⦁</w:t>
-      </w:r>
-      <w:r>
-        <w:rPr>
-          <w:rFonts w:ascii="Cambria Math" w:eastAsia="Cambria Math" w:hAnsi="Cambria Math" w:cs="Cambria Math"/>
-        </w:rPr>
-        <w:t xml:space="preserve">  </w:t>
-      </w:r>
-      <w:r>
-        <w:t>Implementar</w:t>
+      </w:pPr>
+      <w:r>
+        <w:t>Optimizar</w:t>
       </w:r>
       <w:r>
         <w:rPr>
@@ -8767,7 +7082,16 @@
         <w:t xml:space="preserve"> </w:t>
       </w:r>
       <w:r>
-        <w:t>una</w:t>
+        <w:t>el</w:t>
+      </w:r>
+      <w:r>
+        <w:rPr>
+          <w:spacing w:val="-1"/>
+        </w:rPr>
+        <w:t xml:space="preserve"> </w:t>
+      </w:r>
+      <w:r>
+        <w:t>sistema</w:t>
       </w:r>
       <w:r>
         <w:rPr>
@@ -8776,7 +7100,16 @@
         <w:t xml:space="preserve"> </w:t>
       </w:r>
       <w:r>
-        <w:t>forma</w:t>
+        <w:t>para</w:t>
+      </w:r>
+      <w:r>
+        <w:rPr>
+          <w:spacing w:val="2"/>
+        </w:rPr>
+        <w:t xml:space="preserve"> </w:t>
+      </w:r>
+      <w:r>
+        <w:t>que</w:t>
       </w:r>
       <w:r>
         <w:rPr>
@@ -8785,7 +7118,16 @@
         <w:t xml:space="preserve"> </w:t>
       </w:r>
       <w:r>
-        <w:t>para</w:t>
+        <w:t>este</w:t>
+      </w:r>
+      <w:r>
+        <w:rPr>
+          <w:spacing w:val="-1"/>
+        </w:rPr>
+        <w:t xml:space="preserve"> </w:t>
+      </w:r>
+      <w:r>
+        <w:t>se</w:t>
       </w:r>
       <w:r>
         <w:rPr>
@@ -8794,16 +7136,16 @@
         <w:t xml:space="preserve"> </w:t>
       </w:r>
       <w:r>
-        <w:t>que</w:t>
-      </w:r>
-      <w:r>
-        <w:rPr>
-          <w:spacing w:val="-2"/>
-        </w:rPr>
-        <w:t xml:space="preserve"> </w:t>
-      </w:r>
-      <w:r>
-        <w:t>los</w:t>
+        <w:t>posicione</w:t>
+      </w:r>
+      <w:r>
+        <w:rPr>
+          <w:spacing w:val="-1"/>
+        </w:rPr>
+        <w:t xml:space="preserve"> </w:t>
+      </w:r>
+      <w:r>
+        <w:t>mejor</w:t>
       </w:r>
       <w:r>
         <w:rPr>
@@ -8812,104 +7154,7 @@
         <w:t xml:space="preserve"> </w:t>
       </w:r>
       <w:r>
-        <w:t>clientes</w:t>
-      </w:r>
-      <w:r>
-        <w:rPr>
-          <w:spacing w:val="-3"/>
-        </w:rPr>
-        <w:t xml:space="preserve"> </w:t>
-      </w:r>
-      <w:r>
-        <w:t>puedan</w:t>
-      </w:r>
-      <w:r>
-        <w:rPr>
-          <w:spacing w:val="-2"/>
-        </w:rPr>
-        <w:t xml:space="preserve"> </w:t>
-      </w:r>
-      <w:r>
-        <w:t>dejar</w:t>
-      </w:r>
-      <w:r>
-        <w:rPr>
-          <w:spacing w:val="-3"/>
-        </w:rPr>
-        <w:t xml:space="preserve"> </w:t>
-      </w:r>
-      <w:r>
-        <w:t>sus</w:t>
-      </w:r>
-      <w:r>
-        <w:rPr>
-          <w:spacing w:val="-64"/>
-        </w:rPr>
-        <w:t xml:space="preserve"> </w:t>
-      </w:r>
-      <w:r>
-        <w:t xml:space="preserve">opiniones, ya sea respecto a los </w:t>
-      </w:r>
-      <w:r>
-        <w:rPr>
-          <w:u w:val="single"/>
-        </w:rPr>
-        <w:t>servicios</w:t>
-      </w:r>
-      <w:r>
-        <w:t xml:space="preserve"> o a la </w:t>
-      </w:r>
-      <w:r>
-        <w:t>aplicación</w:t>
-      </w:r>
-      <w:r>
-        <w:t xml:space="preserve"> en</w:t>
-      </w:r>
-      <w:r>
-        <w:rPr>
-          <w:spacing w:val="1"/>
-        </w:rPr>
-        <w:t xml:space="preserve"> </w:t>
-      </w:r>
-      <w:r>
-        <w:t>general.</w:t>
-      </w:r>
-      <w:bookmarkStart w:id="48" w:name="⦁___Optimizar_el_sistema_para_que_este_s"/>
-      <w:bookmarkEnd w:id="48"/>
-    </w:p>
-    <w:p>
-      <w:pPr>
-        <w:pStyle w:val="Textoindependiente"/>
-        <w:tabs>
-          <w:tab w:val="left" w:pos="820"/>
-        </w:tabs>
-        <w:spacing w:line="281" w:lineRule="exact"/>
-        <w:ind w:left="709"/>
-      </w:pPr>
-      <w:r>
-        <w:rPr>
-          <w:rFonts w:ascii="Cambria Math" w:eastAsia="Cambria Math" w:hAnsi="Cambria Math" w:cs="Cambria Math"/>
-        </w:rPr>
-        <w:t>⦁</w:t>
-      </w:r>
-      <w:r>
-        <w:rPr>
-          <w:rFonts w:ascii="Cambria Math" w:eastAsia="Cambria Math" w:hAnsi="Cambria Math" w:cs="Cambria Math"/>
-          <w:spacing w:val="37"/>
-        </w:rPr>
-        <w:t xml:space="preserve"> </w:t>
-      </w:r>
-      <w:r>
-        <w:t>Optimizar</w:t>
-      </w:r>
-      <w:r>
-        <w:rPr>
-          <w:spacing w:val="-3"/>
-        </w:rPr>
-        <w:t xml:space="preserve"> </w:t>
-      </w:r>
-      <w:r>
-        <w:t>el</w:t>
+        <w:t>en</w:t>
       </w:r>
       <w:r>
         <w:rPr>
@@ -8918,82 +7163,7 @@
         <w:t xml:space="preserve"> </w:t>
       </w:r>
       <w:r>
-        <w:t>sistema</w:t>
-      </w:r>
-      <w:r>
-        <w:rPr>
-          <w:spacing w:val="-2"/>
-        </w:rPr>
-        <w:t xml:space="preserve"> </w:t>
-      </w:r>
-      <w:r>
-        <w:t>para</w:t>
-      </w:r>
-      <w:r>
-        <w:rPr>
-          <w:spacing w:val="2"/>
-        </w:rPr>
-        <w:t xml:space="preserve"> </w:t>
-      </w:r>
-      <w:r>
-        <w:t>que</w:t>
-      </w:r>
-      <w:r>
-        <w:rPr>
-          <w:spacing w:val="-2"/>
-        </w:rPr>
-        <w:t xml:space="preserve"> </w:t>
-      </w:r>
-      <w:r>
-        <w:t>este</w:t>
-      </w:r>
-      <w:r>
-        <w:rPr>
-          <w:spacing w:val="-1"/>
-        </w:rPr>
-        <w:t xml:space="preserve"> </w:t>
-      </w:r>
-      <w:r>
-        <w:t>se</w:t>
-      </w:r>
-      <w:r>
-        <w:rPr>
-          <w:spacing w:val="-2"/>
-        </w:rPr>
-        <w:t xml:space="preserve"> </w:t>
-      </w:r>
-      <w:r>
-        <w:t>posicione</w:t>
-      </w:r>
-      <w:r>
-        <w:rPr>
-          <w:spacing w:val="-1"/>
-        </w:rPr>
-        <w:t xml:space="preserve"> </w:t>
-      </w:r>
-      <w:r>
-        <w:t>mejor</w:t>
-      </w:r>
-      <w:r>
-        <w:rPr>
-          <w:spacing w:val="-3"/>
-        </w:rPr>
-        <w:t xml:space="preserve"> </w:t>
-      </w:r>
-      <w:r>
-        <w:t>en</w:t>
-      </w:r>
-      <w:r>
-        <w:rPr>
-          <w:spacing w:val="-1"/>
-        </w:rPr>
-        <w:t xml:space="preserve"> </w:t>
-      </w:r>
-      <w:r>
-        <w:t>una</w:t>
-      </w:r>
-      <w:r>
-        <w:t xml:space="preserve"> </w:t>
+        <w:t xml:space="preserve">una </w:t>
       </w:r>
       <w:r>
         <w:rPr>
@@ -9051,8 +7221,8 @@
           <w:tab w:val="left" w:pos="941"/>
         </w:tabs>
       </w:pPr>
-      <w:bookmarkStart w:id="49" w:name="3_Requisitos_específicos"/>
-      <w:bookmarkEnd w:id="49"/>
+      <w:bookmarkStart w:id="45" w:name="3_Requisitos_específicos"/>
+      <w:bookmarkEnd w:id="45"/>
       <w:r>
         <w:t>Requisitos</w:t>
       </w:r>
@@ -9079,8 +7249,8 @@
         </w:tabs>
         <w:spacing w:before="215"/>
       </w:pPr>
-      <w:bookmarkStart w:id="50" w:name="3.1_Requisitos_funcionales"/>
-      <w:bookmarkEnd w:id="50"/>
+      <w:bookmarkStart w:id="46" w:name="3.1_Requisitos_funcionales"/>
+      <w:bookmarkEnd w:id="46"/>
       <w:r>
         <w:t>Requisitos</w:t>
       </w:r>
@@ -10604,11 +8774,9 @@
               <w:spacing w:before="2" w:line="226" w:lineRule="exact"/>
               <w:ind w:left="109"/>
             </w:pPr>
-            <w:proofErr w:type="gramStart"/>
             <w:r>
               <w:t>nombre</w:t>
             </w:r>
-            <w:proofErr w:type="gramEnd"/>
             <w:r>
               <w:rPr>
                 <w:spacing w:val="-4"/>
@@ -10818,13 +8986,8 @@
               <w:spacing w:before="2" w:line="226" w:lineRule="exact"/>
               <w:ind w:left="109"/>
             </w:pPr>
-            <w:proofErr w:type="gramStart"/>
-            <w:r>
-              <w:t>registrado</w:t>
-            </w:r>
-            <w:proofErr w:type="gramEnd"/>
-            <w:r>
-              <w:t>.</w:t>
+            <w:r>
+              <w:t>registrado.</w:t>
             </w:r>
           </w:p>
         </w:tc>
@@ -11068,6 +9231,13 @@
         </w:tc>
       </w:tr>
     </w:tbl>
+    <w:p>
+      <w:pPr>
+        <w:tabs>
+          <w:tab w:val="left" w:pos="1155"/>
+        </w:tabs>
+      </w:pPr>
+    </w:p>
     <w:tbl>
       <w:tblPr>
         <w:tblStyle w:val="TableNormal"/>
@@ -11104,8 +9274,6 @@
           </w:tcPr>
           <w:p>
             <w:pPr>
-              <w:pStyle w:val="TableParagraph"/>
-              <w:ind w:left="0"/>
               <w:rPr>
                 <w:rFonts w:ascii="Times New Roman"/>
                 <w:sz w:val="20"/>
@@ -15742,14 +13910,907 @@
     </w:tbl>
     <w:p>
       <w:pPr>
-        <w:spacing w:line="250" w:lineRule="exact"/>
+        <w:tabs>
+          <w:tab w:val="left" w:pos="1155"/>
+        </w:tabs>
         <w:sectPr>
-          <w:headerReference w:type="default" r:id="rId10"/>
-          <w:footerReference w:type="default" r:id="rId11"/>
           <w:pgSz w:w="11920" w:h="16840"/>
-          <w:pgMar w:top="1500" w:right="1280" w:bottom="1180" w:left="1120" w:header="1060" w:footer="985" w:gutter="0"/>
+          <w:pgMar w:top="1500" w:right="1280" w:bottom="1220" w:left="1120" w:header="1060" w:footer="1020" w:gutter="0"/>
           <w:cols w:space="720"/>
         </w:sectPr>
+      </w:pPr>
+    </w:p>
+    <w:p>
+      <w:pPr>
+        <w:pStyle w:val="Textoindependiente"/>
+        <w:spacing w:before="5"/>
+        <w:rPr>
+          <w:sz w:val="5"/>
+        </w:rPr>
+      </w:pPr>
+    </w:p>
+    <w:p>
+      <w:pPr>
+        <w:pStyle w:val="Textoindependiente"/>
+        <w:spacing w:line="20" w:lineRule="exact"/>
+        <w:ind w:left="490"/>
+        <w:rPr>
+          <w:sz w:val="2"/>
+        </w:rPr>
+      </w:pPr>
+      <w:r>
+        <w:rPr>
+          <w:sz w:val="2"/>
+        </w:rPr>
+      </w:r>
+      <w:r>
+        <w:rPr>
+          <w:sz w:val="2"/>
+        </w:rPr>
+        <w:pict>
+          <v:group id="_x0000_s1028" style="width:6in;height:1pt;mso-position-horizontal-relative:char;mso-position-vertical-relative:line" coordsize="8640,20">
+            <v:line id="_x0000_s1029" style="position:absolute" from="0,10" to="8640,10" strokecolor="#292929" strokeweight="1pt"/>
+            <w10:anchorlock/>
+          </v:group>
+        </w:pict>
+      </w:r>
+    </w:p>
+    <w:p>
+      <w:pPr>
+        <w:pStyle w:val="Textoindependiente"/>
+        <w:spacing w:line="20" w:lineRule="exact"/>
+        <w:ind w:left="490"/>
+        <w:rPr>
+          <w:sz w:val="2"/>
+        </w:rPr>
+      </w:pPr>
+    </w:p>
+    <w:p>
+      <w:pPr>
+        <w:pStyle w:val="Textoindependiente"/>
+        <w:spacing w:line="20" w:lineRule="exact"/>
+        <w:ind w:left="490"/>
+        <w:rPr>
+          <w:sz w:val="2"/>
+        </w:rPr>
+      </w:pPr>
+    </w:p>
+    <w:p>
+      <w:pPr>
+        <w:pStyle w:val="Textoindependiente"/>
+        <w:spacing w:line="20" w:lineRule="exact"/>
+        <w:ind w:left="490"/>
+        <w:rPr>
+          <w:sz w:val="2"/>
+        </w:rPr>
+      </w:pPr>
+    </w:p>
+    <w:p>
+      <w:pPr>
+        <w:pStyle w:val="Textoindependiente"/>
+        <w:spacing w:line="20" w:lineRule="exact"/>
+        <w:ind w:left="490"/>
+        <w:rPr>
+          <w:sz w:val="2"/>
+        </w:rPr>
+      </w:pPr>
+    </w:p>
+    <w:p>
+      <w:pPr>
+        <w:pStyle w:val="Textoindependiente"/>
+        <w:spacing w:line="20" w:lineRule="exact"/>
+        <w:ind w:left="490"/>
+        <w:rPr>
+          <w:sz w:val="2"/>
+        </w:rPr>
+      </w:pPr>
+    </w:p>
+    <w:p>
+      <w:pPr>
+        <w:pStyle w:val="Textoindependiente"/>
+        <w:spacing w:line="20" w:lineRule="exact"/>
+        <w:ind w:left="490"/>
+        <w:rPr>
+          <w:sz w:val="2"/>
+        </w:rPr>
+      </w:pPr>
+    </w:p>
+    <w:p>
+      <w:pPr>
+        <w:pStyle w:val="Textoindependiente"/>
+        <w:spacing w:line="20" w:lineRule="exact"/>
+        <w:ind w:left="490"/>
+        <w:rPr>
+          <w:sz w:val="2"/>
+        </w:rPr>
+      </w:pPr>
+    </w:p>
+    <w:p>
+      <w:pPr>
+        <w:pStyle w:val="Textoindependiente"/>
+        <w:spacing w:line="20" w:lineRule="exact"/>
+        <w:ind w:left="490"/>
+        <w:rPr>
+          <w:sz w:val="2"/>
+        </w:rPr>
+      </w:pPr>
+    </w:p>
+    <w:p>
+      <w:pPr>
+        <w:pStyle w:val="Textoindependiente"/>
+        <w:spacing w:line="20" w:lineRule="exact"/>
+        <w:ind w:left="490"/>
+        <w:rPr>
+          <w:sz w:val="2"/>
+        </w:rPr>
+      </w:pPr>
+    </w:p>
+    <w:p>
+      <w:pPr>
+        <w:pStyle w:val="Textoindependiente"/>
+        <w:spacing w:line="20" w:lineRule="exact"/>
+        <w:ind w:left="490"/>
+        <w:rPr>
+          <w:sz w:val="2"/>
+        </w:rPr>
+      </w:pPr>
+    </w:p>
+    <w:p>
+      <w:pPr>
+        <w:pStyle w:val="Textoindependiente"/>
+        <w:spacing w:line="20" w:lineRule="exact"/>
+        <w:ind w:left="490"/>
+        <w:rPr>
+          <w:sz w:val="2"/>
+        </w:rPr>
+      </w:pPr>
+    </w:p>
+    <w:p>
+      <w:pPr>
+        <w:pStyle w:val="Textoindependiente"/>
+        <w:spacing w:line="20" w:lineRule="exact"/>
+        <w:ind w:left="490"/>
+        <w:rPr>
+          <w:sz w:val="2"/>
+        </w:rPr>
+      </w:pPr>
+    </w:p>
+    <w:p>
+      <w:pPr>
+        <w:pStyle w:val="Textoindependiente"/>
+        <w:spacing w:line="20" w:lineRule="exact"/>
+        <w:ind w:left="490"/>
+        <w:rPr>
+          <w:sz w:val="2"/>
+        </w:rPr>
+      </w:pPr>
+    </w:p>
+    <w:p>
+      <w:pPr>
+        <w:pStyle w:val="Textoindependiente"/>
+        <w:spacing w:line="20" w:lineRule="exact"/>
+        <w:ind w:left="490"/>
+        <w:rPr>
+          <w:sz w:val="2"/>
+        </w:rPr>
+      </w:pPr>
+    </w:p>
+    <w:p>
+      <w:pPr>
+        <w:pStyle w:val="Textoindependiente"/>
+        <w:spacing w:line="20" w:lineRule="exact"/>
+        <w:ind w:left="490"/>
+        <w:rPr>
+          <w:sz w:val="2"/>
+        </w:rPr>
+      </w:pPr>
+    </w:p>
+    <w:p>
+      <w:pPr>
+        <w:pStyle w:val="Textoindependiente"/>
+        <w:spacing w:line="20" w:lineRule="exact"/>
+        <w:ind w:left="490"/>
+        <w:rPr>
+          <w:sz w:val="2"/>
+        </w:rPr>
+      </w:pPr>
+    </w:p>
+    <w:p>
+      <w:pPr>
+        <w:pStyle w:val="Textoindependiente"/>
+        <w:spacing w:line="20" w:lineRule="exact"/>
+        <w:ind w:left="490"/>
+        <w:rPr>
+          <w:sz w:val="2"/>
+        </w:rPr>
+      </w:pPr>
+    </w:p>
+    <w:p>
+      <w:pPr>
+        <w:pStyle w:val="Textoindependiente"/>
+        <w:spacing w:line="20" w:lineRule="exact"/>
+        <w:ind w:left="490"/>
+        <w:rPr>
+          <w:sz w:val="2"/>
+        </w:rPr>
+      </w:pPr>
+    </w:p>
+    <w:p>
+      <w:pPr>
+        <w:pStyle w:val="Textoindependiente"/>
+        <w:spacing w:line="20" w:lineRule="exact"/>
+        <w:ind w:left="490"/>
+        <w:rPr>
+          <w:sz w:val="2"/>
+        </w:rPr>
+      </w:pPr>
+    </w:p>
+    <w:p>
+      <w:pPr>
+        <w:pStyle w:val="Textoindependiente"/>
+        <w:spacing w:line="20" w:lineRule="exact"/>
+        <w:ind w:left="490"/>
+        <w:rPr>
+          <w:sz w:val="2"/>
+        </w:rPr>
+      </w:pPr>
+    </w:p>
+    <w:p>
+      <w:pPr>
+        <w:pStyle w:val="Textoindependiente"/>
+        <w:spacing w:line="20" w:lineRule="exact"/>
+        <w:ind w:left="490"/>
+        <w:rPr>
+          <w:sz w:val="2"/>
+        </w:rPr>
+      </w:pPr>
+    </w:p>
+    <w:p>
+      <w:pPr>
+        <w:ind w:right="3088"/>
+        <w:rPr>
+          <w:sz w:val="18"/>
+        </w:rPr>
+      </w:pPr>
+    </w:p>
+    <w:p>
+      <w:pPr>
+        <w:pStyle w:val="Textoindependiente"/>
+        <w:spacing w:line="20" w:lineRule="exact"/>
+        <w:ind w:left="490"/>
+        <w:rPr>
+          <w:sz w:val="2"/>
+        </w:rPr>
+      </w:pPr>
+    </w:p>
+    <w:p>
+      <w:pPr>
+        <w:pStyle w:val="Textoindependiente"/>
+        <w:spacing w:line="20" w:lineRule="exact"/>
+        <w:ind w:left="490"/>
+        <w:rPr>
+          <w:sz w:val="2"/>
+        </w:rPr>
+      </w:pPr>
+    </w:p>
+    <w:p>
+      <w:pPr>
+        <w:pStyle w:val="Textoindependiente"/>
+        <w:spacing w:line="20" w:lineRule="exact"/>
+        <w:ind w:left="490"/>
+        <w:rPr>
+          <w:sz w:val="2"/>
+        </w:rPr>
+      </w:pPr>
+    </w:p>
+    <w:p>
+      <w:pPr>
+        <w:pStyle w:val="Textoindependiente"/>
+        <w:spacing w:line="20" w:lineRule="exact"/>
+        <w:ind w:left="490"/>
+        <w:rPr>
+          <w:sz w:val="2"/>
+        </w:rPr>
+      </w:pPr>
+    </w:p>
+    <w:p>
+      <w:pPr>
+        <w:pStyle w:val="Textoindependiente"/>
+        <w:spacing w:line="20" w:lineRule="exact"/>
+        <w:ind w:left="490"/>
+        <w:rPr>
+          <w:sz w:val="2"/>
+        </w:rPr>
+      </w:pPr>
+    </w:p>
+    <w:p>
+      <w:pPr>
+        <w:pStyle w:val="Textoindependiente"/>
+        <w:spacing w:line="20" w:lineRule="exact"/>
+        <w:ind w:left="490"/>
+        <w:rPr>
+          <w:sz w:val="2"/>
+        </w:rPr>
+      </w:pPr>
+    </w:p>
+    <w:p>
+      <w:pPr>
+        <w:pStyle w:val="Textoindependiente"/>
+        <w:spacing w:line="20" w:lineRule="exact"/>
+        <w:ind w:left="490"/>
+        <w:rPr>
+          <w:sz w:val="2"/>
+        </w:rPr>
+      </w:pPr>
+    </w:p>
+    <w:p>
+      <w:pPr>
+        <w:pStyle w:val="Textoindependiente"/>
+        <w:spacing w:line="20" w:lineRule="exact"/>
+        <w:ind w:left="490"/>
+        <w:rPr>
+          <w:sz w:val="2"/>
+        </w:rPr>
+      </w:pPr>
+    </w:p>
+    <w:p>
+      <w:pPr>
+        <w:pStyle w:val="Textoindependiente"/>
+        <w:spacing w:line="20" w:lineRule="exact"/>
+        <w:ind w:left="490"/>
+        <w:rPr>
+          <w:sz w:val="2"/>
+        </w:rPr>
+      </w:pPr>
+    </w:p>
+    <w:p>
+      <w:pPr>
+        <w:pStyle w:val="Textoindependiente"/>
+        <w:spacing w:line="20" w:lineRule="exact"/>
+        <w:ind w:left="490"/>
+        <w:rPr>
+          <w:sz w:val="2"/>
+        </w:rPr>
+      </w:pPr>
+    </w:p>
+    <w:p>
+      <w:pPr>
+        <w:pStyle w:val="Textoindependiente"/>
+        <w:spacing w:line="20" w:lineRule="exact"/>
+        <w:ind w:left="490"/>
+        <w:rPr>
+          <w:sz w:val="2"/>
+        </w:rPr>
+      </w:pPr>
+    </w:p>
+    <w:p>
+      <w:pPr>
+        <w:pStyle w:val="Textoindependiente"/>
+        <w:spacing w:line="20" w:lineRule="exact"/>
+        <w:ind w:left="490"/>
+        <w:rPr>
+          <w:sz w:val="2"/>
+        </w:rPr>
+      </w:pPr>
+    </w:p>
+    <w:p>
+      <w:pPr>
+        <w:pStyle w:val="Textoindependiente"/>
+        <w:spacing w:line="20" w:lineRule="exact"/>
+        <w:ind w:left="490"/>
+        <w:rPr>
+          <w:sz w:val="2"/>
+        </w:rPr>
+      </w:pPr>
+    </w:p>
+    <w:p>
+      <w:pPr>
+        <w:pStyle w:val="Textoindependiente"/>
+        <w:spacing w:line="20" w:lineRule="exact"/>
+        <w:ind w:left="490"/>
+        <w:rPr>
+          <w:sz w:val="2"/>
+        </w:rPr>
+      </w:pPr>
+    </w:p>
+    <w:p>
+      <w:pPr>
+        <w:pStyle w:val="Textoindependiente"/>
+        <w:spacing w:line="20" w:lineRule="exact"/>
+        <w:ind w:left="490"/>
+        <w:rPr>
+          <w:sz w:val="2"/>
+        </w:rPr>
+      </w:pPr>
+    </w:p>
+    <w:p>
+      <w:pPr>
+        <w:pStyle w:val="Textoindependiente"/>
+        <w:spacing w:line="20" w:lineRule="exact"/>
+        <w:ind w:left="490"/>
+        <w:rPr>
+          <w:sz w:val="2"/>
+        </w:rPr>
+      </w:pPr>
+    </w:p>
+    <w:p>
+      <w:pPr>
+        <w:pStyle w:val="Textoindependiente"/>
+        <w:spacing w:line="20" w:lineRule="exact"/>
+        <w:ind w:left="490"/>
+        <w:rPr>
+          <w:sz w:val="2"/>
+        </w:rPr>
+      </w:pPr>
+    </w:p>
+    <w:p>
+      <w:pPr>
+        <w:pStyle w:val="Textoindependiente"/>
+        <w:spacing w:line="20" w:lineRule="exact"/>
+        <w:ind w:left="490"/>
+        <w:rPr>
+          <w:sz w:val="2"/>
+        </w:rPr>
+      </w:pPr>
+    </w:p>
+    <w:p>
+      <w:pPr>
+        <w:pStyle w:val="Textoindependiente"/>
+        <w:spacing w:line="20" w:lineRule="exact"/>
+        <w:ind w:left="490"/>
+        <w:rPr>
+          <w:sz w:val="2"/>
+        </w:rPr>
+      </w:pPr>
+    </w:p>
+    <w:p>
+      <w:pPr>
+        <w:pStyle w:val="Textoindependiente"/>
+        <w:spacing w:line="20" w:lineRule="exact"/>
+        <w:ind w:left="490"/>
+        <w:rPr>
+          <w:sz w:val="2"/>
+        </w:rPr>
+      </w:pPr>
+    </w:p>
+    <w:p>
+      <w:pPr>
+        <w:pStyle w:val="Textoindependiente"/>
+        <w:spacing w:line="20" w:lineRule="exact"/>
+        <w:ind w:left="490"/>
+        <w:rPr>
+          <w:sz w:val="2"/>
+        </w:rPr>
+      </w:pPr>
+    </w:p>
+    <w:p>
+      <w:pPr>
+        <w:pStyle w:val="Textoindependiente"/>
+        <w:spacing w:line="20" w:lineRule="exact"/>
+        <w:ind w:left="490"/>
+        <w:rPr>
+          <w:sz w:val="2"/>
+        </w:rPr>
+      </w:pPr>
+    </w:p>
+    <w:p>
+      <w:pPr>
+        <w:pStyle w:val="Textoindependiente"/>
+        <w:spacing w:line="20" w:lineRule="exact"/>
+        <w:ind w:left="490"/>
+        <w:rPr>
+          <w:sz w:val="2"/>
+        </w:rPr>
+      </w:pPr>
+    </w:p>
+    <w:p>
+      <w:pPr>
+        <w:pStyle w:val="Textoindependiente"/>
+        <w:spacing w:line="20" w:lineRule="exact"/>
+        <w:ind w:left="490"/>
+        <w:rPr>
+          <w:sz w:val="2"/>
+        </w:rPr>
+      </w:pPr>
+    </w:p>
+    <w:p>
+      <w:pPr>
+        <w:pStyle w:val="Textoindependiente"/>
+        <w:spacing w:line="20" w:lineRule="exact"/>
+        <w:ind w:left="490"/>
+        <w:rPr>
+          <w:sz w:val="2"/>
+        </w:rPr>
+      </w:pPr>
+    </w:p>
+    <w:p>
+      <w:pPr>
+        <w:pStyle w:val="Textoindependiente"/>
+        <w:spacing w:line="20" w:lineRule="exact"/>
+        <w:ind w:left="490"/>
+        <w:rPr>
+          <w:sz w:val="2"/>
+        </w:rPr>
+      </w:pPr>
+    </w:p>
+    <w:p>
+      <w:pPr>
+        <w:pStyle w:val="Textoindependiente"/>
+        <w:spacing w:line="20" w:lineRule="exact"/>
+        <w:ind w:left="490"/>
+        <w:rPr>
+          <w:sz w:val="2"/>
+        </w:rPr>
+      </w:pPr>
+    </w:p>
+    <w:p>
+      <w:pPr>
+        <w:pStyle w:val="Textoindependiente"/>
+        <w:spacing w:line="20" w:lineRule="exact"/>
+        <w:ind w:left="490"/>
+        <w:rPr>
+          <w:sz w:val="2"/>
+        </w:rPr>
+      </w:pPr>
+    </w:p>
+    <w:p>
+      <w:pPr>
+        <w:pStyle w:val="Textoindependiente"/>
+        <w:spacing w:line="20" w:lineRule="exact"/>
+        <w:ind w:left="490"/>
+        <w:rPr>
+          <w:sz w:val="2"/>
+        </w:rPr>
+      </w:pPr>
+    </w:p>
+    <w:p>
+      <w:pPr>
+        <w:pStyle w:val="Textoindependiente"/>
+        <w:spacing w:line="20" w:lineRule="exact"/>
+        <w:ind w:left="490"/>
+        <w:rPr>
+          <w:sz w:val="2"/>
+        </w:rPr>
+      </w:pPr>
+    </w:p>
+    <w:p>
+      <w:pPr>
+        <w:pStyle w:val="Textoindependiente"/>
+        <w:spacing w:line="20" w:lineRule="exact"/>
+        <w:ind w:left="490"/>
+        <w:rPr>
+          <w:sz w:val="2"/>
+        </w:rPr>
+      </w:pPr>
+    </w:p>
+    <w:p>
+      <w:pPr>
+        <w:pStyle w:val="Textoindependiente"/>
+        <w:spacing w:line="20" w:lineRule="exact"/>
+        <w:ind w:left="490"/>
+        <w:rPr>
+          <w:sz w:val="2"/>
+        </w:rPr>
+      </w:pPr>
+    </w:p>
+    <w:p>
+      <w:pPr>
+        <w:pStyle w:val="Textoindependiente"/>
+        <w:spacing w:line="20" w:lineRule="exact"/>
+        <w:ind w:left="490"/>
+        <w:rPr>
+          <w:sz w:val="2"/>
+        </w:rPr>
+      </w:pPr>
+    </w:p>
+    <w:p>
+      <w:pPr>
+        <w:pStyle w:val="Textoindependiente"/>
+        <w:spacing w:line="20" w:lineRule="exact"/>
+        <w:ind w:left="490"/>
+        <w:rPr>
+          <w:sz w:val="2"/>
+        </w:rPr>
+      </w:pPr>
+    </w:p>
+    <w:p>
+      <w:pPr>
+        <w:pStyle w:val="Textoindependiente"/>
+        <w:spacing w:line="20" w:lineRule="exact"/>
+        <w:ind w:left="490"/>
+        <w:rPr>
+          <w:sz w:val="2"/>
+        </w:rPr>
+      </w:pPr>
+    </w:p>
+    <w:p>
+      <w:pPr>
+        <w:pStyle w:val="Textoindependiente"/>
+        <w:spacing w:line="20" w:lineRule="exact"/>
+        <w:ind w:left="490"/>
+        <w:rPr>
+          <w:sz w:val="2"/>
+        </w:rPr>
+      </w:pPr>
+    </w:p>
+    <w:p>
+      <w:pPr>
+        <w:pStyle w:val="Textoindependiente"/>
+        <w:spacing w:line="20" w:lineRule="exact"/>
+        <w:ind w:left="490"/>
+        <w:rPr>
+          <w:sz w:val="2"/>
+        </w:rPr>
+      </w:pPr>
+    </w:p>
+    <w:p>
+      <w:pPr>
+        <w:pStyle w:val="Textoindependiente"/>
+        <w:spacing w:line="20" w:lineRule="exact"/>
+        <w:ind w:left="490"/>
+        <w:rPr>
+          <w:sz w:val="2"/>
+        </w:rPr>
+      </w:pPr>
+    </w:p>
+    <w:p>
+      <w:pPr>
+        <w:pStyle w:val="Textoindependiente"/>
+        <w:spacing w:line="20" w:lineRule="exact"/>
+        <w:ind w:left="490"/>
+        <w:rPr>
+          <w:sz w:val="2"/>
+        </w:rPr>
+      </w:pPr>
+    </w:p>
+    <w:p>
+      <w:pPr>
+        <w:pStyle w:val="Textoindependiente"/>
+        <w:spacing w:line="20" w:lineRule="exact"/>
+        <w:ind w:left="490"/>
+        <w:rPr>
+          <w:sz w:val="2"/>
+        </w:rPr>
+      </w:pPr>
+    </w:p>
+    <w:p>
+      <w:pPr>
+        <w:pStyle w:val="Textoindependiente"/>
+        <w:spacing w:line="20" w:lineRule="exact"/>
+        <w:ind w:left="490"/>
+        <w:rPr>
+          <w:sz w:val="2"/>
+        </w:rPr>
+      </w:pPr>
+    </w:p>
+    <w:p>
+      <w:pPr>
+        <w:pStyle w:val="Textoindependiente"/>
+        <w:spacing w:line="20" w:lineRule="exact"/>
+        <w:ind w:left="490"/>
+        <w:rPr>
+          <w:sz w:val="2"/>
+        </w:rPr>
+      </w:pPr>
+    </w:p>
+    <w:p>
+      <w:pPr>
+        <w:pStyle w:val="Textoindependiente"/>
+        <w:spacing w:line="20" w:lineRule="exact"/>
+        <w:ind w:left="490"/>
+        <w:rPr>
+          <w:sz w:val="2"/>
+        </w:rPr>
+      </w:pPr>
+    </w:p>
+    <w:p>
+      <w:pPr>
+        <w:pStyle w:val="Textoindependiente"/>
+        <w:spacing w:line="20" w:lineRule="exact"/>
+        <w:ind w:left="490"/>
+        <w:rPr>
+          <w:sz w:val="2"/>
+        </w:rPr>
+      </w:pPr>
+    </w:p>
+    <w:p>
+      <w:pPr>
+        <w:pStyle w:val="Textoindependiente"/>
+        <w:spacing w:line="20" w:lineRule="exact"/>
+        <w:ind w:left="490"/>
+        <w:rPr>
+          <w:sz w:val="2"/>
+        </w:rPr>
+      </w:pPr>
+    </w:p>
+    <w:p>
+      <w:pPr>
+        <w:pStyle w:val="Textoindependiente"/>
+        <w:spacing w:line="20" w:lineRule="exact"/>
+        <w:ind w:left="490"/>
+        <w:rPr>
+          <w:sz w:val="2"/>
+        </w:rPr>
+      </w:pPr>
+    </w:p>
+    <w:p>
+      <w:pPr>
+        <w:pStyle w:val="Textoindependiente"/>
+        <w:spacing w:line="20" w:lineRule="exact"/>
+        <w:ind w:left="490"/>
+        <w:rPr>
+          <w:sz w:val="2"/>
+        </w:rPr>
+      </w:pPr>
+    </w:p>
+    <w:p>
+      <w:pPr>
+        <w:pStyle w:val="Textoindependiente"/>
+        <w:spacing w:line="20" w:lineRule="exact"/>
+        <w:ind w:left="490"/>
+        <w:rPr>
+          <w:sz w:val="2"/>
+        </w:rPr>
+      </w:pPr>
+    </w:p>
+    <w:p>
+      <w:pPr>
+        <w:pStyle w:val="Textoindependiente"/>
+        <w:spacing w:line="20" w:lineRule="exact"/>
+        <w:ind w:left="490"/>
+        <w:rPr>
+          <w:sz w:val="2"/>
+        </w:rPr>
+      </w:pPr>
+    </w:p>
+    <w:p>
+      <w:pPr>
+        <w:pStyle w:val="Textoindependiente"/>
+        <w:spacing w:line="20" w:lineRule="exact"/>
+        <w:ind w:left="490"/>
+        <w:rPr>
+          <w:sz w:val="2"/>
+        </w:rPr>
+      </w:pPr>
+    </w:p>
+    <w:p>
+      <w:pPr>
+        <w:pStyle w:val="Textoindependiente"/>
+        <w:spacing w:line="20" w:lineRule="exact"/>
+        <w:ind w:left="490"/>
+        <w:rPr>
+          <w:sz w:val="2"/>
+        </w:rPr>
+      </w:pPr>
+    </w:p>
+    <w:p>
+      <w:pPr>
+        <w:pStyle w:val="Textoindependiente"/>
+        <w:spacing w:line="20" w:lineRule="exact"/>
+        <w:ind w:left="490"/>
+        <w:rPr>
+          <w:sz w:val="2"/>
+        </w:rPr>
+      </w:pPr>
+    </w:p>
+    <w:p>
+      <w:pPr>
+        <w:pStyle w:val="Textoindependiente"/>
+        <w:spacing w:line="20" w:lineRule="exact"/>
+        <w:ind w:left="490"/>
+        <w:rPr>
+          <w:sz w:val="2"/>
+        </w:rPr>
+      </w:pPr>
+    </w:p>
+    <w:p>
+      <w:pPr>
+        <w:pStyle w:val="Textoindependiente"/>
+        <w:spacing w:line="20" w:lineRule="exact"/>
+        <w:ind w:left="490"/>
+        <w:rPr>
+          <w:sz w:val="2"/>
+        </w:rPr>
+      </w:pPr>
+    </w:p>
+    <w:p>
+      <w:pPr>
+        <w:pStyle w:val="Textoindependiente"/>
+        <w:spacing w:line="20" w:lineRule="exact"/>
+        <w:ind w:left="490"/>
+        <w:rPr>
+          <w:sz w:val="2"/>
+        </w:rPr>
+      </w:pPr>
+    </w:p>
+    <w:p>
+      <w:pPr>
+        <w:pStyle w:val="Textoindependiente"/>
+        <w:spacing w:line="20" w:lineRule="exact"/>
+        <w:ind w:left="490"/>
+        <w:rPr>
+          <w:sz w:val="2"/>
+        </w:rPr>
+      </w:pPr>
+    </w:p>
+    <w:p>
+      <w:pPr>
+        <w:pStyle w:val="Textoindependiente"/>
+        <w:spacing w:line="20" w:lineRule="exact"/>
+        <w:ind w:left="490"/>
+        <w:rPr>
+          <w:sz w:val="2"/>
+        </w:rPr>
+      </w:pPr>
+    </w:p>
+    <w:p>
+      <w:pPr>
+        <w:pStyle w:val="Textoindependiente"/>
+        <w:spacing w:line="20" w:lineRule="exact"/>
+        <w:ind w:left="490"/>
+        <w:rPr>
+          <w:sz w:val="2"/>
+        </w:rPr>
+      </w:pPr>
+    </w:p>
+    <w:p>
+      <w:pPr>
+        <w:pStyle w:val="Textoindependiente"/>
+        <w:spacing w:line="20" w:lineRule="exact"/>
+        <w:ind w:left="490"/>
+        <w:rPr>
+          <w:sz w:val="2"/>
+        </w:rPr>
+      </w:pPr>
+    </w:p>
+    <w:p>
+      <w:pPr>
+        <w:pStyle w:val="Textoindependiente"/>
+        <w:spacing w:line="20" w:lineRule="exact"/>
+        <w:ind w:left="490"/>
+        <w:rPr>
+          <w:sz w:val="2"/>
+        </w:rPr>
+      </w:pPr>
+    </w:p>
+    <w:p>
+      <w:pPr>
+        <w:pStyle w:val="Textoindependiente"/>
+        <w:spacing w:line="20" w:lineRule="exact"/>
+        <w:ind w:left="490"/>
+        <w:rPr>
+          <w:sz w:val="2"/>
+        </w:rPr>
+      </w:pPr>
+    </w:p>
+    <w:p>
+      <w:pPr>
+        <w:pStyle w:val="Textoindependiente"/>
+        <w:spacing w:line="20" w:lineRule="exact"/>
+        <w:ind w:left="490"/>
+        <w:rPr>
+          <w:sz w:val="2"/>
+        </w:rPr>
+      </w:pPr>
+    </w:p>
+    <w:p>
+      <w:pPr>
+        <w:pStyle w:val="Textoindependiente"/>
+        <w:spacing w:line="20" w:lineRule="exact"/>
+        <w:ind w:left="490"/>
+        <w:rPr>
+          <w:sz w:val="2"/>
+        </w:rPr>
+      </w:pPr>
+    </w:p>
+    <w:p>
+      <w:pPr>
+        <w:pStyle w:val="Textoindependiente"/>
+        <w:spacing w:line="20" w:lineRule="exact"/>
+        <w:ind w:left="490"/>
+        <w:rPr>
+          <w:sz w:val="2"/>
+        </w:rPr>
       </w:pPr>
     </w:p>
     <w:p>
@@ -15762,16 +14823,8 @@
           <w:sz w:val="5"/>
         </w:rPr>
       </w:pPr>
-    </w:p>
-    <w:p>
-      <w:pPr>
-        <w:spacing w:line="214" w:lineRule="exact"/>
-        <w:sectPr>
-          <w:pgSz w:w="11920" w:h="16840"/>
-          <w:pgMar w:top="1500" w:right="1280" w:bottom="1180" w:left="1120" w:header="1060" w:footer="985" w:gutter="0"/>
-          <w:cols w:space="720"/>
-        </w:sectPr>
-      </w:pPr>
+      <w:bookmarkStart w:id="47" w:name="2.4_Restricciones"/>
+      <w:bookmarkEnd w:id="47"/>
     </w:p>
     <w:p>
       <w:pPr>
@@ -18230,9 +17283,101 @@
     <w:p>
       <w:pPr>
         <w:spacing w:line="250" w:lineRule="exact"/>
+      </w:pPr>
+    </w:p>
+    <w:p>
+      <w:pPr>
+        <w:ind w:firstLine="720"/>
+      </w:pPr>
+    </w:p>
+    <w:p>
+      <w:pPr>
+        <w:ind w:firstLine="720"/>
+      </w:pPr>
+    </w:p>
+    <w:p>
+      <w:pPr>
+        <w:ind w:firstLine="720"/>
+      </w:pPr>
+    </w:p>
+    <w:p>
+      <w:pPr>
+        <w:ind w:firstLine="720"/>
+      </w:pPr>
+    </w:p>
+    <w:p>
+      <w:pPr>
+        <w:ind w:firstLine="720"/>
+      </w:pPr>
+    </w:p>
+    <w:p>
+      <w:pPr>
+        <w:ind w:firstLine="720"/>
+      </w:pPr>
+    </w:p>
+    <w:p>
+      <w:pPr>
+        <w:ind w:firstLine="720"/>
+      </w:pPr>
+    </w:p>
+    <w:p>
+      <w:pPr>
+        <w:ind w:firstLine="720"/>
+      </w:pPr>
+    </w:p>
+    <w:p>
+      <w:pPr>
+        <w:ind w:firstLine="720"/>
+      </w:pPr>
+    </w:p>
+    <w:p>
+      <w:pPr>
+        <w:ind w:firstLine="720"/>
+      </w:pPr>
+    </w:p>
+    <w:p>
+      <w:pPr>
+        <w:ind w:firstLine="720"/>
+      </w:pPr>
+    </w:p>
+    <w:p>
+      <w:pPr>
+        <w:ind w:firstLine="720"/>
+      </w:pPr>
+    </w:p>
+    <w:p>
+      <w:pPr>
+        <w:ind w:firstLine="720"/>
+      </w:pPr>
+    </w:p>
+    <w:p>
+      <w:pPr>
+        <w:ind w:firstLine="720"/>
+      </w:pPr>
+    </w:p>
+    <w:p>
+      <w:pPr>
+        <w:ind w:firstLine="720"/>
+      </w:pPr>
+    </w:p>
+    <w:p>
+      <w:pPr>
+        <w:ind w:firstLine="720"/>
+      </w:pPr>
+    </w:p>
+    <w:p>
+      <w:pPr>
+        <w:ind w:firstLine="720"/>
+      </w:pPr>
+    </w:p>
+    <w:p>
+      <w:pPr>
+        <w:tabs>
+          <w:tab w:val="left" w:pos="840"/>
+        </w:tabs>
         <w:sectPr>
-          <w:headerReference w:type="default" r:id="rId12"/>
-          <w:footerReference w:type="default" r:id="rId13"/>
+          <w:headerReference w:type="default" r:id="rId10"/>
+          <w:footerReference w:type="default" r:id="rId11"/>
           <w:pgSz w:w="11920" w:h="16840"/>
           <w:pgMar w:top="1500" w:right="1280" w:bottom="1220" w:left="1120" w:header="1060" w:footer="1020" w:gutter="0"/>
           <w:cols w:space="720"/>
@@ -18297,8 +17442,8 @@
           <w:sz w:val="28"/>
         </w:rPr>
       </w:pPr>
-      <w:bookmarkStart w:id="51" w:name="3.2_Requisitos_no_funcionales"/>
-      <w:bookmarkEnd w:id="51"/>
+      <w:bookmarkStart w:id="48" w:name="3.2_Requisitos_no_funcionales"/>
+      <w:bookmarkEnd w:id="48"/>
       <w:r>
         <w:rPr>
           <w:b/>
@@ -21815,19 +20960,12 @@
     </w:pPr>
     <w:r>
       <w:pict>
-        <v:line id="_x0000_s2055" style="position:absolute;z-index:-16242176;mso-position-horizontal-relative:page;mso-position-vertical-relative:page" from="81pt,777.5pt" to="515pt,777.5pt" strokecolor="#292929" strokeweight="1pt">
-          <w10:wrap anchorx="page" anchory="page"/>
-        </v:line>
-      </w:pict>
-    </w:r>
-    <w:r>
-      <w:pict>
         <v:shapetype id="_x0000_t202" coordsize="21600,21600" o:spt="202" path="m,l,21600r21600,l21600,xe">
           <v:stroke joinstyle="miter"/>
           <v:path gradientshapeok="t" o:connecttype="rect"/>
         </v:shapetype>
-        <v:shape id="_x0000_s2054" type="#_x0000_t202" style="position:absolute;margin-left:357.9pt;margin-top:781.75pt;width:153.15pt;height:10.95pt;z-index:-16241664;mso-position-horizontal-relative:page;mso-position-vertical-relative:page" filled="f" stroked="f">
-          <v:textbox inset="0,0,0,0">
+        <v:shape id="_x0000_s2054" type="#_x0000_t202" style="position:absolute;margin-left:357.9pt;margin-top:781.75pt;width:170.1pt;height:10.95pt;z-index:-16241664;mso-position-horizontal-relative:page;mso-position-vertical-relative:page" filled="f" stroked="f">
+          <v:textbox style="mso-next-textbox:#_x0000_s2054" inset="0,0,0,0">
             <w:txbxContent>
               <w:p>
                 <w:pPr>
@@ -21843,37 +20981,7 @@
                     <w:spacing w:val="-1"/>
                     <w:sz w:val="16"/>
                   </w:rPr>
-                  <w:t>Ingeniería</w:t>
-                </w:r>
-                <w:r>
-                  <w:rPr>
-                    <w:color w:val="231A60"/>
-                    <w:spacing w:val="-5"/>
-                    <w:sz w:val="16"/>
-                  </w:rPr>
-                  <w:t xml:space="preserve"> </w:t>
-                </w:r>
-                <w:r>
-                  <w:rPr>
-                    <w:color w:val="231A60"/>
-                    <w:sz w:val="16"/>
-                  </w:rPr>
-                  <w:t>de</w:t>
-                </w:r>
-                <w:r>
-                  <w:rPr>
-                    <w:color w:val="231A60"/>
-                    <w:spacing w:val="-5"/>
-                    <w:sz w:val="16"/>
-                  </w:rPr>
-                  <w:t xml:space="preserve"> </w:t>
-                </w:r>
-                <w:r>
-                  <w:rPr>
-                    <w:color w:val="231A60"/>
-                    <w:sz w:val="16"/>
-                  </w:rPr>
-                  <w:t>Software</w:t>
+                  <w:t>Talle de Programación</w:t>
                 </w:r>
                 <w:r>
                   <w:rPr>
@@ -21882,6 +20990,14 @@
                     <w:sz w:val="16"/>
                   </w:rPr>
                   <w:t xml:space="preserve"> </w:t>
+                </w:r>
+                <w:r>
+                  <w:rPr>
+                    <w:color w:val="231A60"/>
+                    <w:spacing w:val="-4"/>
+                    <w:sz w:val="16"/>
+                  </w:rPr>
+                  <w:t>I</w:t>
                 </w:r>
                 <w:r>
                   <w:rPr>
@@ -21918,7 +21034,7 @@
                     <w:color w:val="231A60"/>
                     <w:sz w:val="16"/>
                   </w:rPr>
-                  <w:t>2018</w:t>
+                  <w:t>2023</w:t>
                 </w:r>
                 <w:r>
                   <w:rPr>
@@ -21957,162 +21073,18 @@
         </v:shape>
       </w:pict>
     </w:r>
-  </w:p>
-</w:ftr>
-</file>
-
-<file path=word/footer2.xml><?xml version="1.0" encoding="utf-8"?>
-<w:ftr xmlns:wpc="http://schemas.microsoft.com/office/word/2010/wordprocessingCanvas" xmlns:mc="http://schemas.openxmlformats.org/markup-compatibility/2006" xmlns:o="urn:schemas-microsoft-com:office:office" xmlns:r="http://schemas.openxmlformats.org/officeDocument/2006/relationships" xmlns:m="http://schemas.openxmlformats.org/officeDocument/2006/math" xmlns:v="urn:schemas-microsoft-com:vml" xmlns:wp14="http://schemas.microsoft.com/office/word/2010/wordprocessingDrawing" xmlns:wp="http://schemas.openxmlformats.org/drawingml/2006/wordprocessingDrawing" xmlns:w10="urn:schemas-microsoft-com:office:word" xmlns:w="http://schemas.openxmlformats.org/wordprocessingml/2006/main" xmlns:w14="http://schemas.microsoft.com/office/word/2010/wordml" xmlns:w15="http://schemas.microsoft.com/office/word/2012/wordml" xmlns:wpg="http://schemas.microsoft.com/office/word/2010/wordprocessingGroup" xmlns:wpi="http://schemas.microsoft.com/office/word/2010/wordprocessingInk" xmlns:wne="http://schemas.microsoft.com/office/word/2006/wordml" xmlns:wps="http://schemas.microsoft.com/office/word/2010/wordprocessingShape" mc:Ignorable="w14 w15 wp14">
-  <w:p>
-    <w:pPr>
-      <w:pStyle w:val="Textoindependiente"/>
-      <w:spacing w:line="14" w:lineRule="auto"/>
-      <w:rPr>
-        <w:sz w:val="20"/>
-      </w:rPr>
-    </w:pPr>
     <w:r>
       <w:pict>
-        <v:shapetype id="_x0000_t202" coordsize="21600,21600" o:spt="202" path="m,l,21600r21600,l21600,xe">
-          <v:stroke joinstyle="miter"/>
-          <v:path gradientshapeok="t" o:connecttype="rect"/>
-        </v:shapetype>
-        <v:shape id="_x0000_s2052" type="#_x0000_t202" style="position:absolute;margin-left:357.9pt;margin-top:781.75pt;width:153.15pt;height:10.95pt;z-index:-16240640;mso-position-horizontal-relative:page;mso-position-vertical-relative:page" filled="f" stroked="f">
-          <v:textbox inset="0,0,0,0">
-            <w:txbxContent>
-              <w:p>
-                <w:pPr>
-                  <w:spacing w:before="14"/>
-                  <w:ind w:left="20"/>
-                  <w:rPr>
-                    <w:sz w:val="16"/>
-                  </w:rPr>
-                </w:pPr>
-                <w:r>
-                  <w:rPr>
-                    <w:color w:val="231A60"/>
-                    <w:spacing w:val="-1"/>
-                    <w:sz w:val="16"/>
-                  </w:rPr>
-                  <w:t>Ingeniería</w:t>
-                </w:r>
-                <w:r>
-                  <w:rPr>
-                    <w:color w:val="231A60"/>
-                    <w:spacing w:val="-5"/>
-                    <w:sz w:val="16"/>
-                  </w:rPr>
-                  <w:t xml:space="preserve"> </w:t>
-                </w:r>
-                <w:r>
-                  <w:rPr>
-                    <w:color w:val="231A60"/>
-                    <w:sz w:val="16"/>
-                  </w:rPr>
-                  <w:t>de</w:t>
-                </w:r>
-                <w:r>
-                  <w:rPr>
-                    <w:color w:val="231A60"/>
-                    <w:spacing w:val="-5"/>
-                    <w:sz w:val="16"/>
-                  </w:rPr>
-                  <w:t xml:space="preserve"> </w:t>
-                </w:r>
-                <w:r>
-                  <w:rPr>
-                    <w:color w:val="231A60"/>
-                    <w:sz w:val="16"/>
-                  </w:rPr>
-                  <w:t>Software</w:t>
-                </w:r>
-                <w:r>
-                  <w:rPr>
-                    <w:color w:val="231A60"/>
-                    <w:spacing w:val="-4"/>
-                    <w:sz w:val="16"/>
-                  </w:rPr>
-                  <w:t xml:space="preserve"> </w:t>
-                </w:r>
-                <w:r>
-                  <w:rPr>
-                    <w:color w:val="231A60"/>
-                    <w:sz w:val="16"/>
-                  </w:rPr>
-                  <w:t>I</w:t>
-                </w:r>
-                <w:r>
-                  <w:rPr>
-                    <w:color w:val="231A60"/>
-                    <w:spacing w:val="-10"/>
-                    <w:sz w:val="16"/>
-                  </w:rPr>
-                  <w:t xml:space="preserve"> </w:t>
-                </w:r>
-                <w:r>
-                  <w:rPr>
-                    <w:color w:val="231A60"/>
-                    <w:sz w:val="16"/>
-                  </w:rPr>
-                  <w:t>–</w:t>
-                </w:r>
-                <w:r>
-                  <w:rPr>
-                    <w:color w:val="231A60"/>
-                    <w:spacing w:val="-5"/>
-                    <w:sz w:val="16"/>
-                  </w:rPr>
-                  <w:t xml:space="preserve"> </w:t>
-                </w:r>
-                <w:r>
-                  <w:rPr>
-                    <w:color w:val="231A60"/>
-                    <w:sz w:val="16"/>
-                  </w:rPr>
-                  <w:t>2018</w:t>
-                </w:r>
-                <w:r>
-                  <w:rPr>
-                    <w:color w:val="231A60"/>
-                    <w:spacing w:val="-6"/>
-                    <w:sz w:val="16"/>
-                  </w:rPr>
-                  <w:t xml:space="preserve"> </w:t>
-                </w:r>
-                <w:r>
-                  <w:rPr>
-                    <w:color w:val="231A60"/>
-                    <w:sz w:val="16"/>
-                  </w:rPr>
-                  <w:t>–</w:t>
-                </w:r>
-                <w:r>
-                  <w:rPr>
-                    <w:color w:val="231A60"/>
-                    <w:spacing w:val="-10"/>
-                    <w:sz w:val="16"/>
-                  </w:rPr>
-                  <w:t xml:space="preserve"> </w:t>
-                </w:r>
-                <w:r>
-                  <w:rPr>
-                    <w:color w:val="231A60"/>
-                    <w:sz w:val="16"/>
-                  </w:rPr>
-                  <w:t>FACENA</w:t>
-                </w:r>
-              </w:p>
-            </w:txbxContent>
-          </v:textbox>
+        <v:line id="_x0000_s2055" style="position:absolute;z-index:-16242176;mso-position-horizontal-relative:page;mso-position-vertical-relative:page" from="81pt,777.5pt" to="515pt,777.5pt" strokecolor="#292929" strokeweight="1pt">
           <w10:wrap anchorx="page" anchory="page"/>
-        </v:shape>
+        </v:line>
       </w:pict>
     </w:r>
   </w:p>
 </w:ftr>
 </file>
 
-<file path=word/footer3.xml><?xml version="1.0" encoding="utf-8"?>
+<file path=word/footer2.xml><?xml version="1.0" encoding="utf-8"?>
 <w:ftr xmlns:wpc="http://schemas.microsoft.com/office/word/2010/wordprocessingCanvas" xmlns:mc="http://schemas.openxmlformats.org/markup-compatibility/2006" xmlns:o="urn:schemas-microsoft-com:office:office" xmlns:r="http://schemas.openxmlformats.org/officeDocument/2006/relationships" xmlns:m="http://schemas.openxmlformats.org/officeDocument/2006/math" xmlns:v="urn:schemas-microsoft-com:vml" xmlns:wp14="http://schemas.microsoft.com/office/word/2010/wordprocessingDrawing" xmlns:wp="http://schemas.openxmlformats.org/drawingml/2006/wordprocessingDrawing" xmlns:w10="urn:schemas-microsoft-com:office:word" xmlns:w="http://schemas.openxmlformats.org/wordprocessingml/2006/main" xmlns:w14="http://schemas.microsoft.com/office/word/2010/wordml" xmlns:w15="http://schemas.microsoft.com/office/word/2012/wordml" xmlns:wpg="http://schemas.microsoft.com/office/word/2010/wordprocessingGroup" xmlns:wpi="http://schemas.microsoft.com/office/word/2010/wordprocessingInk" xmlns:wne="http://schemas.microsoft.com/office/word/2006/wordml" xmlns:wps="http://schemas.microsoft.com/office/word/2010/wordprocessingShape" mc:Ignorable="w14 w15 wp14">
   <w:p>
     <w:pPr>
@@ -22145,7 +21117,7 @@
           <v:path gradientshapeok="t" o:connecttype="rect"/>
         </v:shapetype>
         <v:shape id="_x0000_s2049" type="#_x0000_t202" style="position:absolute;margin-left:357.9pt;margin-top:781.75pt;width:153.15pt;height:10.95pt;z-index:-16239104;mso-position-horizontal-relative:page;mso-position-vertical-relative:page" filled="f" stroked="f">
-          <v:textbox inset="0,0,0,0">
+          <v:textbox style="mso-next-textbox:#_x0000_s2049" inset="0,0,0,0">
             <w:txbxContent>
               <w:p>
                 <w:pPr>
@@ -22208,7 +21180,7 @@
           <v:path gradientshapeok="t" o:connecttype="rect"/>
         </v:shapetype>
         <v:shape id="_x0000_s2056" type="#_x0000_t202" style="position:absolute;margin-left:186.6pt;margin-top:52pt;width:200.4pt;height:24.7pt;z-index:-16242688;mso-position-horizontal-relative:page;mso-position-vertical-relative:page" filled="f" stroked="f">
-          <v:textbox inset="0,0,0,0">
+          <v:textbox style="mso-next-textbox:#_x0000_s2056" inset="0,0,0,0">
             <w:txbxContent>
               <w:p>
                 <w:pPr>
@@ -22227,7 +21199,25 @@
                     <w:color w:val="231A60"/>
                     <w:sz w:val="20"/>
                   </w:rPr>
-                  <w:t>[Nombre del Sistema]</w:t>
+                  <w:t>[</w:t>
+                </w:r>
+                <w:r>
+                  <w:rPr>
+                    <w:rFonts w:ascii="Arial" w:hAnsi="Arial"/>
+                    <w:b/>
+                    <w:color w:val="231A60"/>
+                    <w:sz w:val="20"/>
+                  </w:rPr>
+                  <w:t>Hotel del Paran</w:t>
+                </w:r>
+                <w:r>
+                  <w:rPr>
+                    <w:rFonts w:ascii="Arial" w:hAnsi="Arial"/>
+                    <w:b/>
+                    <w:color w:val="231A60"/>
+                    <w:sz w:val="20"/>
+                  </w:rPr>
+                  <w:t>]</w:t>
                 </w:r>
                 <w:r>
                   <w:rPr>
@@ -22351,152 +21341,8 @@
           <v:stroke joinstyle="miter"/>
           <v:path gradientshapeok="t" o:connecttype="rect"/>
         </v:shapetype>
-        <v:shape id="_x0000_s2053" type="#_x0000_t202" style="position:absolute;margin-left:186.6pt;margin-top:52pt;width:200.4pt;height:24.7pt;z-index:-16241152;mso-position-horizontal-relative:page;mso-position-vertical-relative:page" filled="f" stroked="f">
-          <v:textbox inset="0,0,0,0">
-            <w:txbxContent>
-              <w:p>
-                <w:pPr>
-                  <w:spacing w:before="13"/>
-                  <w:ind w:left="20" w:right="16" w:firstLine="970"/>
-                  <w:rPr>
-                    <w:rFonts w:ascii="Arial" w:hAnsi="Arial"/>
-                    <w:b/>
-                    <w:sz w:val="20"/>
-                  </w:rPr>
-                </w:pPr>
-                <w:r>
-                  <w:rPr>
-                    <w:rFonts w:ascii="Arial" w:hAnsi="Arial"/>
-                    <w:b/>
-                    <w:color w:val="231A60"/>
-                    <w:sz w:val="20"/>
-                  </w:rPr>
-                  <w:t>[Nombre del Sistema]</w:t>
-                </w:r>
-                <w:r>
-                  <w:rPr>
-                    <w:rFonts w:ascii="Arial" w:hAnsi="Arial"/>
-                    <w:b/>
-                    <w:color w:val="231A60"/>
-                    <w:spacing w:val="1"/>
-                    <w:sz w:val="20"/>
-                  </w:rPr>
-                  <w:t xml:space="preserve"> </w:t>
-                </w:r>
-                <w:r>
-                  <w:rPr>
-                    <w:rFonts w:ascii="Arial" w:hAnsi="Arial"/>
-                    <w:b/>
-                    <w:color w:val="231A60"/>
-                    <w:sz w:val="20"/>
-                  </w:rPr>
-                  <w:t>[Especificación</w:t>
-                </w:r>
-                <w:r>
-                  <w:rPr>
-                    <w:rFonts w:ascii="Arial" w:hAnsi="Arial"/>
-                    <w:b/>
-                    <w:color w:val="231A60"/>
-                    <w:spacing w:val="-13"/>
-                    <w:sz w:val="20"/>
-                  </w:rPr>
-                  <w:t xml:space="preserve"> </w:t>
-                </w:r>
-                <w:r>
-                  <w:rPr>
-                    <w:rFonts w:ascii="Arial" w:hAnsi="Arial"/>
-                    <w:b/>
-                    <w:color w:val="231A60"/>
-                    <w:sz w:val="20"/>
-                  </w:rPr>
-                  <w:t>de</w:t>
-                </w:r>
-                <w:r>
-                  <w:rPr>
-                    <w:rFonts w:ascii="Arial" w:hAnsi="Arial"/>
-                    <w:b/>
-                    <w:color w:val="231A60"/>
-                    <w:spacing w:val="-12"/>
-                    <w:sz w:val="20"/>
-                  </w:rPr>
-                  <w:t xml:space="preserve"> </w:t>
-                </w:r>
-                <w:r>
-                  <w:rPr>
-                    <w:rFonts w:ascii="Arial" w:hAnsi="Arial"/>
-                    <w:b/>
-                    <w:color w:val="231A60"/>
-                    <w:sz w:val="20"/>
-                  </w:rPr>
-                  <w:t>requisitos</w:t>
-                </w:r>
-                <w:r>
-                  <w:rPr>
-                    <w:rFonts w:ascii="Arial" w:hAnsi="Arial"/>
-                    <w:b/>
-                    <w:color w:val="231A60"/>
-                    <w:spacing w:val="-13"/>
-                    <w:sz w:val="20"/>
-                  </w:rPr>
-                  <w:t xml:space="preserve"> </w:t>
-                </w:r>
-                <w:r>
-                  <w:rPr>
-                    <w:rFonts w:ascii="Arial" w:hAnsi="Arial"/>
-                    <w:b/>
-                    <w:color w:val="231A60"/>
-                    <w:sz w:val="20"/>
-                  </w:rPr>
-                  <w:t>de</w:t>
-                </w:r>
-                <w:r>
-                  <w:rPr>
-                    <w:rFonts w:ascii="Arial" w:hAnsi="Arial"/>
-                    <w:b/>
-                    <w:color w:val="231A60"/>
-                    <w:spacing w:val="-12"/>
-                    <w:sz w:val="20"/>
-                  </w:rPr>
-                  <w:t xml:space="preserve"> </w:t>
-                </w:r>
-                <w:r>
-                  <w:rPr>
-                    <w:rFonts w:ascii="Arial" w:hAnsi="Arial"/>
-                    <w:b/>
-                    <w:color w:val="231A60"/>
-                    <w:sz w:val="20"/>
-                  </w:rPr>
-                  <w:t>software]</w:t>
-                </w:r>
-              </w:p>
-            </w:txbxContent>
-          </v:textbox>
-          <w10:wrap anchorx="page" anchory="page"/>
-        </v:shape>
-      </w:pict>
-    </w:r>
-  </w:p>
-</w:hdr>
-</file>
-
-<file path=word/header3.xml><?xml version="1.0" encoding="utf-8"?>
-<w:hdr xmlns:wpc="http://schemas.microsoft.com/office/word/2010/wordprocessingCanvas" xmlns:mc="http://schemas.openxmlformats.org/markup-compatibility/2006" xmlns:o="urn:schemas-microsoft-com:office:office" xmlns:r="http://schemas.openxmlformats.org/officeDocument/2006/relationships" xmlns:m="http://schemas.openxmlformats.org/officeDocument/2006/math" xmlns:v="urn:schemas-microsoft-com:vml" xmlns:wp14="http://schemas.microsoft.com/office/word/2010/wordprocessingDrawing" xmlns:wp="http://schemas.openxmlformats.org/drawingml/2006/wordprocessingDrawing" xmlns:w10="urn:schemas-microsoft-com:office:word" xmlns:w="http://schemas.openxmlformats.org/wordprocessingml/2006/main" xmlns:w14="http://schemas.microsoft.com/office/word/2010/wordml" xmlns:w15="http://schemas.microsoft.com/office/word/2012/wordml" xmlns:wpg="http://schemas.microsoft.com/office/word/2010/wordprocessingGroup" xmlns:wpi="http://schemas.microsoft.com/office/word/2010/wordprocessingInk" xmlns:wne="http://schemas.microsoft.com/office/word/2006/wordml" xmlns:wps="http://schemas.microsoft.com/office/word/2010/wordprocessingShape" mc:Ignorable="w14 w15 wp14">
-  <w:p>
-    <w:pPr>
-      <w:pStyle w:val="Textoindependiente"/>
-      <w:spacing w:line="14" w:lineRule="auto"/>
-      <w:rPr>
-        <w:sz w:val="20"/>
-      </w:rPr>
-    </w:pPr>
-    <w:r>
-      <w:pict>
-        <v:shapetype id="_x0000_t202" coordsize="21600,21600" o:spt="202" path="m,l,21600r21600,l21600,xe">
-          <v:stroke joinstyle="miter"/>
-          <v:path gradientshapeok="t" o:connecttype="rect"/>
-        </v:shapetype>
         <v:shape id="_x0000_s2051" type="#_x0000_t202" style="position:absolute;margin-left:186.6pt;margin-top:52pt;width:200.4pt;height:24.7pt;z-index:-16240128;mso-position-horizontal-relative:page;mso-position-vertical-relative:page" filled="f" stroked="f">
-          <v:textbox inset="0,0,0,0">
+          <v:textbox style="mso-next-textbox:#_x0000_s2051" inset="0,0,0,0">
             <w:txbxContent>
               <w:p>
                 <w:pPr>
@@ -22626,6 +21472,119 @@
 <file path=word/numbering.xml><?xml version="1.0" encoding="utf-8"?>
 <w:numbering xmlns:wpc="http://schemas.microsoft.com/office/word/2010/wordprocessingCanvas" xmlns:mc="http://schemas.openxmlformats.org/markup-compatibility/2006" xmlns:o="urn:schemas-microsoft-com:office:office" xmlns:r="http://schemas.openxmlformats.org/officeDocument/2006/relationships" xmlns:m="http://schemas.openxmlformats.org/officeDocument/2006/math" xmlns:v="urn:schemas-microsoft-com:vml" xmlns:wp14="http://schemas.microsoft.com/office/word/2010/wordprocessingDrawing" xmlns:wp="http://schemas.openxmlformats.org/drawingml/2006/wordprocessingDrawing" xmlns:w10="urn:schemas-microsoft-com:office:word" xmlns:w="http://schemas.openxmlformats.org/wordprocessingml/2006/main" xmlns:w14="http://schemas.microsoft.com/office/word/2010/wordml" xmlns:w15="http://schemas.microsoft.com/office/word/2012/wordml" xmlns:wpg="http://schemas.microsoft.com/office/word/2010/wordprocessingGroup" xmlns:wpi="http://schemas.microsoft.com/office/word/2010/wordprocessingInk" xmlns:wne="http://schemas.microsoft.com/office/word/2006/wordml" xmlns:wps="http://schemas.microsoft.com/office/word/2010/wordprocessingShape" mc:Ignorable="w14 w15 wp14">
   <w:abstractNum w:abstractNumId="0">
+    <w:nsid w:val="111D4363"/>
+    <w:multiLevelType w:val="multilevel"/>
+    <w:tmpl w:val="EEFE4666"/>
+    <w:lvl w:ilvl="0">
+      <w:start w:val="2"/>
+      <w:numFmt w:val="decimal"/>
+      <w:lvlText w:val="%1"/>
+      <w:lvlJc w:val="left"/>
+      <w:pPr>
+        <w:ind w:left="405" w:hanging="405"/>
+      </w:pPr>
+      <w:rPr>
+        <w:rFonts w:hint="default"/>
+      </w:rPr>
+    </w:lvl>
+    <w:lvl w:ilvl="1">
+      <w:start w:val="1"/>
+      <w:numFmt w:val="decimal"/>
+      <w:lvlText w:val="%1.%2"/>
+      <w:lvlJc w:val="left"/>
+      <w:pPr>
+        <w:ind w:left="1900" w:hanging="720"/>
+      </w:pPr>
+      <w:rPr>
+        <w:rFonts w:hint="default"/>
+      </w:rPr>
+    </w:lvl>
+    <w:lvl w:ilvl="2">
+      <w:start w:val="1"/>
+      <w:numFmt w:val="decimal"/>
+      <w:lvlText w:val="%1.%2.%3"/>
+      <w:lvlJc w:val="left"/>
+      <w:pPr>
+        <w:ind w:left="3080" w:hanging="720"/>
+      </w:pPr>
+      <w:rPr>
+        <w:rFonts w:hint="default"/>
+      </w:rPr>
+    </w:lvl>
+    <w:lvl w:ilvl="3">
+      <w:start w:val="1"/>
+      <w:numFmt w:val="decimal"/>
+      <w:lvlText w:val="%1.%2.%3.%4"/>
+      <w:lvlJc w:val="left"/>
+      <w:pPr>
+        <w:ind w:left="4620" w:hanging="1080"/>
+      </w:pPr>
+      <w:rPr>
+        <w:rFonts w:hint="default"/>
+      </w:rPr>
+    </w:lvl>
+    <w:lvl w:ilvl="4">
+      <w:start w:val="1"/>
+      <w:numFmt w:val="decimal"/>
+      <w:lvlText w:val="%1.%2.%3.%4.%5"/>
+      <w:lvlJc w:val="left"/>
+      <w:pPr>
+        <w:ind w:left="6160" w:hanging="1440"/>
+      </w:pPr>
+      <w:rPr>
+        <w:rFonts w:hint="default"/>
+      </w:rPr>
+    </w:lvl>
+    <w:lvl w:ilvl="5">
+      <w:start w:val="1"/>
+      <w:numFmt w:val="decimal"/>
+      <w:lvlText w:val="%1.%2.%3.%4.%5.%6"/>
+      <w:lvlJc w:val="left"/>
+      <w:pPr>
+        <w:ind w:left="7340" w:hanging="1440"/>
+      </w:pPr>
+      <w:rPr>
+        <w:rFonts w:hint="default"/>
+      </w:rPr>
+    </w:lvl>
+    <w:lvl w:ilvl="6">
+      <w:start w:val="1"/>
+      <w:numFmt w:val="decimal"/>
+      <w:lvlText w:val="%1.%2.%3.%4.%5.%6.%7"/>
+      <w:lvlJc w:val="left"/>
+      <w:pPr>
+        <w:ind w:left="8880" w:hanging="1800"/>
+      </w:pPr>
+      <w:rPr>
+        <w:rFonts w:hint="default"/>
+      </w:rPr>
+    </w:lvl>
+    <w:lvl w:ilvl="7">
+      <w:start w:val="1"/>
+      <w:numFmt w:val="decimal"/>
+      <w:lvlText w:val="%1.%2.%3.%4.%5.%6.%7.%8"/>
+      <w:lvlJc w:val="left"/>
+      <w:pPr>
+        <w:ind w:left="10060" w:hanging="1800"/>
+      </w:pPr>
+      <w:rPr>
+        <w:rFonts w:hint="default"/>
+      </w:rPr>
+    </w:lvl>
+    <w:lvl w:ilvl="8">
+      <w:start w:val="1"/>
+      <w:numFmt w:val="decimal"/>
+      <w:lvlText w:val="%1.%2.%3.%4.%5.%6.%7.%8.%9"/>
+      <w:lvlJc w:val="left"/>
+      <w:pPr>
+        <w:ind w:left="11600" w:hanging="2160"/>
+      </w:pPr>
+      <w:rPr>
+        <w:rFonts w:hint="default"/>
+      </w:rPr>
+    </w:lvl>
+  </w:abstractNum>
+  <w:abstractNum w:abstractNumId="1">
     <w:nsid w:val="133E5884"/>
     <w:multiLevelType w:val="multilevel"/>
     <w:tmpl w:val="2D6E5088"/>
@@ -22636,7 +21595,6 @@
       <w:lvlJc w:val="left"/>
       <w:pPr>
         <w:ind w:left="1301" w:hanging="721"/>
-        <w:jc w:val="left"/>
       </w:pPr>
       <w:rPr>
         <w:rFonts w:hint="default"/>
@@ -22650,7 +21608,6 @@
       <w:lvlJc w:val="left"/>
       <w:pPr>
         <w:ind w:left="1301" w:hanging="721"/>
-        <w:jc w:val="left"/>
       </w:pPr>
       <w:rPr>
         <w:rFonts w:ascii="Arial" w:eastAsia="Arial" w:hAnsi="Arial" w:cs="Arial" w:hint="default"/>
@@ -22672,7 +21629,6 @@
       <w:lvlJc w:val="left"/>
       <w:pPr>
         <w:ind w:left="1541" w:hanging="720"/>
-        <w:jc w:val="left"/>
       </w:pPr>
       <w:rPr>
         <w:rFonts w:ascii="Arial MT" w:eastAsia="Arial MT" w:hAnsi="Arial MT" w:cs="Arial MT" w:hint="default"/>
@@ -22758,8 +21714,8 @@
       </w:rPr>
     </w:lvl>
   </w:abstractNum>
-  <w:abstractNum w:abstractNumId="1">
-    <w:nsid w:val="4AE336A9"/>
+  <w:abstractNum w:abstractNumId="2">
+    <w:nsid w:val="286F6C82"/>
     <w:multiLevelType w:val="multilevel"/>
     <w:tmpl w:val="FFAC058E"/>
     <w:lvl w:ilvl="0">
@@ -22769,7 +21725,6 @@
       <w:lvlJc w:val="left"/>
       <w:pPr>
         <w:ind w:left="941" w:hanging="361"/>
-        <w:jc w:val="left"/>
       </w:pPr>
       <w:rPr>
         <w:rFonts w:ascii="Arial" w:eastAsia="Arial" w:hAnsi="Arial" w:cs="Arial" w:hint="default"/>
@@ -22788,7 +21743,6 @@
       <w:lvlJc w:val="left"/>
       <w:pPr>
         <w:ind w:left="1901" w:hanging="721"/>
-        <w:jc w:val="left"/>
       </w:pPr>
       <w:rPr>
         <w:rFonts w:ascii="Arial" w:eastAsia="Arial" w:hAnsi="Arial" w:cs="Arial" w:hint="default"/>
@@ -22807,7 +21761,6 @@
       <w:lvlJc w:val="left"/>
       <w:pPr>
         <w:ind w:left="2466" w:hanging="721"/>
-        <w:jc w:val="left"/>
       </w:pPr>
       <w:rPr>
         <w:rFonts w:ascii="Arial" w:eastAsia="Arial" w:hAnsi="Arial" w:cs="Arial" w:hint="default"/>
@@ -22893,7 +21846,610 @@
       </w:rPr>
     </w:lvl>
   </w:abstractNum>
-  <w:abstractNum w:abstractNumId="2">
+  <w:abstractNum w:abstractNumId="3">
+    <w:nsid w:val="2B9C3ED5"/>
+    <w:multiLevelType w:val="hybridMultilevel"/>
+    <w:tmpl w:val="987C38DA"/>
+    <w:lvl w:ilvl="0" w:tplc="0C0A0001">
+      <w:start w:val="1"/>
+      <w:numFmt w:val="bullet"/>
+      <w:lvlText w:val=""/>
+      <w:lvlJc w:val="left"/>
+      <w:pPr>
+        <w:ind w:left="720" w:hanging="360"/>
+      </w:pPr>
+      <w:rPr>
+        <w:rFonts w:ascii="Symbol" w:hAnsi="Symbol" w:hint="default"/>
+      </w:rPr>
+    </w:lvl>
+    <w:lvl w:ilvl="1" w:tplc="0C0A0001">
+      <w:start w:val="1"/>
+      <w:numFmt w:val="bullet"/>
+      <w:lvlText w:val=""/>
+      <w:lvlJc w:val="left"/>
+      <w:pPr>
+        <w:ind w:left="1440" w:hanging="360"/>
+      </w:pPr>
+      <w:rPr>
+        <w:rFonts w:ascii="Symbol" w:hAnsi="Symbol" w:hint="default"/>
+      </w:rPr>
+    </w:lvl>
+    <w:lvl w:ilvl="2" w:tplc="0C0A0005" w:tentative="1">
+      <w:start w:val="1"/>
+      <w:numFmt w:val="bullet"/>
+      <w:lvlText w:val=""/>
+      <w:lvlJc w:val="left"/>
+      <w:pPr>
+        <w:ind w:left="2160" w:hanging="360"/>
+      </w:pPr>
+      <w:rPr>
+        <w:rFonts w:ascii="Wingdings" w:hAnsi="Wingdings" w:hint="default"/>
+      </w:rPr>
+    </w:lvl>
+    <w:lvl w:ilvl="3" w:tplc="0C0A0001" w:tentative="1">
+      <w:start w:val="1"/>
+      <w:numFmt w:val="bullet"/>
+      <w:lvlText w:val=""/>
+      <w:lvlJc w:val="left"/>
+      <w:pPr>
+        <w:ind w:left="2880" w:hanging="360"/>
+      </w:pPr>
+      <w:rPr>
+        <w:rFonts w:ascii="Symbol" w:hAnsi="Symbol" w:hint="default"/>
+      </w:rPr>
+    </w:lvl>
+    <w:lvl w:ilvl="4" w:tplc="0C0A0003" w:tentative="1">
+      <w:start w:val="1"/>
+      <w:numFmt w:val="bullet"/>
+      <w:lvlText w:val="o"/>
+      <w:lvlJc w:val="left"/>
+      <w:pPr>
+        <w:ind w:left="3600" w:hanging="360"/>
+      </w:pPr>
+      <w:rPr>
+        <w:rFonts w:ascii="Courier New" w:hAnsi="Courier New" w:cs="Courier New" w:hint="default"/>
+      </w:rPr>
+    </w:lvl>
+    <w:lvl w:ilvl="5" w:tplc="0C0A0005" w:tentative="1">
+      <w:start w:val="1"/>
+      <w:numFmt w:val="bullet"/>
+      <w:lvlText w:val=""/>
+      <w:lvlJc w:val="left"/>
+      <w:pPr>
+        <w:ind w:left="4320" w:hanging="360"/>
+      </w:pPr>
+      <w:rPr>
+        <w:rFonts w:ascii="Wingdings" w:hAnsi="Wingdings" w:hint="default"/>
+      </w:rPr>
+    </w:lvl>
+    <w:lvl w:ilvl="6" w:tplc="0C0A0001" w:tentative="1">
+      <w:start w:val="1"/>
+      <w:numFmt w:val="bullet"/>
+      <w:lvlText w:val=""/>
+      <w:lvlJc w:val="left"/>
+      <w:pPr>
+        <w:ind w:left="5040" w:hanging="360"/>
+      </w:pPr>
+      <w:rPr>
+        <w:rFonts w:ascii="Symbol" w:hAnsi="Symbol" w:hint="default"/>
+      </w:rPr>
+    </w:lvl>
+    <w:lvl w:ilvl="7" w:tplc="0C0A0003" w:tentative="1">
+      <w:start w:val="1"/>
+      <w:numFmt w:val="bullet"/>
+      <w:lvlText w:val="o"/>
+      <w:lvlJc w:val="left"/>
+      <w:pPr>
+        <w:ind w:left="5760" w:hanging="360"/>
+      </w:pPr>
+      <w:rPr>
+        <w:rFonts w:ascii="Courier New" w:hAnsi="Courier New" w:cs="Courier New" w:hint="default"/>
+      </w:rPr>
+    </w:lvl>
+    <w:lvl w:ilvl="8" w:tplc="0C0A0005" w:tentative="1">
+      <w:start w:val="1"/>
+      <w:numFmt w:val="bullet"/>
+      <w:lvlText w:val=""/>
+      <w:lvlJc w:val="left"/>
+      <w:pPr>
+        <w:ind w:left="6480" w:hanging="360"/>
+      </w:pPr>
+      <w:rPr>
+        <w:rFonts w:ascii="Wingdings" w:hAnsi="Wingdings" w:hint="default"/>
+      </w:rPr>
+    </w:lvl>
+  </w:abstractNum>
+  <w:abstractNum w:abstractNumId="4">
+    <w:nsid w:val="31112724"/>
+    <w:multiLevelType w:val="hybridMultilevel"/>
+    <w:tmpl w:val="799AAB92"/>
+    <w:lvl w:ilvl="0" w:tplc="0C0A0001">
+      <w:start w:val="1"/>
+      <w:numFmt w:val="bullet"/>
+      <w:lvlText w:val=""/>
+      <w:lvlJc w:val="left"/>
+      <w:pPr>
+        <w:ind w:left="720" w:hanging="360"/>
+      </w:pPr>
+      <w:rPr>
+        <w:rFonts w:ascii="Symbol" w:hAnsi="Symbol" w:hint="default"/>
+      </w:rPr>
+    </w:lvl>
+    <w:lvl w:ilvl="1" w:tplc="0C0A0001">
+      <w:start w:val="1"/>
+      <w:numFmt w:val="bullet"/>
+      <w:lvlText w:val=""/>
+      <w:lvlJc w:val="left"/>
+      <w:pPr>
+        <w:ind w:left="1440" w:hanging="360"/>
+      </w:pPr>
+      <w:rPr>
+        <w:rFonts w:ascii="Symbol" w:hAnsi="Symbol" w:hint="default"/>
+      </w:rPr>
+    </w:lvl>
+    <w:lvl w:ilvl="2" w:tplc="0C0A0005" w:tentative="1">
+      <w:start w:val="1"/>
+      <w:numFmt w:val="bullet"/>
+      <w:lvlText w:val=""/>
+      <w:lvlJc w:val="left"/>
+      <w:pPr>
+        <w:ind w:left="2160" w:hanging="360"/>
+      </w:pPr>
+      <w:rPr>
+        <w:rFonts w:ascii="Wingdings" w:hAnsi="Wingdings" w:hint="default"/>
+      </w:rPr>
+    </w:lvl>
+    <w:lvl w:ilvl="3" w:tplc="0C0A0001" w:tentative="1">
+      <w:start w:val="1"/>
+      <w:numFmt w:val="bullet"/>
+      <w:lvlText w:val=""/>
+      <w:lvlJc w:val="left"/>
+      <w:pPr>
+        <w:ind w:left="2880" w:hanging="360"/>
+      </w:pPr>
+      <w:rPr>
+        <w:rFonts w:ascii="Symbol" w:hAnsi="Symbol" w:hint="default"/>
+      </w:rPr>
+    </w:lvl>
+    <w:lvl w:ilvl="4" w:tplc="0C0A0003" w:tentative="1">
+      <w:start w:val="1"/>
+      <w:numFmt w:val="bullet"/>
+      <w:lvlText w:val="o"/>
+      <w:lvlJc w:val="left"/>
+      <w:pPr>
+        <w:ind w:left="3600" w:hanging="360"/>
+      </w:pPr>
+      <w:rPr>
+        <w:rFonts w:ascii="Courier New" w:hAnsi="Courier New" w:cs="Courier New" w:hint="default"/>
+      </w:rPr>
+    </w:lvl>
+    <w:lvl w:ilvl="5" w:tplc="0C0A0005" w:tentative="1">
+      <w:start w:val="1"/>
+      <w:numFmt w:val="bullet"/>
+      <w:lvlText w:val=""/>
+      <w:lvlJc w:val="left"/>
+      <w:pPr>
+        <w:ind w:left="4320" w:hanging="360"/>
+      </w:pPr>
+      <w:rPr>
+        <w:rFonts w:ascii="Wingdings" w:hAnsi="Wingdings" w:hint="default"/>
+      </w:rPr>
+    </w:lvl>
+    <w:lvl w:ilvl="6" w:tplc="0C0A0001" w:tentative="1">
+      <w:start w:val="1"/>
+      <w:numFmt w:val="bullet"/>
+      <w:lvlText w:val=""/>
+      <w:lvlJc w:val="left"/>
+      <w:pPr>
+        <w:ind w:left="5040" w:hanging="360"/>
+      </w:pPr>
+      <w:rPr>
+        <w:rFonts w:ascii="Symbol" w:hAnsi="Symbol" w:hint="default"/>
+      </w:rPr>
+    </w:lvl>
+    <w:lvl w:ilvl="7" w:tplc="0C0A0003" w:tentative="1">
+      <w:start w:val="1"/>
+      <w:numFmt w:val="bullet"/>
+      <w:lvlText w:val="o"/>
+      <w:lvlJc w:val="left"/>
+      <w:pPr>
+        <w:ind w:left="5760" w:hanging="360"/>
+      </w:pPr>
+      <w:rPr>
+        <w:rFonts w:ascii="Courier New" w:hAnsi="Courier New" w:cs="Courier New" w:hint="default"/>
+      </w:rPr>
+    </w:lvl>
+    <w:lvl w:ilvl="8" w:tplc="0C0A0005" w:tentative="1">
+      <w:start w:val="1"/>
+      <w:numFmt w:val="bullet"/>
+      <w:lvlText w:val=""/>
+      <w:lvlJc w:val="left"/>
+      <w:pPr>
+        <w:ind w:left="6480" w:hanging="360"/>
+      </w:pPr>
+      <w:rPr>
+        <w:rFonts w:ascii="Wingdings" w:hAnsi="Wingdings" w:hint="default"/>
+      </w:rPr>
+    </w:lvl>
+  </w:abstractNum>
+  <w:abstractNum w:abstractNumId="5">
+    <w:nsid w:val="3A1D3A82"/>
+    <w:multiLevelType w:val="hybridMultilevel"/>
+    <w:tmpl w:val="A894DCE0"/>
+    <w:lvl w:ilvl="0" w:tplc="0C0A0001">
+      <w:start w:val="1"/>
+      <w:numFmt w:val="bullet"/>
+      <w:lvlText w:val=""/>
+      <w:lvlJc w:val="left"/>
+      <w:pPr>
+        <w:ind w:left="1541" w:hanging="360"/>
+      </w:pPr>
+      <w:rPr>
+        <w:rFonts w:ascii="Symbol" w:hAnsi="Symbol" w:hint="default"/>
+      </w:rPr>
+    </w:lvl>
+    <w:lvl w:ilvl="1" w:tplc="0C0A0003" w:tentative="1">
+      <w:start w:val="1"/>
+      <w:numFmt w:val="bullet"/>
+      <w:lvlText w:val="o"/>
+      <w:lvlJc w:val="left"/>
+      <w:pPr>
+        <w:ind w:left="2261" w:hanging="360"/>
+      </w:pPr>
+      <w:rPr>
+        <w:rFonts w:ascii="Courier New" w:hAnsi="Courier New" w:cs="Courier New" w:hint="default"/>
+      </w:rPr>
+    </w:lvl>
+    <w:lvl w:ilvl="2" w:tplc="0C0A0005" w:tentative="1">
+      <w:start w:val="1"/>
+      <w:numFmt w:val="bullet"/>
+      <w:lvlText w:val=""/>
+      <w:lvlJc w:val="left"/>
+      <w:pPr>
+        <w:ind w:left="2981" w:hanging="360"/>
+      </w:pPr>
+      <w:rPr>
+        <w:rFonts w:ascii="Wingdings" w:hAnsi="Wingdings" w:hint="default"/>
+      </w:rPr>
+    </w:lvl>
+    <w:lvl w:ilvl="3" w:tplc="0C0A0001" w:tentative="1">
+      <w:start w:val="1"/>
+      <w:numFmt w:val="bullet"/>
+      <w:lvlText w:val=""/>
+      <w:lvlJc w:val="left"/>
+      <w:pPr>
+        <w:ind w:left="3701" w:hanging="360"/>
+      </w:pPr>
+      <w:rPr>
+        <w:rFonts w:ascii="Symbol" w:hAnsi="Symbol" w:hint="default"/>
+      </w:rPr>
+    </w:lvl>
+    <w:lvl w:ilvl="4" w:tplc="0C0A0003" w:tentative="1">
+      <w:start w:val="1"/>
+      <w:numFmt w:val="bullet"/>
+      <w:lvlText w:val="o"/>
+      <w:lvlJc w:val="left"/>
+      <w:pPr>
+        <w:ind w:left="4421" w:hanging="360"/>
+      </w:pPr>
+      <w:rPr>
+        <w:rFonts w:ascii="Courier New" w:hAnsi="Courier New" w:cs="Courier New" w:hint="default"/>
+      </w:rPr>
+    </w:lvl>
+    <w:lvl w:ilvl="5" w:tplc="0C0A0005" w:tentative="1">
+      <w:start w:val="1"/>
+      <w:numFmt w:val="bullet"/>
+      <w:lvlText w:val=""/>
+      <w:lvlJc w:val="left"/>
+      <w:pPr>
+        <w:ind w:left="5141" w:hanging="360"/>
+      </w:pPr>
+      <w:rPr>
+        <w:rFonts w:ascii="Wingdings" w:hAnsi="Wingdings" w:hint="default"/>
+      </w:rPr>
+    </w:lvl>
+    <w:lvl w:ilvl="6" w:tplc="0C0A0001" w:tentative="1">
+      <w:start w:val="1"/>
+      <w:numFmt w:val="bullet"/>
+      <w:lvlText w:val=""/>
+      <w:lvlJc w:val="left"/>
+      <w:pPr>
+        <w:ind w:left="5861" w:hanging="360"/>
+      </w:pPr>
+      <w:rPr>
+        <w:rFonts w:ascii="Symbol" w:hAnsi="Symbol" w:hint="default"/>
+      </w:rPr>
+    </w:lvl>
+    <w:lvl w:ilvl="7" w:tplc="0C0A0003" w:tentative="1">
+      <w:start w:val="1"/>
+      <w:numFmt w:val="bullet"/>
+      <w:lvlText w:val="o"/>
+      <w:lvlJc w:val="left"/>
+      <w:pPr>
+        <w:ind w:left="6581" w:hanging="360"/>
+      </w:pPr>
+      <w:rPr>
+        <w:rFonts w:ascii="Courier New" w:hAnsi="Courier New" w:cs="Courier New" w:hint="default"/>
+      </w:rPr>
+    </w:lvl>
+    <w:lvl w:ilvl="8" w:tplc="0C0A0005" w:tentative="1">
+      <w:start w:val="1"/>
+      <w:numFmt w:val="bullet"/>
+      <w:lvlText w:val=""/>
+      <w:lvlJc w:val="left"/>
+      <w:pPr>
+        <w:ind w:left="7301" w:hanging="360"/>
+      </w:pPr>
+      <w:rPr>
+        <w:rFonts w:ascii="Wingdings" w:hAnsi="Wingdings" w:hint="default"/>
+      </w:rPr>
+    </w:lvl>
+  </w:abstractNum>
+  <w:abstractNum w:abstractNumId="6">
+    <w:nsid w:val="4AE336A9"/>
+    <w:multiLevelType w:val="multilevel"/>
+    <w:tmpl w:val="FFAC058E"/>
+    <w:lvl w:ilvl="0">
+      <w:start w:val="1"/>
+      <w:numFmt w:val="decimal"/>
+      <w:lvlText w:val="%1"/>
+      <w:lvlJc w:val="left"/>
+      <w:pPr>
+        <w:ind w:left="941" w:hanging="361"/>
+      </w:pPr>
+      <w:rPr>
+        <w:rFonts w:ascii="Arial" w:eastAsia="Arial" w:hAnsi="Arial" w:cs="Arial" w:hint="default"/>
+        <w:b/>
+        <w:bCs/>
+        <w:w w:val="99"/>
+        <w:sz w:val="32"/>
+        <w:szCs w:val="32"/>
+        <w:lang w:val="es-ES" w:eastAsia="en-US" w:bidi="ar-SA"/>
+      </w:rPr>
+    </w:lvl>
+    <w:lvl w:ilvl="1">
+      <w:start w:val="1"/>
+      <w:numFmt w:val="decimal"/>
+      <w:lvlText w:val="%1.%2"/>
+      <w:lvlJc w:val="left"/>
+      <w:pPr>
+        <w:ind w:left="1901" w:hanging="721"/>
+      </w:pPr>
+      <w:rPr>
+        <w:rFonts w:ascii="Arial" w:eastAsia="Arial" w:hAnsi="Arial" w:cs="Arial" w:hint="default"/>
+        <w:b/>
+        <w:bCs/>
+        <w:w w:val="99"/>
+        <w:sz w:val="28"/>
+        <w:szCs w:val="28"/>
+        <w:lang w:val="es-ES" w:eastAsia="en-US" w:bidi="ar-SA"/>
+      </w:rPr>
+    </w:lvl>
+    <w:lvl w:ilvl="2">
+      <w:start w:val="1"/>
+      <w:numFmt w:val="decimal"/>
+      <w:lvlText w:val="%1.%2.%3"/>
+      <w:lvlJc w:val="left"/>
+      <w:pPr>
+        <w:ind w:left="2466" w:hanging="721"/>
+      </w:pPr>
+      <w:rPr>
+        <w:rFonts w:ascii="Arial" w:eastAsia="Arial" w:hAnsi="Arial" w:cs="Arial" w:hint="default"/>
+        <w:b/>
+        <w:bCs/>
+        <w:spacing w:val="-2"/>
+        <w:w w:val="99"/>
+        <w:sz w:val="26"/>
+        <w:szCs w:val="26"/>
+        <w:lang w:val="es-ES" w:eastAsia="en-US" w:bidi="ar-SA"/>
+      </w:rPr>
+    </w:lvl>
+    <w:lvl w:ilvl="3">
+      <w:numFmt w:val="bullet"/>
+      <w:lvlText w:val="•"/>
+      <w:lvlJc w:val="left"/>
+      <w:pPr>
+        <w:ind w:left="3342" w:hanging="721"/>
+      </w:pPr>
+      <w:rPr>
+        <w:rFonts w:hint="default"/>
+        <w:lang w:val="es-ES" w:eastAsia="en-US" w:bidi="ar-SA"/>
+      </w:rPr>
+    </w:lvl>
+    <w:lvl w:ilvl="4">
+      <w:numFmt w:val="bullet"/>
+      <w:lvlText w:val="•"/>
+      <w:lvlJc w:val="left"/>
+      <w:pPr>
+        <w:ind w:left="4225" w:hanging="721"/>
+      </w:pPr>
+      <w:rPr>
+        <w:rFonts w:hint="default"/>
+        <w:lang w:val="es-ES" w:eastAsia="en-US" w:bidi="ar-SA"/>
+      </w:rPr>
+    </w:lvl>
+    <w:lvl w:ilvl="5">
+      <w:numFmt w:val="bullet"/>
+      <w:lvlText w:val="•"/>
+      <w:lvlJc w:val="left"/>
+      <w:pPr>
+        <w:ind w:left="5107" w:hanging="721"/>
+      </w:pPr>
+      <w:rPr>
+        <w:rFonts w:hint="default"/>
+        <w:lang w:val="es-ES" w:eastAsia="en-US" w:bidi="ar-SA"/>
+      </w:rPr>
+    </w:lvl>
+    <w:lvl w:ilvl="6">
+      <w:numFmt w:val="bullet"/>
+      <w:lvlText w:val="•"/>
+      <w:lvlJc w:val="left"/>
+      <w:pPr>
+        <w:ind w:left="5990" w:hanging="721"/>
+      </w:pPr>
+      <w:rPr>
+        <w:rFonts w:hint="default"/>
+        <w:lang w:val="es-ES" w:eastAsia="en-US" w:bidi="ar-SA"/>
+      </w:rPr>
+    </w:lvl>
+    <w:lvl w:ilvl="7">
+      <w:numFmt w:val="bullet"/>
+      <w:lvlText w:val="•"/>
+      <w:lvlJc w:val="left"/>
+      <w:pPr>
+        <w:ind w:left="6872" w:hanging="721"/>
+      </w:pPr>
+      <w:rPr>
+        <w:rFonts w:hint="default"/>
+        <w:lang w:val="es-ES" w:eastAsia="en-US" w:bidi="ar-SA"/>
+      </w:rPr>
+    </w:lvl>
+    <w:lvl w:ilvl="8">
+      <w:numFmt w:val="bullet"/>
+      <w:lvlText w:val="•"/>
+      <w:lvlJc w:val="left"/>
+      <w:pPr>
+        <w:ind w:left="7755" w:hanging="721"/>
+      </w:pPr>
+      <w:rPr>
+        <w:rFonts w:hint="default"/>
+        <w:lang w:val="es-ES" w:eastAsia="en-US" w:bidi="ar-SA"/>
+      </w:rPr>
+    </w:lvl>
+  </w:abstractNum>
+  <w:abstractNum w:abstractNumId="7">
+    <w:nsid w:val="4DE57F2B"/>
+    <w:multiLevelType w:val="multilevel"/>
+    <w:tmpl w:val="FFAC058E"/>
+    <w:lvl w:ilvl="0">
+      <w:start w:val="1"/>
+      <w:numFmt w:val="decimal"/>
+      <w:lvlText w:val="%1"/>
+      <w:lvlJc w:val="left"/>
+      <w:pPr>
+        <w:ind w:left="941" w:hanging="361"/>
+      </w:pPr>
+      <w:rPr>
+        <w:rFonts w:ascii="Arial" w:eastAsia="Arial" w:hAnsi="Arial" w:cs="Arial" w:hint="default"/>
+        <w:b/>
+        <w:bCs/>
+        <w:w w:val="99"/>
+        <w:sz w:val="32"/>
+        <w:szCs w:val="32"/>
+        <w:lang w:val="es-ES" w:eastAsia="en-US" w:bidi="ar-SA"/>
+      </w:rPr>
+    </w:lvl>
+    <w:lvl w:ilvl="1">
+      <w:start w:val="1"/>
+      <w:numFmt w:val="decimal"/>
+      <w:lvlText w:val="%1.%2"/>
+      <w:lvlJc w:val="left"/>
+      <w:pPr>
+        <w:ind w:left="1901" w:hanging="721"/>
+      </w:pPr>
+      <w:rPr>
+        <w:rFonts w:ascii="Arial" w:eastAsia="Arial" w:hAnsi="Arial" w:cs="Arial" w:hint="default"/>
+        <w:b/>
+        <w:bCs/>
+        <w:w w:val="99"/>
+        <w:sz w:val="28"/>
+        <w:szCs w:val="28"/>
+        <w:lang w:val="es-ES" w:eastAsia="en-US" w:bidi="ar-SA"/>
+      </w:rPr>
+    </w:lvl>
+    <w:lvl w:ilvl="2">
+      <w:start w:val="1"/>
+      <w:numFmt w:val="decimal"/>
+      <w:lvlText w:val="%1.%2.%3"/>
+      <w:lvlJc w:val="left"/>
+      <w:pPr>
+        <w:ind w:left="2466" w:hanging="721"/>
+      </w:pPr>
+      <w:rPr>
+        <w:rFonts w:ascii="Arial" w:eastAsia="Arial" w:hAnsi="Arial" w:cs="Arial" w:hint="default"/>
+        <w:b/>
+        <w:bCs/>
+        <w:spacing w:val="-2"/>
+        <w:w w:val="99"/>
+        <w:sz w:val="26"/>
+        <w:szCs w:val="26"/>
+        <w:lang w:val="es-ES" w:eastAsia="en-US" w:bidi="ar-SA"/>
+      </w:rPr>
+    </w:lvl>
+    <w:lvl w:ilvl="3">
+      <w:numFmt w:val="bullet"/>
+      <w:lvlText w:val="•"/>
+      <w:lvlJc w:val="left"/>
+      <w:pPr>
+        <w:ind w:left="3342" w:hanging="721"/>
+      </w:pPr>
+      <w:rPr>
+        <w:rFonts w:hint="default"/>
+        <w:lang w:val="es-ES" w:eastAsia="en-US" w:bidi="ar-SA"/>
+      </w:rPr>
+    </w:lvl>
+    <w:lvl w:ilvl="4">
+      <w:numFmt w:val="bullet"/>
+      <w:lvlText w:val="•"/>
+      <w:lvlJc w:val="left"/>
+      <w:pPr>
+        <w:ind w:left="4225" w:hanging="721"/>
+      </w:pPr>
+      <w:rPr>
+        <w:rFonts w:hint="default"/>
+        <w:lang w:val="es-ES" w:eastAsia="en-US" w:bidi="ar-SA"/>
+      </w:rPr>
+    </w:lvl>
+    <w:lvl w:ilvl="5">
+      <w:numFmt w:val="bullet"/>
+      <w:lvlText w:val="•"/>
+      <w:lvlJc w:val="left"/>
+      <w:pPr>
+        <w:ind w:left="5107" w:hanging="721"/>
+      </w:pPr>
+      <w:rPr>
+        <w:rFonts w:hint="default"/>
+        <w:lang w:val="es-ES" w:eastAsia="en-US" w:bidi="ar-SA"/>
+      </w:rPr>
+    </w:lvl>
+    <w:lvl w:ilvl="6">
+      <w:numFmt w:val="bullet"/>
+      <w:lvlText w:val="•"/>
+      <w:lvlJc w:val="left"/>
+      <w:pPr>
+        <w:ind w:left="5990" w:hanging="721"/>
+      </w:pPr>
+      <w:rPr>
+        <w:rFonts w:hint="default"/>
+        <w:lang w:val="es-ES" w:eastAsia="en-US" w:bidi="ar-SA"/>
+      </w:rPr>
+    </w:lvl>
+    <w:lvl w:ilvl="7">
+      <w:numFmt w:val="bullet"/>
+      <w:lvlText w:val="•"/>
+      <w:lvlJc w:val="left"/>
+      <w:pPr>
+        <w:ind w:left="6872" w:hanging="721"/>
+      </w:pPr>
+      <w:rPr>
+        <w:rFonts w:hint="default"/>
+        <w:lang w:val="es-ES" w:eastAsia="en-US" w:bidi="ar-SA"/>
+      </w:rPr>
+    </w:lvl>
+    <w:lvl w:ilvl="8">
+      <w:numFmt w:val="bullet"/>
+      <w:lvlText w:val="•"/>
+      <w:lvlJc w:val="left"/>
+      <w:pPr>
+        <w:ind w:left="7755" w:hanging="721"/>
+      </w:pPr>
+      <w:rPr>
+        <w:rFonts w:hint="default"/>
+        <w:lang w:val="es-ES" w:eastAsia="en-US" w:bidi="ar-SA"/>
+      </w:rPr>
+    </w:lvl>
+  </w:abstractNum>
+  <w:abstractNum w:abstractNumId="8">
     <w:nsid w:val="552B23CD"/>
     <w:multiLevelType w:val="multilevel"/>
     <w:tmpl w:val="688679A8"/>
@@ -22904,7 +22460,6 @@
       <w:lvlJc w:val="left"/>
       <w:pPr>
         <w:ind w:left="1301" w:hanging="721"/>
-        <w:jc w:val="left"/>
       </w:pPr>
       <w:rPr>
         <w:rFonts w:hint="default"/>
@@ -22918,7 +22473,6 @@
       <w:lvlJc w:val="left"/>
       <w:pPr>
         <w:ind w:left="1301" w:hanging="721"/>
-        <w:jc w:val="left"/>
       </w:pPr>
       <w:rPr>
         <w:rFonts w:ascii="Arial" w:eastAsia="Arial" w:hAnsi="Arial" w:cs="Arial" w:hint="default"/>
@@ -23018,7 +22572,365 @@
       </w:rPr>
     </w:lvl>
   </w:abstractNum>
-  <w:abstractNum w:abstractNumId="3">
+  <w:abstractNum w:abstractNumId="9">
+    <w:nsid w:val="65F70316"/>
+    <w:multiLevelType w:val="multilevel"/>
+    <w:tmpl w:val="FFAC058E"/>
+    <w:lvl w:ilvl="0">
+      <w:start w:val="1"/>
+      <w:numFmt w:val="decimal"/>
+      <w:lvlText w:val="%1"/>
+      <w:lvlJc w:val="left"/>
+      <w:pPr>
+        <w:ind w:left="941" w:hanging="361"/>
+      </w:pPr>
+      <w:rPr>
+        <w:rFonts w:ascii="Arial" w:eastAsia="Arial" w:hAnsi="Arial" w:cs="Arial" w:hint="default"/>
+        <w:b/>
+        <w:bCs/>
+        <w:w w:val="99"/>
+        <w:sz w:val="32"/>
+        <w:szCs w:val="32"/>
+        <w:lang w:val="es-ES" w:eastAsia="en-US" w:bidi="ar-SA"/>
+      </w:rPr>
+    </w:lvl>
+    <w:lvl w:ilvl="1">
+      <w:start w:val="1"/>
+      <w:numFmt w:val="decimal"/>
+      <w:lvlText w:val="%1.%2"/>
+      <w:lvlJc w:val="left"/>
+      <w:pPr>
+        <w:ind w:left="1901" w:hanging="721"/>
+      </w:pPr>
+      <w:rPr>
+        <w:rFonts w:ascii="Arial" w:eastAsia="Arial" w:hAnsi="Arial" w:cs="Arial" w:hint="default"/>
+        <w:b/>
+        <w:bCs/>
+        <w:w w:val="99"/>
+        <w:sz w:val="28"/>
+        <w:szCs w:val="28"/>
+        <w:lang w:val="es-ES" w:eastAsia="en-US" w:bidi="ar-SA"/>
+      </w:rPr>
+    </w:lvl>
+    <w:lvl w:ilvl="2">
+      <w:start w:val="1"/>
+      <w:numFmt w:val="decimal"/>
+      <w:lvlText w:val="%1.%2.%3"/>
+      <w:lvlJc w:val="left"/>
+      <w:pPr>
+        <w:ind w:left="2466" w:hanging="721"/>
+      </w:pPr>
+      <w:rPr>
+        <w:rFonts w:ascii="Arial" w:eastAsia="Arial" w:hAnsi="Arial" w:cs="Arial" w:hint="default"/>
+        <w:b/>
+        <w:bCs/>
+        <w:spacing w:val="-2"/>
+        <w:w w:val="99"/>
+        <w:sz w:val="26"/>
+        <w:szCs w:val="26"/>
+        <w:lang w:val="es-ES" w:eastAsia="en-US" w:bidi="ar-SA"/>
+      </w:rPr>
+    </w:lvl>
+    <w:lvl w:ilvl="3">
+      <w:numFmt w:val="bullet"/>
+      <w:lvlText w:val="•"/>
+      <w:lvlJc w:val="left"/>
+      <w:pPr>
+        <w:ind w:left="3342" w:hanging="721"/>
+      </w:pPr>
+      <w:rPr>
+        <w:rFonts w:hint="default"/>
+        <w:lang w:val="es-ES" w:eastAsia="en-US" w:bidi="ar-SA"/>
+      </w:rPr>
+    </w:lvl>
+    <w:lvl w:ilvl="4">
+      <w:numFmt w:val="bullet"/>
+      <w:lvlText w:val="•"/>
+      <w:lvlJc w:val="left"/>
+      <w:pPr>
+        <w:ind w:left="4225" w:hanging="721"/>
+      </w:pPr>
+      <w:rPr>
+        <w:rFonts w:hint="default"/>
+        <w:lang w:val="es-ES" w:eastAsia="en-US" w:bidi="ar-SA"/>
+      </w:rPr>
+    </w:lvl>
+    <w:lvl w:ilvl="5">
+      <w:numFmt w:val="bullet"/>
+      <w:lvlText w:val="•"/>
+      <w:lvlJc w:val="left"/>
+      <w:pPr>
+        <w:ind w:left="5107" w:hanging="721"/>
+      </w:pPr>
+      <w:rPr>
+        <w:rFonts w:hint="default"/>
+        <w:lang w:val="es-ES" w:eastAsia="en-US" w:bidi="ar-SA"/>
+      </w:rPr>
+    </w:lvl>
+    <w:lvl w:ilvl="6">
+      <w:numFmt w:val="bullet"/>
+      <w:lvlText w:val="•"/>
+      <w:lvlJc w:val="left"/>
+      <w:pPr>
+        <w:ind w:left="5990" w:hanging="721"/>
+      </w:pPr>
+      <w:rPr>
+        <w:rFonts w:hint="default"/>
+        <w:lang w:val="es-ES" w:eastAsia="en-US" w:bidi="ar-SA"/>
+      </w:rPr>
+    </w:lvl>
+    <w:lvl w:ilvl="7">
+      <w:numFmt w:val="bullet"/>
+      <w:lvlText w:val="•"/>
+      <w:lvlJc w:val="left"/>
+      <w:pPr>
+        <w:ind w:left="6872" w:hanging="721"/>
+      </w:pPr>
+      <w:rPr>
+        <w:rFonts w:hint="default"/>
+        <w:lang w:val="es-ES" w:eastAsia="en-US" w:bidi="ar-SA"/>
+      </w:rPr>
+    </w:lvl>
+    <w:lvl w:ilvl="8">
+      <w:numFmt w:val="bullet"/>
+      <w:lvlText w:val="•"/>
+      <w:lvlJc w:val="left"/>
+      <w:pPr>
+        <w:ind w:left="7755" w:hanging="721"/>
+      </w:pPr>
+      <w:rPr>
+        <w:rFonts w:hint="default"/>
+        <w:lang w:val="es-ES" w:eastAsia="en-US" w:bidi="ar-SA"/>
+      </w:rPr>
+    </w:lvl>
+  </w:abstractNum>
+  <w:abstractNum w:abstractNumId="10">
+    <w:nsid w:val="6CA836E0"/>
+    <w:multiLevelType w:val="hybridMultilevel"/>
+    <w:tmpl w:val="DE3C6774"/>
+    <w:lvl w:ilvl="0" w:tplc="0C0A0001">
+      <w:start w:val="1"/>
+      <w:numFmt w:val="bullet"/>
+      <w:lvlText w:val=""/>
+      <w:lvlJc w:val="left"/>
+      <w:pPr>
+        <w:ind w:left="720" w:hanging="360"/>
+      </w:pPr>
+      <w:rPr>
+        <w:rFonts w:ascii="Symbol" w:hAnsi="Symbol" w:hint="default"/>
+      </w:rPr>
+    </w:lvl>
+    <w:lvl w:ilvl="1" w:tplc="0C0A0003">
+      <w:start w:val="1"/>
+      <w:numFmt w:val="bullet"/>
+      <w:lvlText w:val="o"/>
+      <w:lvlJc w:val="left"/>
+      <w:pPr>
+        <w:ind w:left="1440" w:hanging="360"/>
+      </w:pPr>
+      <w:rPr>
+        <w:rFonts w:ascii="Courier New" w:hAnsi="Courier New" w:cs="Courier New" w:hint="default"/>
+      </w:rPr>
+    </w:lvl>
+    <w:lvl w:ilvl="2" w:tplc="0C0A0005" w:tentative="1">
+      <w:start w:val="1"/>
+      <w:numFmt w:val="bullet"/>
+      <w:lvlText w:val=""/>
+      <w:lvlJc w:val="left"/>
+      <w:pPr>
+        <w:ind w:left="2160" w:hanging="360"/>
+      </w:pPr>
+      <w:rPr>
+        <w:rFonts w:ascii="Wingdings" w:hAnsi="Wingdings" w:hint="default"/>
+      </w:rPr>
+    </w:lvl>
+    <w:lvl w:ilvl="3" w:tplc="0C0A0001" w:tentative="1">
+      <w:start w:val="1"/>
+      <w:numFmt w:val="bullet"/>
+      <w:lvlText w:val=""/>
+      <w:lvlJc w:val="left"/>
+      <w:pPr>
+        <w:ind w:left="2880" w:hanging="360"/>
+      </w:pPr>
+      <w:rPr>
+        <w:rFonts w:ascii="Symbol" w:hAnsi="Symbol" w:hint="default"/>
+      </w:rPr>
+    </w:lvl>
+    <w:lvl w:ilvl="4" w:tplc="0C0A0003" w:tentative="1">
+      <w:start w:val="1"/>
+      <w:numFmt w:val="bullet"/>
+      <w:lvlText w:val="o"/>
+      <w:lvlJc w:val="left"/>
+      <w:pPr>
+        <w:ind w:left="3600" w:hanging="360"/>
+      </w:pPr>
+      <w:rPr>
+        <w:rFonts w:ascii="Courier New" w:hAnsi="Courier New" w:cs="Courier New" w:hint="default"/>
+      </w:rPr>
+    </w:lvl>
+    <w:lvl w:ilvl="5" w:tplc="0C0A0005" w:tentative="1">
+      <w:start w:val="1"/>
+      <w:numFmt w:val="bullet"/>
+      <w:lvlText w:val=""/>
+      <w:lvlJc w:val="left"/>
+      <w:pPr>
+        <w:ind w:left="4320" w:hanging="360"/>
+      </w:pPr>
+      <w:rPr>
+        <w:rFonts w:ascii="Wingdings" w:hAnsi="Wingdings" w:hint="default"/>
+      </w:rPr>
+    </w:lvl>
+    <w:lvl w:ilvl="6" w:tplc="0C0A0001" w:tentative="1">
+      <w:start w:val="1"/>
+      <w:numFmt w:val="bullet"/>
+      <w:lvlText w:val=""/>
+      <w:lvlJc w:val="left"/>
+      <w:pPr>
+        <w:ind w:left="5040" w:hanging="360"/>
+      </w:pPr>
+      <w:rPr>
+        <w:rFonts w:ascii="Symbol" w:hAnsi="Symbol" w:hint="default"/>
+      </w:rPr>
+    </w:lvl>
+    <w:lvl w:ilvl="7" w:tplc="0C0A0003" w:tentative="1">
+      <w:start w:val="1"/>
+      <w:numFmt w:val="bullet"/>
+      <w:lvlText w:val="o"/>
+      <w:lvlJc w:val="left"/>
+      <w:pPr>
+        <w:ind w:left="5760" w:hanging="360"/>
+      </w:pPr>
+      <w:rPr>
+        <w:rFonts w:ascii="Courier New" w:hAnsi="Courier New" w:cs="Courier New" w:hint="default"/>
+      </w:rPr>
+    </w:lvl>
+    <w:lvl w:ilvl="8" w:tplc="0C0A0005" w:tentative="1">
+      <w:start w:val="1"/>
+      <w:numFmt w:val="bullet"/>
+      <w:lvlText w:val=""/>
+      <w:lvlJc w:val="left"/>
+      <w:pPr>
+        <w:ind w:left="6480" w:hanging="360"/>
+      </w:pPr>
+      <w:rPr>
+        <w:rFonts w:ascii="Wingdings" w:hAnsi="Wingdings" w:hint="default"/>
+      </w:rPr>
+    </w:lvl>
+  </w:abstractNum>
+  <w:abstractNum w:abstractNumId="11">
+    <w:nsid w:val="7081502A"/>
+    <w:multiLevelType w:val="hybridMultilevel"/>
+    <w:tmpl w:val="5E2E7F48"/>
+    <w:lvl w:ilvl="0" w:tplc="0C0A0001">
+      <w:start w:val="1"/>
+      <w:numFmt w:val="bullet"/>
+      <w:lvlText w:val=""/>
+      <w:lvlJc w:val="left"/>
+      <w:pPr>
+        <w:ind w:left="720" w:hanging="360"/>
+      </w:pPr>
+      <w:rPr>
+        <w:rFonts w:ascii="Symbol" w:hAnsi="Symbol" w:hint="default"/>
+      </w:rPr>
+    </w:lvl>
+    <w:lvl w:ilvl="1" w:tplc="0C0A0003" w:tentative="1">
+      <w:start w:val="1"/>
+      <w:numFmt w:val="bullet"/>
+      <w:lvlText w:val="o"/>
+      <w:lvlJc w:val="left"/>
+      <w:pPr>
+        <w:ind w:left="1440" w:hanging="360"/>
+      </w:pPr>
+      <w:rPr>
+        <w:rFonts w:ascii="Courier New" w:hAnsi="Courier New" w:cs="Courier New" w:hint="default"/>
+      </w:rPr>
+    </w:lvl>
+    <w:lvl w:ilvl="2" w:tplc="0C0A0005" w:tentative="1">
+      <w:start w:val="1"/>
+      <w:numFmt w:val="bullet"/>
+      <w:lvlText w:val=""/>
+      <w:lvlJc w:val="left"/>
+      <w:pPr>
+        <w:ind w:left="2160" w:hanging="360"/>
+      </w:pPr>
+      <w:rPr>
+        <w:rFonts w:ascii="Wingdings" w:hAnsi="Wingdings" w:hint="default"/>
+      </w:rPr>
+    </w:lvl>
+    <w:lvl w:ilvl="3" w:tplc="0C0A0001" w:tentative="1">
+      <w:start w:val="1"/>
+      <w:numFmt w:val="bullet"/>
+      <w:lvlText w:val=""/>
+      <w:lvlJc w:val="left"/>
+      <w:pPr>
+        <w:ind w:left="2880" w:hanging="360"/>
+      </w:pPr>
+      <w:rPr>
+        <w:rFonts w:ascii="Symbol" w:hAnsi="Symbol" w:hint="default"/>
+      </w:rPr>
+    </w:lvl>
+    <w:lvl w:ilvl="4" w:tplc="0C0A0003" w:tentative="1">
+      <w:start w:val="1"/>
+      <w:numFmt w:val="bullet"/>
+      <w:lvlText w:val="o"/>
+      <w:lvlJc w:val="left"/>
+      <w:pPr>
+        <w:ind w:left="3600" w:hanging="360"/>
+      </w:pPr>
+      <w:rPr>
+        <w:rFonts w:ascii="Courier New" w:hAnsi="Courier New" w:cs="Courier New" w:hint="default"/>
+      </w:rPr>
+    </w:lvl>
+    <w:lvl w:ilvl="5" w:tplc="0C0A0005" w:tentative="1">
+      <w:start w:val="1"/>
+      <w:numFmt w:val="bullet"/>
+      <w:lvlText w:val=""/>
+      <w:lvlJc w:val="left"/>
+      <w:pPr>
+        <w:ind w:left="4320" w:hanging="360"/>
+      </w:pPr>
+      <w:rPr>
+        <w:rFonts w:ascii="Wingdings" w:hAnsi="Wingdings" w:hint="default"/>
+      </w:rPr>
+    </w:lvl>
+    <w:lvl w:ilvl="6" w:tplc="0C0A0001" w:tentative="1">
+      <w:start w:val="1"/>
+      <w:numFmt w:val="bullet"/>
+      <w:lvlText w:val=""/>
+      <w:lvlJc w:val="left"/>
+      <w:pPr>
+        <w:ind w:left="5040" w:hanging="360"/>
+      </w:pPr>
+      <w:rPr>
+        <w:rFonts w:ascii="Symbol" w:hAnsi="Symbol" w:hint="default"/>
+      </w:rPr>
+    </w:lvl>
+    <w:lvl w:ilvl="7" w:tplc="0C0A0003" w:tentative="1">
+      <w:start w:val="1"/>
+      <w:numFmt w:val="bullet"/>
+      <w:lvlText w:val="o"/>
+      <w:lvlJc w:val="left"/>
+      <w:pPr>
+        <w:ind w:left="5760" w:hanging="360"/>
+      </w:pPr>
+      <w:rPr>
+        <w:rFonts w:ascii="Courier New" w:hAnsi="Courier New" w:cs="Courier New" w:hint="default"/>
+      </w:rPr>
+    </w:lvl>
+    <w:lvl w:ilvl="8" w:tplc="0C0A0005" w:tentative="1">
+      <w:start w:val="1"/>
+      <w:numFmt w:val="bullet"/>
+      <w:lvlText w:val=""/>
+      <w:lvlJc w:val="left"/>
+      <w:pPr>
+        <w:ind w:left="6480" w:hanging="360"/>
+      </w:pPr>
+      <w:rPr>
+        <w:rFonts w:ascii="Wingdings" w:hAnsi="Wingdings" w:hint="default"/>
+      </w:rPr>
+    </w:lvl>
+  </w:abstractNum>
+  <w:abstractNum w:abstractNumId="12">
     <w:nsid w:val="7F29183D"/>
     <w:multiLevelType w:val="multilevel"/>
     <w:tmpl w:val="9FA2A4AC"/>
@@ -23029,7 +22941,6 @@
       <w:lvlJc w:val="left"/>
       <w:pPr>
         <w:ind w:left="1061" w:hanging="481"/>
-        <w:jc w:val="left"/>
       </w:pPr>
       <w:rPr>
         <w:rFonts w:ascii="Arial" w:eastAsia="Arial" w:hAnsi="Arial" w:cs="Arial" w:hint="default"/>
@@ -23050,7 +22961,6 @@
       <w:lvlJc w:val="left"/>
       <w:pPr>
         <w:ind w:left="1301" w:hanging="721"/>
-        <w:jc w:val="left"/>
       </w:pPr>
       <w:rPr>
         <w:rFonts w:ascii="Arial" w:eastAsia="Arial" w:hAnsi="Arial" w:cs="Arial" w:hint="default"/>
@@ -23151,16 +23061,43 @@
     </w:lvl>
   </w:abstractNum>
   <w:num w:numId="1">
+    <w:abstractNumId w:val="6"/>
+  </w:num>
+  <w:num w:numId="2">
     <w:abstractNumId w:val="1"/>
   </w:num>
-  <w:num w:numId="2">
+  <w:num w:numId="3">
+    <w:abstractNumId w:val="8"/>
+  </w:num>
+  <w:num w:numId="4">
+    <w:abstractNumId w:val="12"/>
+  </w:num>
+  <w:num w:numId="5">
+    <w:abstractNumId w:val="5"/>
+  </w:num>
+  <w:num w:numId="6">
+    <w:abstractNumId w:val="11"/>
+  </w:num>
+  <w:num w:numId="7">
+    <w:abstractNumId w:val="2"/>
+  </w:num>
+  <w:num w:numId="8">
+    <w:abstractNumId w:val="7"/>
+  </w:num>
+  <w:num w:numId="9">
+    <w:abstractNumId w:val="10"/>
+  </w:num>
+  <w:num w:numId="10">
+    <w:abstractNumId w:val="9"/>
+  </w:num>
+  <w:num w:numId="11">
     <w:abstractNumId w:val="0"/>
   </w:num>
-  <w:num w:numId="3">
-    <w:abstractNumId w:val="2"/>
+  <w:num w:numId="12">
+    <w:abstractNumId w:val="3"/>
   </w:num>
-  <w:num w:numId="4">
-    <w:abstractNumId w:val="3"/>
+  <w:num w:numId="13">
+    <w:abstractNumId w:val="4"/>
   </w:num>
 </w:numbering>
 </file>
@@ -24033,7 +23970,7 @@
 </file>
 
 <file path=customXml/itemProps1.xml><?xml version="1.0" encoding="utf-8"?>
-<ds:datastoreItem xmlns:ds="http://schemas.openxmlformats.org/officeDocument/2006/customXml" ds:itemID="{95F733CF-0E34-4A58-A782-139996E5834B}">
+<ds:datastoreItem xmlns:ds="http://schemas.openxmlformats.org/officeDocument/2006/customXml" ds:itemID="{A281B368-3162-4020-9911-E38C14BD7C82}">
   <ds:schemaRefs>
     <ds:schemaRef ds:uri="http://schemas.openxmlformats.org/officeDocument/2006/bibliography"/>
   </ds:schemaRefs>
